--- a/Project Proposal - 44K222.04.docx
+++ b/Project Proposal - 44K222.04.docx
@@ -147,97 +147,25 @@
           <w:sz w:val="52"/>
           <w:szCs w:val="52"/>
         </w:rPr>
-        <w:t>XÂY D</w:t>
+        <w:t xml:space="preserve">XÂY DỰNG WEBSITE CHO CÔNG </w:t>
       </w:r>
+      <w:proofErr w:type="gramStart"/>
       <w:r>
         <w:rPr>
           <w:b/>
           <w:sz w:val="52"/>
           <w:szCs w:val="52"/>
         </w:rPr>
-        <w:t>Ự</w:t>
+        <w:t>TY  CỔ</w:t>
       </w:r>
+      <w:proofErr w:type="gramEnd"/>
       <w:r>
         <w:rPr>
           <w:b/>
           <w:sz w:val="52"/>
           <w:szCs w:val="52"/>
         </w:rPr>
-        <w:t xml:space="preserve">NG WEBSITE CHO CÔNG </w:t>
-      </w:r>
-      <w:proofErr w:type="gramStart"/>
-      <w:r>
-        <w:rPr>
-          <w:b/>
-          <w:sz w:val="52"/>
-          <w:szCs w:val="52"/>
-        </w:rPr>
-        <w:t>TY  C</w:t>
-      </w:r>
-      <w:r>
-        <w:rPr>
-          <w:b/>
-          <w:sz w:val="52"/>
-          <w:szCs w:val="52"/>
-        </w:rPr>
-        <w:t>Ổ</w:t>
-      </w:r>
-      <w:proofErr w:type="gramEnd"/>
-      <w:r>
-        <w:rPr>
-          <w:b/>
-          <w:sz w:val="52"/>
-          <w:szCs w:val="52"/>
-        </w:rPr>
-        <w:t xml:space="preserve"> PH</w:t>
-      </w:r>
-      <w:r>
-        <w:rPr>
-          <w:b/>
-          <w:sz w:val="52"/>
-          <w:szCs w:val="52"/>
-        </w:rPr>
-        <w:t>Ầ</w:t>
-      </w:r>
-      <w:r>
-        <w:rPr>
-          <w:b/>
-          <w:sz w:val="52"/>
-          <w:szCs w:val="52"/>
-        </w:rPr>
-        <w:t>N CÔNG NGH</w:t>
-      </w:r>
-      <w:r>
-        <w:rPr>
-          <w:b/>
-          <w:sz w:val="52"/>
-          <w:szCs w:val="52"/>
-        </w:rPr>
-        <w:t>Ệ</w:t>
-      </w:r>
-      <w:r>
-        <w:rPr>
-          <w:b/>
-          <w:sz w:val="52"/>
-          <w:szCs w:val="52"/>
-        </w:rPr>
-        <w:t xml:space="preserve"> NĂNG LƯ</w:t>
-      </w:r>
-      <w:r>
-        <w:rPr>
-          <w:b/>
-          <w:sz w:val="52"/>
-          <w:szCs w:val="52"/>
-        </w:rPr>
-        <w:t>Ợ</w:t>
-      </w:r>
-      <w:r>
-        <w:rPr>
-          <w:b/>
-          <w:sz w:val="52"/>
-          <w:szCs w:val="52"/>
-        </w:rPr>
-        <w:t>NG TƯƠNG LAI</w:t>
+        <w:t xml:space="preserve"> PHẦN CÔNG NGHỆ NĂNG LƯỢNG TƯƠNG LAI</w:t>
       </w:r>
     </w:p>
     <w:p>
@@ -536,21 +464,7 @@
                 <w:sz w:val="26"/>
                 <w:szCs w:val="26"/>
               </w:rPr>
-              <w:t>XÂY D</w:t>
-            </w:r>
-            <w:r>
-              <w:rPr>
-                <w:sz w:val="26"/>
-                <w:szCs w:val="26"/>
-              </w:rPr>
-              <w:t>Ự</w:t>
-            </w:r>
-            <w:r>
-              <w:rPr>
-                <w:sz w:val="26"/>
-                <w:szCs w:val="26"/>
-              </w:rPr>
-              <w:t xml:space="preserve">NG WEBSITE CHO CÔNG </w:t>
+              <w:t xml:space="preserve">XÂY DỰNG WEBSITE CHO CÔNG </w:t>
             </w:r>
             <w:proofErr w:type="gramStart"/>
             <w:r>
@@ -558,14 +472,7 @@
                 <w:sz w:val="26"/>
                 <w:szCs w:val="26"/>
               </w:rPr>
-              <w:t>TY  C</w:t>
-            </w:r>
-            <w:r>
-              <w:rPr>
-                <w:sz w:val="26"/>
-                <w:szCs w:val="26"/>
-              </w:rPr>
-              <w:t>Ổ</w:t>
+              <w:t>TY  CỔ</w:t>
             </w:r>
             <w:proofErr w:type="gramEnd"/>
             <w:r>
@@ -573,49 +480,7 @@
                 <w:sz w:val="26"/>
                 <w:szCs w:val="26"/>
               </w:rPr>
-              <w:t xml:space="preserve"> PH</w:t>
-            </w:r>
-            <w:r>
-              <w:rPr>
-                <w:sz w:val="26"/>
-                <w:szCs w:val="26"/>
-              </w:rPr>
-              <w:t>Ầ</w:t>
-            </w:r>
-            <w:r>
-              <w:rPr>
-                <w:sz w:val="26"/>
-                <w:szCs w:val="26"/>
-              </w:rPr>
-              <w:t>N CÔNG NGH</w:t>
-            </w:r>
-            <w:r>
-              <w:rPr>
-                <w:sz w:val="26"/>
-                <w:szCs w:val="26"/>
-              </w:rPr>
-              <w:t>Ệ</w:t>
-            </w:r>
-            <w:r>
-              <w:rPr>
-                <w:sz w:val="26"/>
-                <w:szCs w:val="26"/>
-              </w:rPr>
-              <w:t xml:space="preserve"> NĂNG LƯ</w:t>
-            </w:r>
-            <w:r>
-              <w:rPr>
-                <w:sz w:val="26"/>
-                <w:szCs w:val="26"/>
-              </w:rPr>
-              <w:t>Ợ</w:t>
-            </w:r>
-            <w:r>
-              <w:rPr>
-                <w:sz w:val="26"/>
-                <w:szCs w:val="26"/>
-              </w:rPr>
-              <w:t>NG TƯƠNG LAI</w:t>
+              <w:t xml:space="preserve"> PHẦN CÔNG NGHỆ NĂNG LƯỢNG TƯƠNG LAI</w:t>
             </w:r>
           </w:p>
         </w:tc>
@@ -822,35 +687,7 @@
                 <w:sz w:val="26"/>
                 <w:szCs w:val="26"/>
               </w:rPr>
-              <w:t>Đoàn Ph</w:t>
-            </w:r>
-            <w:r>
-              <w:rPr>
-                <w:sz w:val="26"/>
-                <w:szCs w:val="26"/>
-              </w:rPr>
-              <w:t>ạ</w:t>
-            </w:r>
-            <w:r>
-              <w:rPr>
-                <w:sz w:val="26"/>
-                <w:szCs w:val="26"/>
-              </w:rPr>
-              <w:t>m Gia Hi</w:t>
-            </w:r>
-            <w:r>
-              <w:rPr>
-                <w:sz w:val="26"/>
-                <w:szCs w:val="26"/>
-              </w:rPr>
-              <w:t>ế</w:t>
-            </w:r>
-            <w:r>
-              <w:rPr>
-                <w:sz w:val="26"/>
-                <w:szCs w:val="26"/>
-              </w:rPr>
-              <w:t>u</w:t>
+              <w:t>Đoàn Phạm Gia Hiếu</w:t>
             </w:r>
           </w:p>
         </w:tc>
@@ -924,91 +761,7 @@
                 <w:sz w:val="26"/>
                 <w:szCs w:val="26"/>
               </w:rPr>
-              <w:t>Đ</w:t>
-            </w:r>
-            <w:r>
-              <w:rPr>
-                <w:sz w:val="26"/>
-                <w:szCs w:val="26"/>
-              </w:rPr>
-              <w:t>ạ</w:t>
-            </w:r>
-            <w:r>
-              <w:rPr>
-                <w:sz w:val="26"/>
-                <w:szCs w:val="26"/>
-              </w:rPr>
-              <w:t>i H</w:t>
-            </w:r>
-            <w:r>
-              <w:rPr>
-                <w:sz w:val="26"/>
-                <w:szCs w:val="26"/>
-              </w:rPr>
-              <w:t>ọ</w:t>
-            </w:r>
-            <w:r>
-              <w:rPr>
-                <w:sz w:val="26"/>
-                <w:szCs w:val="26"/>
-              </w:rPr>
-              <w:t>c Kinh T</w:t>
-            </w:r>
-            <w:r>
-              <w:rPr>
-                <w:sz w:val="26"/>
-                <w:szCs w:val="26"/>
-              </w:rPr>
-              <w:t>ế</w:t>
-            </w:r>
-            <w:r>
-              <w:rPr>
-                <w:sz w:val="26"/>
-                <w:szCs w:val="26"/>
-              </w:rPr>
-              <w:t xml:space="preserve"> - Đ</w:t>
-            </w:r>
-            <w:r>
-              <w:rPr>
-                <w:sz w:val="26"/>
-                <w:szCs w:val="26"/>
-              </w:rPr>
-              <w:t>ạ</w:t>
-            </w:r>
-            <w:r>
-              <w:rPr>
-                <w:sz w:val="26"/>
-                <w:szCs w:val="26"/>
-              </w:rPr>
-              <w:t>i H</w:t>
-            </w:r>
-            <w:r>
-              <w:rPr>
-                <w:sz w:val="26"/>
-                <w:szCs w:val="26"/>
-              </w:rPr>
-              <w:t>ọ</w:t>
-            </w:r>
-            <w:r>
-              <w:rPr>
-                <w:sz w:val="26"/>
-                <w:szCs w:val="26"/>
-              </w:rPr>
-              <w:t>c Đà N</w:t>
-            </w:r>
-            <w:r>
-              <w:rPr>
-                <w:sz w:val="26"/>
-                <w:szCs w:val="26"/>
-              </w:rPr>
-              <w:t>ẵ</w:t>
-            </w:r>
-            <w:r>
-              <w:rPr>
-                <w:sz w:val="26"/>
-                <w:szCs w:val="26"/>
-              </w:rPr>
-              <w:t>ng</w:t>
+              <w:t>Đại Học Kinh Tế - Đại Học Đà Nẵng</w:t>
             </w:r>
           </w:p>
         </w:tc>
@@ -1081,35 +834,7 @@
                 <w:sz w:val="26"/>
                 <w:szCs w:val="26"/>
               </w:rPr>
-              <w:t>Đoàn Ph</w:t>
-            </w:r>
-            <w:r>
-              <w:rPr>
-                <w:sz w:val="26"/>
-                <w:szCs w:val="26"/>
-              </w:rPr>
-              <w:t>ạ</w:t>
-            </w:r>
-            <w:r>
-              <w:rPr>
-                <w:sz w:val="26"/>
-                <w:szCs w:val="26"/>
-              </w:rPr>
-              <w:t>m Gia Hi</w:t>
-            </w:r>
-            <w:r>
-              <w:rPr>
-                <w:sz w:val="26"/>
-                <w:szCs w:val="26"/>
-              </w:rPr>
-              <w:t>ế</w:t>
-            </w:r>
-            <w:r>
-              <w:rPr>
-                <w:sz w:val="26"/>
-                <w:szCs w:val="26"/>
-              </w:rPr>
-              <w:t>u</w:t>
+              <w:t>Huỳnh Trí Nguyễn Chí Thành</w:t>
             </w:r>
           </w:p>
         </w:tc>
@@ -1136,7 +861,7 @@
               </w:rPr>
             </w:pPr>
             <w:r>
-              <w:t>iamnick3001@gmail.com</w:t>
+              <w:t>chithanh9905@gmail.com</w:t>
             </w:r>
           </w:p>
         </w:tc>
@@ -1169,7 +894,7 @@
                 <w:sz w:val="26"/>
                 <w:szCs w:val="26"/>
               </w:rPr>
-              <w:t>0823219611</w:t>
+              <w:t>0372801636</w:t>
             </w:r>
           </w:p>
         </w:tc>
@@ -1245,35 +970,7 @@
                 <w:sz w:val="26"/>
                 <w:szCs w:val="26"/>
               </w:rPr>
-              <w:t>Nguy</w:t>
-            </w:r>
-            <w:r>
-              <w:rPr>
-                <w:sz w:val="26"/>
-                <w:szCs w:val="26"/>
-              </w:rPr>
-              <w:t>ễ</w:t>
-            </w:r>
-            <w:r>
-              <w:rPr>
-                <w:sz w:val="26"/>
-                <w:szCs w:val="26"/>
-              </w:rPr>
-              <w:t>n Th</w:t>
-            </w:r>
-            <w:r>
-              <w:rPr>
-                <w:sz w:val="26"/>
-                <w:szCs w:val="26"/>
-              </w:rPr>
-              <w:t>ị</w:t>
-            </w:r>
-            <w:r>
-              <w:rPr>
-                <w:sz w:val="26"/>
-                <w:szCs w:val="26"/>
-              </w:rPr>
-              <w:t xml:space="preserve"> My</w:t>
+              <w:t>Nguyễn Thị My</w:t>
             </w:r>
           </w:p>
         </w:tc>
@@ -1524,35 +1221,7 @@
                 <w:sz w:val="26"/>
                 <w:szCs w:val="26"/>
               </w:rPr>
-              <w:t>Nguy</w:t>
-            </w:r>
-            <w:r>
-              <w:rPr>
-                <w:sz w:val="26"/>
-                <w:szCs w:val="26"/>
-              </w:rPr>
-              <w:t>ễ</w:t>
-            </w:r>
-            <w:r>
-              <w:rPr>
-                <w:sz w:val="26"/>
-                <w:szCs w:val="26"/>
-              </w:rPr>
-              <w:t>n Th</w:t>
-            </w:r>
-            <w:r>
-              <w:rPr>
-                <w:sz w:val="26"/>
-                <w:szCs w:val="26"/>
-              </w:rPr>
-              <w:t>ị</w:t>
-            </w:r>
-            <w:r>
-              <w:rPr>
-                <w:sz w:val="26"/>
-                <w:szCs w:val="26"/>
-              </w:rPr>
-              <w:t xml:space="preserve"> Liên</w:t>
+              <w:t>Nguyễn Thị Liên</w:t>
             </w:r>
           </w:p>
         </w:tc>
@@ -1664,41 +1333,6 @@
                 <w:szCs w:val="26"/>
               </w:rPr>
             </w:pPr>
-            <w:r>
-              <w:rPr>
-                <w:sz w:val="26"/>
-                <w:szCs w:val="26"/>
-              </w:rPr>
-              <w:t>Hu</w:t>
-            </w:r>
-            <w:r>
-              <w:rPr>
-                <w:sz w:val="26"/>
-                <w:szCs w:val="26"/>
-              </w:rPr>
-              <w:t>ỳ</w:t>
-            </w:r>
-            <w:r>
-              <w:rPr>
-                <w:sz w:val="26"/>
-                <w:szCs w:val="26"/>
-              </w:rPr>
-              <w:t>nh Trí Nguy</w:t>
-            </w:r>
-            <w:r>
-              <w:rPr>
-                <w:sz w:val="26"/>
-                <w:szCs w:val="26"/>
-              </w:rPr>
-              <w:t>ễ</w:t>
-            </w:r>
-            <w:r>
-              <w:rPr>
-                <w:sz w:val="26"/>
-                <w:szCs w:val="26"/>
-              </w:rPr>
-              <w:t>n Chí Thành</w:t>
-            </w:r>
           </w:p>
         </w:tc>
         <w:tc>
@@ -1712,9 +1346,6 @@
               <w:spacing w:line="294" w:lineRule="auto"/>
               <w:jc w:val="center"/>
             </w:pPr>
-            <w:r>
-              <w:t>chithanh9905@gmail.com</w:t>
-            </w:r>
           </w:p>
         </w:tc>
         <w:tc>
@@ -1732,13 +1363,6 @@
                 <w:szCs w:val="26"/>
               </w:rPr>
             </w:pPr>
-            <w:r>
-              <w:rPr>
-                <w:sz w:val="26"/>
-                <w:szCs w:val="26"/>
-              </w:rPr>
-              <w:t>0372801636</w:t>
-            </w:r>
           </w:p>
         </w:tc>
       </w:tr>
@@ -2804,49 +2428,7 @@
                 <w:sz w:val="26"/>
                 <w:szCs w:val="26"/>
               </w:rPr>
-              <w:t>Kh</w:t>
-            </w:r>
-            <w:r>
-              <w:rPr>
-                <w:sz w:val="26"/>
-                <w:szCs w:val="26"/>
-              </w:rPr>
-              <w:t>ở</w:t>
-            </w:r>
-            <w:r>
-              <w:rPr>
-                <w:sz w:val="26"/>
-                <w:szCs w:val="26"/>
-              </w:rPr>
-              <w:t>i t</w:t>
-            </w:r>
-            <w:r>
-              <w:rPr>
-                <w:sz w:val="26"/>
-                <w:szCs w:val="26"/>
-              </w:rPr>
-              <w:t>ạ</w:t>
-            </w:r>
-            <w:r>
-              <w:rPr>
-                <w:sz w:val="26"/>
-                <w:szCs w:val="26"/>
-              </w:rPr>
-              <w:t>o Proposal cho d</w:t>
-            </w:r>
-            <w:r>
-              <w:rPr>
-                <w:sz w:val="26"/>
-                <w:szCs w:val="26"/>
-              </w:rPr>
-              <w:t>ự</w:t>
-            </w:r>
-            <w:r>
-              <w:rPr>
-                <w:sz w:val="26"/>
-                <w:szCs w:val="26"/>
-              </w:rPr>
-              <w:t xml:space="preserve"> án</w:t>
+              <w:t>Khởi tạo Proposal cho dự án</w:t>
             </w:r>
           </w:p>
         </w:tc>
@@ -3105,6 +2687,13 @@
     </w:p>
     <w:sdt>
       <w:sdtPr>
+        <w:rPr>
+          <w:rFonts w:asciiTheme="minorHAnsi" w:eastAsiaTheme="minorEastAsia" w:hAnsiTheme="minorHAnsi" w:cstheme="minorBidi"/>
+          <w:color w:val="auto"/>
+          <w:sz w:val="20"/>
+          <w:szCs w:val="20"/>
+          <w:lang w:eastAsia="zh-CN"/>
+        </w:rPr>
         <w:id w:val="634377031"/>
         <w:docPartObj>
           <w:docPartGallery w:val="Table of Contents"/>
@@ -3113,14 +2702,9 @@
       </w:sdtPr>
       <w:sdtEndPr>
         <w:rPr>
-          <w:rFonts w:asciiTheme="minorHAnsi" w:eastAsiaTheme="minorEastAsia" w:hAnsiTheme="minorHAnsi" w:cstheme="minorBidi"/>
           <w:b/>
           <w:bCs/>
           <w:noProof/>
-          <w:color w:val="auto"/>
-          <w:sz w:val="20"/>
-          <w:szCs w:val="20"/>
-          <w:lang w:eastAsia="zh-CN"/>
         </w:rPr>
       </w:sdtEndPr>
       <w:sdtContent>
@@ -4630,8 +4214,9 @@
           <w:sz w:val="26"/>
           <w:szCs w:val="26"/>
         </w:rPr>
-        <w:t>Công ty c</w:t>
+        <w:t xml:space="preserve">Công ty cổ phần Công nghệ Năng lượng Tương Lai là một công ty chuyên lắp đặt hệ thống điện và cung cấp các sản phẩm về </w:t>
       </w:r>
+      <w:proofErr w:type="gramStart"/>
       <w:r>
         <w:rPr>
           <w:rFonts w:ascii="Calibri" w:eastAsia="Calibri" w:hAnsi="Calibri" w:cs="Calibri"/>
@@ -4639,8 +4224,9 @@
           <w:sz w:val="26"/>
           <w:szCs w:val="26"/>
         </w:rPr>
-        <w:t>ổ</w:t>
+        <w:t>điện ,</w:t>
       </w:r>
+      <w:proofErr w:type="gramEnd"/>
       <w:r>
         <w:rPr>
           <w:rFonts w:ascii="Calibri" w:eastAsia="Calibri" w:hAnsi="Calibri" w:cs="Calibri"/>
@@ -4648,369 +4234,7 @@
           <w:sz w:val="26"/>
           <w:szCs w:val="26"/>
         </w:rPr>
-        <w:t xml:space="preserve"> ph</w:t>
-      </w:r>
-      <w:r>
-        <w:rPr>
-          <w:rFonts w:ascii="Calibri" w:eastAsia="Calibri" w:hAnsi="Calibri" w:cs="Calibri"/>
-          <w:color w:val="000009"/>
-          <w:sz w:val="26"/>
-          <w:szCs w:val="26"/>
-        </w:rPr>
-        <w:t>ầ</w:t>
-      </w:r>
-      <w:r>
-        <w:rPr>
-          <w:rFonts w:ascii="Calibri" w:eastAsia="Calibri" w:hAnsi="Calibri" w:cs="Calibri"/>
-          <w:color w:val="000009"/>
-          <w:sz w:val="26"/>
-          <w:szCs w:val="26"/>
-        </w:rPr>
-        <w:t>n Công ngh</w:t>
-      </w:r>
-      <w:r>
-        <w:rPr>
-          <w:rFonts w:ascii="Calibri" w:eastAsia="Calibri" w:hAnsi="Calibri" w:cs="Calibri"/>
-          <w:color w:val="000009"/>
-          <w:sz w:val="26"/>
-          <w:szCs w:val="26"/>
-        </w:rPr>
-        <w:t>ệ</w:t>
-      </w:r>
-      <w:r>
-        <w:rPr>
-          <w:rFonts w:ascii="Calibri" w:eastAsia="Calibri" w:hAnsi="Calibri" w:cs="Calibri"/>
-          <w:color w:val="000009"/>
-          <w:sz w:val="26"/>
-          <w:szCs w:val="26"/>
-        </w:rPr>
-        <w:t xml:space="preserve"> Năng lư</w:t>
-      </w:r>
-      <w:r>
-        <w:rPr>
-          <w:rFonts w:ascii="Calibri" w:eastAsia="Calibri" w:hAnsi="Calibri" w:cs="Calibri"/>
-          <w:color w:val="000009"/>
-          <w:sz w:val="26"/>
-          <w:szCs w:val="26"/>
-        </w:rPr>
-        <w:t>ợ</w:t>
-      </w:r>
-      <w:r>
-        <w:rPr>
-          <w:rFonts w:ascii="Calibri" w:eastAsia="Calibri" w:hAnsi="Calibri" w:cs="Calibri"/>
-          <w:color w:val="000009"/>
-          <w:sz w:val="26"/>
-          <w:szCs w:val="26"/>
-        </w:rPr>
-        <w:t>ng Tương Lai là m</w:t>
-      </w:r>
-      <w:r>
-        <w:rPr>
-          <w:rFonts w:ascii="Calibri" w:eastAsia="Calibri" w:hAnsi="Calibri" w:cs="Calibri"/>
-          <w:color w:val="000009"/>
-          <w:sz w:val="26"/>
-          <w:szCs w:val="26"/>
-        </w:rPr>
-        <w:t>ộ</w:t>
-      </w:r>
-      <w:r>
-        <w:rPr>
-          <w:rFonts w:ascii="Calibri" w:eastAsia="Calibri" w:hAnsi="Calibri" w:cs="Calibri"/>
-          <w:color w:val="000009"/>
-          <w:sz w:val="26"/>
-          <w:szCs w:val="26"/>
-        </w:rPr>
-        <w:t>t công ty chuyên l</w:t>
-      </w:r>
-      <w:r>
-        <w:rPr>
-          <w:rFonts w:ascii="Calibri" w:eastAsia="Calibri" w:hAnsi="Calibri" w:cs="Calibri"/>
-          <w:color w:val="000009"/>
-          <w:sz w:val="26"/>
-          <w:szCs w:val="26"/>
-        </w:rPr>
-        <w:t>ắ</w:t>
-      </w:r>
-      <w:r>
-        <w:rPr>
-          <w:rFonts w:ascii="Calibri" w:eastAsia="Calibri" w:hAnsi="Calibri" w:cs="Calibri"/>
-          <w:color w:val="000009"/>
-          <w:sz w:val="26"/>
-          <w:szCs w:val="26"/>
-        </w:rPr>
-        <w:t>p đ</w:t>
-      </w:r>
-      <w:r>
-        <w:rPr>
-          <w:rFonts w:ascii="Calibri" w:eastAsia="Calibri" w:hAnsi="Calibri" w:cs="Calibri"/>
-          <w:color w:val="000009"/>
-          <w:sz w:val="26"/>
-          <w:szCs w:val="26"/>
-        </w:rPr>
-        <w:t>ặ</w:t>
-      </w:r>
-      <w:r>
-        <w:rPr>
-          <w:rFonts w:ascii="Calibri" w:eastAsia="Calibri" w:hAnsi="Calibri" w:cs="Calibri"/>
-          <w:color w:val="000009"/>
-          <w:sz w:val="26"/>
-          <w:szCs w:val="26"/>
-        </w:rPr>
-        <w:t>t h</w:t>
-      </w:r>
-      <w:r>
-        <w:rPr>
-          <w:rFonts w:ascii="Calibri" w:eastAsia="Calibri" w:hAnsi="Calibri" w:cs="Calibri"/>
-          <w:color w:val="000009"/>
-          <w:sz w:val="26"/>
-          <w:szCs w:val="26"/>
-        </w:rPr>
-        <w:t>ệ</w:t>
-      </w:r>
-      <w:r>
-        <w:rPr>
-          <w:rFonts w:ascii="Calibri" w:eastAsia="Calibri" w:hAnsi="Calibri" w:cs="Calibri"/>
-          <w:color w:val="000009"/>
-          <w:sz w:val="26"/>
-          <w:szCs w:val="26"/>
-        </w:rPr>
-        <w:t xml:space="preserve"> th</w:t>
-      </w:r>
-      <w:r>
-        <w:rPr>
-          <w:rFonts w:ascii="Calibri" w:eastAsia="Calibri" w:hAnsi="Calibri" w:cs="Calibri"/>
-          <w:color w:val="000009"/>
-          <w:sz w:val="26"/>
-          <w:szCs w:val="26"/>
-        </w:rPr>
-        <w:t>ố</w:t>
-      </w:r>
-      <w:r>
-        <w:rPr>
-          <w:rFonts w:ascii="Calibri" w:eastAsia="Calibri" w:hAnsi="Calibri" w:cs="Calibri"/>
-          <w:color w:val="000009"/>
-          <w:sz w:val="26"/>
-          <w:szCs w:val="26"/>
-        </w:rPr>
-        <w:t>ng đi</w:t>
-      </w:r>
-      <w:r>
-        <w:rPr>
-          <w:rFonts w:ascii="Calibri" w:eastAsia="Calibri" w:hAnsi="Calibri" w:cs="Calibri"/>
-          <w:color w:val="000009"/>
-          <w:sz w:val="26"/>
-          <w:szCs w:val="26"/>
-        </w:rPr>
-        <w:t>ệ</w:t>
-      </w:r>
-      <w:r>
-        <w:rPr>
-          <w:rFonts w:ascii="Calibri" w:eastAsia="Calibri" w:hAnsi="Calibri" w:cs="Calibri"/>
-          <w:color w:val="000009"/>
-          <w:sz w:val="26"/>
-          <w:szCs w:val="26"/>
-        </w:rPr>
-        <w:t>n và cung c</w:t>
-      </w:r>
-      <w:r>
-        <w:rPr>
-          <w:rFonts w:ascii="Calibri" w:eastAsia="Calibri" w:hAnsi="Calibri" w:cs="Calibri"/>
-          <w:color w:val="000009"/>
-          <w:sz w:val="26"/>
-          <w:szCs w:val="26"/>
-        </w:rPr>
-        <w:t>ấ</w:t>
-      </w:r>
-      <w:r>
-        <w:rPr>
-          <w:rFonts w:ascii="Calibri" w:eastAsia="Calibri" w:hAnsi="Calibri" w:cs="Calibri"/>
-          <w:color w:val="000009"/>
-          <w:sz w:val="26"/>
-          <w:szCs w:val="26"/>
-        </w:rPr>
-        <w:t>p các s</w:t>
-      </w:r>
-      <w:r>
-        <w:rPr>
-          <w:rFonts w:ascii="Calibri" w:eastAsia="Calibri" w:hAnsi="Calibri" w:cs="Calibri"/>
-          <w:color w:val="000009"/>
-          <w:sz w:val="26"/>
-          <w:szCs w:val="26"/>
-        </w:rPr>
-        <w:t>ả</w:t>
-      </w:r>
-      <w:r>
-        <w:rPr>
-          <w:rFonts w:ascii="Calibri" w:eastAsia="Calibri" w:hAnsi="Calibri" w:cs="Calibri"/>
-          <w:color w:val="000009"/>
-          <w:sz w:val="26"/>
-          <w:szCs w:val="26"/>
-        </w:rPr>
-        <w:t>n ph</w:t>
-      </w:r>
-      <w:r>
-        <w:rPr>
-          <w:rFonts w:ascii="Calibri" w:eastAsia="Calibri" w:hAnsi="Calibri" w:cs="Calibri"/>
-          <w:color w:val="000009"/>
-          <w:sz w:val="26"/>
-          <w:szCs w:val="26"/>
-        </w:rPr>
-        <w:t>ẩ</w:t>
-      </w:r>
-      <w:r>
-        <w:rPr>
-          <w:rFonts w:ascii="Calibri" w:eastAsia="Calibri" w:hAnsi="Calibri" w:cs="Calibri"/>
-          <w:color w:val="000009"/>
-          <w:sz w:val="26"/>
-          <w:szCs w:val="26"/>
-        </w:rPr>
-        <w:t>m v</w:t>
-      </w:r>
-      <w:r>
-        <w:rPr>
-          <w:rFonts w:ascii="Calibri" w:eastAsia="Calibri" w:hAnsi="Calibri" w:cs="Calibri"/>
-          <w:color w:val="000009"/>
-          <w:sz w:val="26"/>
-          <w:szCs w:val="26"/>
-        </w:rPr>
-        <w:t>ề</w:t>
-      </w:r>
-      <w:r>
-        <w:rPr>
-          <w:rFonts w:ascii="Calibri" w:eastAsia="Calibri" w:hAnsi="Calibri" w:cs="Calibri"/>
-          <w:color w:val="000009"/>
-          <w:sz w:val="26"/>
-          <w:szCs w:val="26"/>
-        </w:rPr>
-        <w:t xml:space="preserve"> </w:t>
-      </w:r>
-      <w:proofErr w:type="gramStart"/>
-      <w:r>
-        <w:rPr>
-          <w:rFonts w:ascii="Calibri" w:eastAsia="Calibri" w:hAnsi="Calibri" w:cs="Calibri"/>
-          <w:color w:val="000009"/>
-          <w:sz w:val="26"/>
-          <w:szCs w:val="26"/>
-        </w:rPr>
-        <w:t>đi</w:t>
-      </w:r>
-      <w:r>
-        <w:rPr>
-          <w:rFonts w:ascii="Calibri" w:eastAsia="Calibri" w:hAnsi="Calibri" w:cs="Calibri"/>
-          <w:color w:val="000009"/>
-          <w:sz w:val="26"/>
-          <w:szCs w:val="26"/>
-        </w:rPr>
-        <w:t>ệ</w:t>
-      </w:r>
-      <w:r>
-        <w:rPr>
-          <w:rFonts w:ascii="Calibri" w:eastAsia="Calibri" w:hAnsi="Calibri" w:cs="Calibri"/>
-          <w:color w:val="000009"/>
-          <w:sz w:val="26"/>
-          <w:szCs w:val="26"/>
-        </w:rPr>
-        <w:t>n ,</w:t>
-      </w:r>
-      <w:proofErr w:type="gramEnd"/>
-      <w:r>
-        <w:rPr>
-          <w:rFonts w:ascii="Calibri" w:eastAsia="Calibri" w:hAnsi="Calibri" w:cs="Calibri"/>
-          <w:color w:val="000009"/>
-          <w:sz w:val="26"/>
-          <w:szCs w:val="26"/>
-        </w:rPr>
-        <w:t xml:space="preserve"> các trang thi</w:t>
-      </w:r>
-      <w:r>
-        <w:rPr>
-          <w:rFonts w:ascii="Calibri" w:eastAsia="Calibri" w:hAnsi="Calibri" w:cs="Calibri"/>
-          <w:color w:val="000009"/>
-          <w:sz w:val="26"/>
-          <w:szCs w:val="26"/>
-        </w:rPr>
-        <w:t>ế</w:t>
-      </w:r>
-      <w:r>
-        <w:rPr>
-          <w:rFonts w:ascii="Calibri" w:eastAsia="Calibri" w:hAnsi="Calibri" w:cs="Calibri"/>
-          <w:color w:val="000009"/>
-          <w:sz w:val="26"/>
-          <w:szCs w:val="26"/>
-        </w:rPr>
-        <w:t>t b</w:t>
-      </w:r>
-      <w:r>
-        <w:rPr>
-          <w:rFonts w:ascii="Calibri" w:eastAsia="Calibri" w:hAnsi="Calibri" w:cs="Calibri"/>
-          <w:color w:val="000009"/>
-          <w:sz w:val="26"/>
-          <w:szCs w:val="26"/>
-        </w:rPr>
-        <w:t>ị</w:t>
-      </w:r>
-      <w:r>
-        <w:rPr>
-          <w:rFonts w:ascii="Calibri" w:eastAsia="Calibri" w:hAnsi="Calibri" w:cs="Calibri"/>
-          <w:color w:val="000009"/>
-          <w:sz w:val="26"/>
-          <w:szCs w:val="26"/>
-        </w:rPr>
-        <w:t xml:space="preserve"> năng lư</w:t>
-      </w:r>
-      <w:r>
-        <w:rPr>
-          <w:rFonts w:ascii="Calibri" w:eastAsia="Calibri" w:hAnsi="Calibri" w:cs="Calibri"/>
-          <w:color w:val="000009"/>
-          <w:sz w:val="26"/>
-          <w:szCs w:val="26"/>
-        </w:rPr>
-        <w:t>ợ</w:t>
-      </w:r>
-      <w:r>
-        <w:rPr>
-          <w:rFonts w:ascii="Calibri" w:eastAsia="Calibri" w:hAnsi="Calibri" w:cs="Calibri"/>
-          <w:color w:val="000009"/>
-          <w:sz w:val="26"/>
-          <w:szCs w:val="26"/>
-        </w:rPr>
-        <w:t>ng m</w:t>
-      </w:r>
-      <w:r>
-        <w:rPr>
-          <w:rFonts w:ascii="Calibri" w:eastAsia="Calibri" w:hAnsi="Calibri" w:cs="Calibri"/>
-          <w:color w:val="000009"/>
-          <w:sz w:val="26"/>
-          <w:szCs w:val="26"/>
-        </w:rPr>
-        <w:t>ặ</w:t>
-      </w:r>
-      <w:r>
-        <w:rPr>
-          <w:rFonts w:ascii="Calibri" w:eastAsia="Calibri" w:hAnsi="Calibri" w:cs="Calibri"/>
-          <w:color w:val="000009"/>
-          <w:sz w:val="26"/>
-          <w:szCs w:val="26"/>
-        </w:rPr>
-        <w:t>t tr</w:t>
-      </w:r>
-      <w:r>
-        <w:rPr>
-          <w:rFonts w:ascii="Calibri" w:eastAsia="Calibri" w:hAnsi="Calibri" w:cs="Calibri"/>
-          <w:color w:val="000009"/>
-          <w:sz w:val="26"/>
-          <w:szCs w:val="26"/>
-        </w:rPr>
-        <w:t>ờ</w:t>
-      </w:r>
-      <w:r>
-        <w:rPr>
-          <w:rFonts w:ascii="Calibri" w:eastAsia="Calibri" w:hAnsi="Calibri" w:cs="Calibri"/>
-          <w:color w:val="000009"/>
-          <w:sz w:val="26"/>
-          <w:szCs w:val="26"/>
-        </w:rPr>
-        <w:t>i.</w:t>
+        <w:t xml:space="preserve"> các trang thiết bị năng lượng mặt trời.</w:t>
       </w:r>
     </w:p>
     <w:p>
@@ -5038,1141 +4262,7 @@
           <w:sz w:val="26"/>
           <w:szCs w:val="26"/>
         </w:rPr>
-        <w:t>Nh</w:t>
-      </w:r>
-      <w:r>
-        <w:rPr>
-          <w:rFonts w:ascii="Calibri" w:eastAsia="Calibri" w:hAnsi="Calibri" w:cs="Calibri"/>
-          <w:color w:val="000009"/>
-          <w:sz w:val="26"/>
-          <w:szCs w:val="26"/>
-        </w:rPr>
-        <w:t>ữ</w:t>
-      </w:r>
-      <w:r>
-        <w:rPr>
-          <w:rFonts w:ascii="Calibri" w:eastAsia="Calibri" w:hAnsi="Calibri" w:cs="Calibri"/>
-          <w:color w:val="000009"/>
-          <w:sz w:val="26"/>
-          <w:szCs w:val="26"/>
-        </w:rPr>
-        <w:t>ng năm g</w:t>
-      </w:r>
-      <w:r>
-        <w:rPr>
-          <w:rFonts w:ascii="Calibri" w:eastAsia="Calibri" w:hAnsi="Calibri" w:cs="Calibri"/>
-          <w:color w:val="000009"/>
-          <w:sz w:val="26"/>
-          <w:szCs w:val="26"/>
-        </w:rPr>
-        <w:t>ầ</w:t>
-      </w:r>
-      <w:r>
-        <w:rPr>
-          <w:rFonts w:ascii="Calibri" w:eastAsia="Calibri" w:hAnsi="Calibri" w:cs="Calibri"/>
-          <w:color w:val="000009"/>
-          <w:sz w:val="26"/>
-          <w:szCs w:val="26"/>
-        </w:rPr>
-        <w:t>n đây, Vi</w:t>
-      </w:r>
-      <w:r>
-        <w:rPr>
-          <w:rFonts w:ascii="Calibri" w:eastAsia="Calibri" w:hAnsi="Calibri" w:cs="Calibri"/>
-          <w:color w:val="000009"/>
-          <w:sz w:val="26"/>
-          <w:szCs w:val="26"/>
-        </w:rPr>
-        <w:t>ệ</w:t>
-      </w:r>
-      <w:r>
-        <w:rPr>
-          <w:rFonts w:ascii="Calibri" w:eastAsia="Calibri" w:hAnsi="Calibri" w:cs="Calibri"/>
-          <w:color w:val="000009"/>
-          <w:sz w:val="26"/>
-          <w:szCs w:val="26"/>
-        </w:rPr>
-        <w:t>t Nam đang có bư</w:t>
-      </w:r>
-      <w:r>
-        <w:rPr>
-          <w:rFonts w:ascii="Calibri" w:eastAsia="Calibri" w:hAnsi="Calibri" w:cs="Calibri"/>
-          <w:color w:val="000009"/>
-          <w:sz w:val="26"/>
-          <w:szCs w:val="26"/>
-        </w:rPr>
-        <w:t>ớ</w:t>
-      </w:r>
-      <w:r>
-        <w:rPr>
-          <w:rFonts w:ascii="Calibri" w:eastAsia="Calibri" w:hAnsi="Calibri" w:cs="Calibri"/>
-          <w:color w:val="000009"/>
-          <w:sz w:val="26"/>
-          <w:szCs w:val="26"/>
-        </w:rPr>
-        <w:t>c  phát tri</w:t>
-      </w:r>
-      <w:r>
-        <w:rPr>
-          <w:rFonts w:ascii="Calibri" w:eastAsia="Calibri" w:hAnsi="Calibri" w:cs="Calibri"/>
-          <w:color w:val="000009"/>
-          <w:sz w:val="26"/>
-          <w:szCs w:val="26"/>
-        </w:rPr>
-        <w:t>ể</w:t>
-      </w:r>
-      <w:r>
-        <w:rPr>
-          <w:rFonts w:ascii="Calibri" w:eastAsia="Calibri" w:hAnsi="Calibri" w:cs="Calibri"/>
-          <w:color w:val="000009"/>
-          <w:sz w:val="26"/>
-          <w:szCs w:val="26"/>
-        </w:rPr>
-        <w:t>n kinh t</w:t>
-      </w:r>
-      <w:r>
-        <w:rPr>
-          <w:rFonts w:ascii="Calibri" w:eastAsia="Calibri" w:hAnsi="Calibri" w:cs="Calibri"/>
-          <w:color w:val="000009"/>
-          <w:sz w:val="26"/>
-          <w:szCs w:val="26"/>
-        </w:rPr>
-        <w:t>ế</w:t>
-      </w:r>
-      <w:r>
-        <w:rPr>
-          <w:rFonts w:ascii="Calibri" w:eastAsia="Calibri" w:hAnsi="Calibri" w:cs="Calibri"/>
-          <w:color w:val="000009"/>
-          <w:sz w:val="26"/>
-          <w:szCs w:val="26"/>
-        </w:rPr>
-        <w:t xml:space="preserve"> rõ r</w:t>
-      </w:r>
-      <w:r>
-        <w:rPr>
-          <w:rFonts w:ascii="Calibri" w:eastAsia="Calibri" w:hAnsi="Calibri" w:cs="Calibri"/>
-          <w:color w:val="000009"/>
-          <w:sz w:val="26"/>
-          <w:szCs w:val="26"/>
-        </w:rPr>
-        <w:t>ệ</w:t>
-      </w:r>
-      <w:r>
-        <w:rPr>
-          <w:rFonts w:ascii="Calibri" w:eastAsia="Calibri" w:hAnsi="Calibri" w:cs="Calibri"/>
-          <w:color w:val="000009"/>
-          <w:sz w:val="26"/>
-          <w:szCs w:val="26"/>
-        </w:rPr>
-        <w:t>t nh</w:t>
-      </w:r>
-      <w:r>
-        <w:rPr>
-          <w:rFonts w:ascii="Calibri" w:eastAsia="Calibri" w:hAnsi="Calibri" w:cs="Calibri"/>
-          <w:color w:val="000009"/>
-          <w:sz w:val="26"/>
-          <w:szCs w:val="26"/>
-        </w:rPr>
-        <w:t>ấ</w:t>
-      </w:r>
-      <w:r>
-        <w:rPr>
-          <w:rFonts w:ascii="Calibri" w:eastAsia="Calibri" w:hAnsi="Calibri" w:cs="Calibri"/>
-          <w:color w:val="000009"/>
-          <w:sz w:val="26"/>
-          <w:szCs w:val="26"/>
-        </w:rPr>
-        <w:t>t là v</w:t>
-      </w:r>
-      <w:r>
-        <w:rPr>
-          <w:rFonts w:ascii="Calibri" w:eastAsia="Calibri" w:hAnsi="Calibri" w:cs="Calibri"/>
-          <w:color w:val="000009"/>
-          <w:sz w:val="26"/>
-          <w:szCs w:val="26"/>
-        </w:rPr>
-        <w:t>ề</w:t>
-      </w:r>
-      <w:r>
-        <w:rPr>
-          <w:rFonts w:ascii="Calibri" w:eastAsia="Calibri" w:hAnsi="Calibri" w:cs="Calibri"/>
-          <w:color w:val="000009"/>
-          <w:sz w:val="26"/>
-          <w:szCs w:val="26"/>
-        </w:rPr>
-        <w:t xml:space="preserve"> ngành du l</w:t>
-      </w:r>
-      <w:r>
-        <w:rPr>
-          <w:rFonts w:ascii="Calibri" w:eastAsia="Calibri" w:hAnsi="Calibri" w:cs="Calibri"/>
-          <w:color w:val="000009"/>
-          <w:sz w:val="26"/>
-          <w:szCs w:val="26"/>
-        </w:rPr>
-        <w:t>ị</w:t>
-      </w:r>
-      <w:r>
-        <w:rPr>
-          <w:rFonts w:ascii="Calibri" w:eastAsia="Calibri" w:hAnsi="Calibri" w:cs="Calibri"/>
-          <w:color w:val="000009"/>
-          <w:sz w:val="26"/>
-          <w:szCs w:val="26"/>
-        </w:rPr>
-        <w:t>ch, nhu c</w:t>
-      </w:r>
-      <w:r>
-        <w:rPr>
-          <w:rFonts w:ascii="Calibri" w:eastAsia="Calibri" w:hAnsi="Calibri" w:cs="Calibri"/>
-          <w:color w:val="000009"/>
-          <w:sz w:val="26"/>
-          <w:szCs w:val="26"/>
-        </w:rPr>
-        <w:t>ầ</w:t>
-      </w:r>
-      <w:r>
-        <w:rPr>
-          <w:rFonts w:ascii="Calibri" w:eastAsia="Calibri" w:hAnsi="Calibri" w:cs="Calibri"/>
-          <w:color w:val="000009"/>
-          <w:sz w:val="26"/>
-          <w:szCs w:val="26"/>
-        </w:rPr>
-        <w:t>u du l</w:t>
-      </w:r>
-      <w:r>
-        <w:rPr>
-          <w:rFonts w:ascii="Calibri" w:eastAsia="Calibri" w:hAnsi="Calibri" w:cs="Calibri"/>
-          <w:color w:val="000009"/>
-          <w:sz w:val="26"/>
-          <w:szCs w:val="26"/>
-        </w:rPr>
-        <w:t>ị</w:t>
-      </w:r>
-      <w:r>
-        <w:rPr>
-          <w:rFonts w:ascii="Calibri" w:eastAsia="Calibri" w:hAnsi="Calibri" w:cs="Calibri"/>
-          <w:color w:val="000009"/>
-          <w:sz w:val="26"/>
-          <w:szCs w:val="26"/>
-        </w:rPr>
-        <w:t>ch trong và ngoài nư</w:t>
-      </w:r>
-      <w:r>
-        <w:rPr>
-          <w:rFonts w:ascii="Calibri" w:eastAsia="Calibri" w:hAnsi="Calibri" w:cs="Calibri"/>
-          <w:color w:val="000009"/>
-          <w:sz w:val="26"/>
-          <w:szCs w:val="26"/>
-        </w:rPr>
-        <w:t>ớ</w:t>
-      </w:r>
-      <w:r>
-        <w:rPr>
-          <w:rFonts w:ascii="Calibri" w:eastAsia="Calibri" w:hAnsi="Calibri" w:cs="Calibri"/>
-          <w:color w:val="000009"/>
-          <w:sz w:val="26"/>
-          <w:szCs w:val="26"/>
-        </w:rPr>
-        <w:t>c tăng cao, các khách s</w:t>
-      </w:r>
-      <w:r>
-        <w:rPr>
-          <w:rFonts w:ascii="Calibri" w:eastAsia="Calibri" w:hAnsi="Calibri" w:cs="Calibri"/>
-          <w:color w:val="000009"/>
-          <w:sz w:val="26"/>
-          <w:szCs w:val="26"/>
-        </w:rPr>
-        <w:t>ạ</w:t>
-      </w:r>
-      <w:r>
-        <w:rPr>
-          <w:rFonts w:ascii="Calibri" w:eastAsia="Calibri" w:hAnsi="Calibri" w:cs="Calibri"/>
-          <w:color w:val="000009"/>
-          <w:sz w:val="26"/>
-          <w:szCs w:val="26"/>
-        </w:rPr>
-        <w:t>n và resort đư</w:t>
-      </w:r>
-      <w:r>
-        <w:rPr>
-          <w:rFonts w:ascii="Calibri" w:eastAsia="Calibri" w:hAnsi="Calibri" w:cs="Calibri"/>
-          <w:color w:val="000009"/>
-          <w:sz w:val="26"/>
-          <w:szCs w:val="26"/>
-        </w:rPr>
-        <w:t>ợ</w:t>
-      </w:r>
-      <w:r>
-        <w:rPr>
-          <w:rFonts w:ascii="Calibri" w:eastAsia="Calibri" w:hAnsi="Calibri" w:cs="Calibri"/>
-          <w:color w:val="000009"/>
-          <w:sz w:val="26"/>
-          <w:szCs w:val="26"/>
-        </w:rPr>
-        <w:t>c xây d</w:t>
-      </w:r>
-      <w:r>
-        <w:rPr>
-          <w:rFonts w:ascii="Calibri" w:eastAsia="Calibri" w:hAnsi="Calibri" w:cs="Calibri"/>
-          <w:color w:val="000009"/>
-          <w:sz w:val="26"/>
-          <w:szCs w:val="26"/>
-        </w:rPr>
-        <w:t>ự</w:t>
-      </w:r>
-      <w:r>
-        <w:rPr>
-          <w:rFonts w:ascii="Calibri" w:eastAsia="Calibri" w:hAnsi="Calibri" w:cs="Calibri"/>
-          <w:color w:val="000009"/>
-          <w:sz w:val="26"/>
-          <w:szCs w:val="26"/>
-        </w:rPr>
-        <w:t>ng liên t</w:t>
-      </w:r>
-      <w:r>
-        <w:rPr>
-          <w:rFonts w:ascii="Calibri" w:eastAsia="Calibri" w:hAnsi="Calibri" w:cs="Calibri"/>
-          <w:color w:val="000009"/>
-          <w:sz w:val="26"/>
-          <w:szCs w:val="26"/>
-        </w:rPr>
-        <w:t>ụ</w:t>
-      </w:r>
-      <w:r>
-        <w:rPr>
-          <w:rFonts w:ascii="Calibri" w:eastAsia="Calibri" w:hAnsi="Calibri" w:cs="Calibri"/>
-          <w:color w:val="000009"/>
-          <w:sz w:val="26"/>
-          <w:szCs w:val="26"/>
-        </w:rPr>
-        <w:t>c kéo theo đó là nhu c</w:t>
-      </w:r>
-      <w:r>
-        <w:rPr>
-          <w:rFonts w:ascii="Calibri" w:eastAsia="Calibri" w:hAnsi="Calibri" w:cs="Calibri"/>
-          <w:color w:val="000009"/>
-          <w:sz w:val="26"/>
-          <w:szCs w:val="26"/>
-        </w:rPr>
-        <w:t>ầ</w:t>
-      </w:r>
-      <w:r>
-        <w:rPr>
-          <w:rFonts w:ascii="Calibri" w:eastAsia="Calibri" w:hAnsi="Calibri" w:cs="Calibri"/>
-          <w:color w:val="000009"/>
-          <w:sz w:val="26"/>
-          <w:szCs w:val="26"/>
-        </w:rPr>
-        <w:t>u v</w:t>
-      </w:r>
-      <w:r>
-        <w:rPr>
-          <w:rFonts w:ascii="Calibri" w:eastAsia="Calibri" w:hAnsi="Calibri" w:cs="Calibri"/>
-          <w:color w:val="000009"/>
-          <w:sz w:val="26"/>
-          <w:szCs w:val="26"/>
-        </w:rPr>
-        <w:t>ề</w:t>
-      </w:r>
-      <w:r>
-        <w:rPr>
-          <w:rFonts w:ascii="Calibri" w:eastAsia="Calibri" w:hAnsi="Calibri" w:cs="Calibri"/>
-          <w:color w:val="000009"/>
-          <w:sz w:val="26"/>
-          <w:szCs w:val="26"/>
-        </w:rPr>
-        <w:t xml:space="preserve"> cơ s</w:t>
-      </w:r>
-      <w:r>
-        <w:rPr>
-          <w:rFonts w:ascii="Calibri" w:eastAsia="Calibri" w:hAnsi="Calibri" w:cs="Calibri"/>
-          <w:color w:val="000009"/>
-          <w:sz w:val="26"/>
-          <w:szCs w:val="26"/>
-        </w:rPr>
-        <w:t>ở</w:t>
-      </w:r>
-      <w:r>
-        <w:rPr>
-          <w:rFonts w:ascii="Calibri" w:eastAsia="Calibri" w:hAnsi="Calibri" w:cs="Calibri"/>
-          <w:color w:val="000009"/>
-          <w:sz w:val="26"/>
-          <w:szCs w:val="26"/>
-        </w:rPr>
-        <w:t xml:space="preserve"> h</w:t>
-      </w:r>
-      <w:r>
-        <w:rPr>
-          <w:rFonts w:ascii="Calibri" w:eastAsia="Calibri" w:hAnsi="Calibri" w:cs="Calibri"/>
-          <w:color w:val="000009"/>
-          <w:sz w:val="26"/>
-          <w:szCs w:val="26"/>
-        </w:rPr>
-        <w:t>ạ</w:t>
-      </w:r>
-      <w:r>
-        <w:rPr>
-          <w:rFonts w:ascii="Calibri" w:eastAsia="Calibri" w:hAnsi="Calibri" w:cs="Calibri"/>
-          <w:color w:val="000009"/>
-          <w:sz w:val="26"/>
-          <w:szCs w:val="26"/>
-        </w:rPr>
-        <w:t xml:space="preserve"> t</w:t>
-      </w:r>
-      <w:r>
-        <w:rPr>
-          <w:rFonts w:ascii="Calibri" w:eastAsia="Calibri" w:hAnsi="Calibri" w:cs="Calibri"/>
-          <w:color w:val="000009"/>
-          <w:sz w:val="26"/>
-          <w:szCs w:val="26"/>
-        </w:rPr>
-        <w:t>ầ</w:t>
-      </w:r>
-      <w:r>
-        <w:rPr>
-          <w:rFonts w:ascii="Calibri" w:eastAsia="Calibri" w:hAnsi="Calibri" w:cs="Calibri"/>
-          <w:color w:val="000009"/>
-          <w:sz w:val="26"/>
-          <w:szCs w:val="26"/>
-        </w:rPr>
-        <w:t>ng và d</w:t>
-      </w:r>
-      <w:r>
-        <w:rPr>
-          <w:rFonts w:ascii="Calibri" w:eastAsia="Calibri" w:hAnsi="Calibri" w:cs="Calibri"/>
-          <w:color w:val="000009"/>
-          <w:sz w:val="26"/>
-          <w:szCs w:val="26"/>
-        </w:rPr>
-        <w:t>ị</w:t>
-      </w:r>
-      <w:r>
-        <w:rPr>
-          <w:rFonts w:ascii="Calibri" w:eastAsia="Calibri" w:hAnsi="Calibri" w:cs="Calibri"/>
-          <w:color w:val="000009"/>
-          <w:sz w:val="26"/>
-          <w:szCs w:val="26"/>
-        </w:rPr>
-        <w:t>ch v</w:t>
-      </w:r>
-      <w:r>
-        <w:rPr>
-          <w:rFonts w:ascii="Calibri" w:eastAsia="Calibri" w:hAnsi="Calibri" w:cs="Calibri"/>
-          <w:color w:val="000009"/>
-          <w:sz w:val="26"/>
-          <w:szCs w:val="26"/>
-        </w:rPr>
-        <w:t>ụ</w:t>
-      </w:r>
-      <w:r>
-        <w:rPr>
-          <w:rFonts w:ascii="Calibri" w:eastAsia="Calibri" w:hAnsi="Calibri" w:cs="Calibri"/>
-          <w:color w:val="000009"/>
-          <w:sz w:val="26"/>
-          <w:szCs w:val="26"/>
-        </w:rPr>
-        <w:t xml:space="preserve"> l</w:t>
-      </w:r>
-      <w:r>
-        <w:rPr>
-          <w:rFonts w:ascii="Calibri" w:eastAsia="Calibri" w:hAnsi="Calibri" w:cs="Calibri"/>
-          <w:color w:val="000009"/>
-          <w:sz w:val="26"/>
-          <w:szCs w:val="26"/>
-        </w:rPr>
-        <w:t>ắ</w:t>
-      </w:r>
-      <w:r>
-        <w:rPr>
-          <w:rFonts w:ascii="Calibri" w:eastAsia="Calibri" w:hAnsi="Calibri" w:cs="Calibri"/>
-          <w:color w:val="000009"/>
-          <w:sz w:val="26"/>
-          <w:szCs w:val="26"/>
-        </w:rPr>
-        <w:t>p đ</w:t>
-      </w:r>
-      <w:r>
-        <w:rPr>
-          <w:rFonts w:ascii="Calibri" w:eastAsia="Calibri" w:hAnsi="Calibri" w:cs="Calibri"/>
-          <w:color w:val="000009"/>
-          <w:sz w:val="26"/>
-          <w:szCs w:val="26"/>
-        </w:rPr>
-        <w:t>ặ</w:t>
-      </w:r>
-      <w:r>
-        <w:rPr>
-          <w:rFonts w:ascii="Calibri" w:eastAsia="Calibri" w:hAnsi="Calibri" w:cs="Calibri"/>
-          <w:color w:val="000009"/>
-          <w:sz w:val="26"/>
-          <w:szCs w:val="26"/>
-        </w:rPr>
-        <w:t>t đi</w:t>
-      </w:r>
-      <w:r>
-        <w:rPr>
-          <w:rFonts w:ascii="Calibri" w:eastAsia="Calibri" w:hAnsi="Calibri" w:cs="Calibri"/>
-          <w:color w:val="000009"/>
-          <w:sz w:val="26"/>
-          <w:szCs w:val="26"/>
-        </w:rPr>
-        <w:t>ệ</w:t>
-      </w:r>
-      <w:r>
-        <w:rPr>
-          <w:rFonts w:ascii="Calibri" w:eastAsia="Calibri" w:hAnsi="Calibri" w:cs="Calibri"/>
-          <w:color w:val="000009"/>
-          <w:sz w:val="26"/>
-          <w:szCs w:val="26"/>
-        </w:rPr>
-        <w:t>n tăng cao. Là m</w:t>
-      </w:r>
-      <w:r>
-        <w:rPr>
-          <w:rFonts w:ascii="Calibri" w:eastAsia="Calibri" w:hAnsi="Calibri" w:cs="Calibri"/>
-          <w:color w:val="000009"/>
-          <w:sz w:val="26"/>
-          <w:szCs w:val="26"/>
-        </w:rPr>
-        <w:t>ộ</w:t>
-      </w:r>
-      <w:r>
-        <w:rPr>
-          <w:rFonts w:ascii="Calibri" w:eastAsia="Calibri" w:hAnsi="Calibri" w:cs="Calibri"/>
-          <w:color w:val="000009"/>
-          <w:sz w:val="26"/>
-          <w:szCs w:val="26"/>
-        </w:rPr>
-        <w:t>t công ty truy</w:t>
-      </w:r>
-      <w:r>
-        <w:rPr>
-          <w:rFonts w:ascii="Calibri" w:eastAsia="Calibri" w:hAnsi="Calibri" w:cs="Calibri"/>
-          <w:color w:val="000009"/>
-          <w:sz w:val="26"/>
-          <w:szCs w:val="26"/>
-        </w:rPr>
-        <w:t>ề</w:t>
-      </w:r>
-      <w:r>
-        <w:rPr>
-          <w:rFonts w:ascii="Calibri" w:eastAsia="Calibri" w:hAnsi="Calibri" w:cs="Calibri"/>
-          <w:color w:val="000009"/>
-          <w:sz w:val="26"/>
-          <w:szCs w:val="26"/>
-        </w:rPr>
-        <w:t>n th</w:t>
-      </w:r>
-      <w:r>
-        <w:rPr>
-          <w:rFonts w:ascii="Calibri" w:eastAsia="Calibri" w:hAnsi="Calibri" w:cs="Calibri"/>
-          <w:color w:val="000009"/>
-          <w:sz w:val="26"/>
-          <w:szCs w:val="26"/>
-        </w:rPr>
-        <w:t>ố</w:t>
-      </w:r>
-      <w:r>
-        <w:rPr>
-          <w:rFonts w:ascii="Calibri" w:eastAsia="Calibri" w:hAnsi="Calibri" w:cs="Calibri"/>
-          <w:color w:val="000009"/>
-          <w:sz w:val="26"/>
-          <w:szCs w:val="26"/>
-        </w:rPr>
-        <w:t>ng chuyên cung c</w:t>
-      </w:r>
-      <w:r>
-        <w:rPr>
-          <w:rFonts w:ascii="Calibri" w:eastAsia="Calibri" w:hAnsi="Calibri" w:cs="Calibri"/>
-          <w:color w:val="000009"/>
-          <w:sz w:val="26"/>
-          <w:szCs w:val="26"/>
-        </w:rPr>
-        <w:t>ấ</w:t>
-      </w:r>
-      <w:r>
-        <w:rPr>
-          <w:rFonts w:ascii="Calibri" w:eastAsia="Calibri" w:hAnsi="Calibri" w:cs="Calibri"/>
-          <w:color w:val="000009"/>
-          <w:sz w:val="26"/>
-          <w:szCs w:val="26"/>
-        </w:rPr>
-        <w:t>p đ</w:t>
-      </w:r>
-      <w:r>
-        <w:rPr>
-          <w:rFonts w:ascii="Calibri" w:eastAsia="Calibri" w:hAnsi="Calibri" w:cs="Calibri"/>
-          <w:color w:val="000009"/>
-          <w:sz w:val="26"/>
-          <w:szCs w:val="26"/>
-        </w:rPr>
-        <w:t>ầ</w:t>
-      </w:r>
-      <w:r>
-        <w:rPr>
-          <w:rFonts w:ascii="Calibri" w:eastAsia="Calibri" w:hAnsi="Calibri" w:cs="Calibri"/>
-          <w:color w:val="000009"/>
-          <w:sz w:val="26"/>
-          <w:szCs w:val="26"/>
-        </w:rPr>
-        <w:t>y đ</w:t>
-      </w:r>
-      <w:r>
-        <w:rPr>
-          <w:rFonts w:ascii="Calibri" w:eastAsia="Calibri" w:hAnsi="Calibri" w:cs="Calibri"/>
-          <w:color w:val="000009"/>
-          <w:sz w:val="26"/>
-          <w:szCs w:val="26"/>
-        </w:rPr>
-        <w:t>ủ</w:t>
-      </w:r>
-      <w:r>
-        <w:rPr>
-          <w:rFonts w:ascii="Calibri" w:eastAsia="Calibri" w:hAnsi="Calibri" w:cs="Calibri"/>
-          <w:color w:val="000009"/>
-          <w:sz w:val="26"/>
-          <w:szCs w:val="26"/>
-        </w:rPr>
-        <w:t xml:space="preserve"> các trang thi</w:t>
-      </w:r>
-      <w:r>
-        <w:rPr>
-          <w:rFonts w:ascii="Calibri" w:eastAsia="Calibri" w:hAnsi="Calibri" w:cs="Calibri"/>
-          <w:color w:val="000009"/>
-          <w:sz w:val="26"/>
-          <w:szCs w:val="26"/>
-        </w:rPr>
-        <w:t>ế</w:t>
-      </w:r>
-      <w:r>
-        <w:rPr>
-          <w:rFonts w:ascii="Calibri" w:eastAsia="Calibri" w:hAnsi="Calibri" w:cs="Calibri"/>
-          <w:color w:val="000009"/>
-          <w:sz w:val="26"/>
-          <w:szCs w:val="26"/>
-        </w:rPr>
-        <w:t>t b</w:t>
-      </w:r>
-      <w:r>
-        <w:rPr>
-          <w:rFonts w:ascii="Calibri" w:eastAsia="Calibri" w:hAnsi="Calibri" w:cs="Calibri"/>
-          <w:color w:val="000009"/>
-          <w:sz w:val="26"/>
-          <w:szCs w:val="26"/>
-        </w:rPr>
-        <w:t>ị</w:t>
-      </w:r>
-      <w:r>
-        <w:rPr>
-          <w:rFonts w:ascii="Calibri" w:eastAsia="Calibri" w:hAnsi="Calibri" w:cs="Calibri"/>
-          <w:color w:val="000009"/>
-          <w:sz w:val="26"/>
-          <w:szCs w:val="26"/>
-        </w:rPr>
-        <w:t xml:space="preserve"> đi</w:t>
-      </w:r>
-      <w:r>
-        <w:rPr>
-          <w:rFonts w:ascii="Calibri" w:eastAsia="Calibri" w:hAnsi="Calibri" w:cs="Calibri"/>
-          <w:color w:val="000009"/>
-          <w:sz w:val="26"/>
-          <w:szCs w:val="26"/>
-        </w:rPr>
-        <w:t>ệ</w:t>
-      </w:r>
-      <w:r>
-        <w:rPr>
-          <w:rFonts w:ascii="Calibri" w:eastAsia="Calibri" w:hAnsi="Calibri" w:cs="Calibri"/>
-          <w:color w:val="000009"/>
-          <w:sz w:val="26"/>
-          <w:szCs w:val="26"/>
-        </w:rPr>
-        <w:t>n và thi</w:t>
-      </w:r>
-      <w:r>
-        <w:rPr>
-          <w:rFonts w:ascii="Calibri" w:eastAsia="Calibri" w:hAnsi="Calibri" w:cs="Calibri"/>
-          <w:color w:val="000009"/>
-          <w:sz w:val="26"/>
-          <w:szCs w:val="26"/>
-        </w:rPr>
-        <w:t>ế</w:t>
-      </w:r>
-      <w:r>
-        <w:rPr>
-          <w:rFonts w:ascii="Calibri" w:eastAsia="Calibri" w:hAnsi="Calibri" w:cs="Calibri"/>
-          <w:color w:val="000009"/>
-          <w:sz w:val="26"/>
-          <w:szCs w:val="26"/>
-        </w:rPr>
-        <w:t>t b</w:t>
-      </w:r>
-      <w:r>
-        <w:rPr>
-          <w:rFonts w:ascii="Calibri" w:eastAsia="Calibri" w:hAnsi="Calibri" w:cs="Calibri"/>
-          <w:color w:val="000009"/>
-          <w:sz w:val="26"/>
-          <w:szCs w:val="26"/>
-        </w:rPr>
-        <w:t>ị</w:t>
-      </w:r>
-      <w:r>
-        <w:rPr>
-          <w:rFonts w:ascii="Calibri" w:eastAsia="Calibri" w:hAnsi="Calibri" w:cs="Calibri"/>
-          <w:color w:val="000009"/>
-          <w:sz w:val="26"/>
-          <w:szCs w:val="26"/>
-        </w:rPr>
-        <w:t xml:space="preserve"> năng lư</w:t>
-      </w:r>
-      <w:r>
-        <w:rPr>
-          <w:rFonts w:ascii="Calibri" w:eastAsia="Calibri" w:hAnsi="Calibri" w:cs="Calibri"/>
-          <w:color w:val="000009"/>
-          <w:sz w:val="26"/>
-          <w:szCs w:val="26"/>
-        </w:rPr>
-        <w:t>ợ</w:t>
-      </w:r>
-      <w:r>
-        <w:rPr>
-          <w:rFonts w:ascii="Calibri" w:eastAsia="Calibri" w:hAnsi="Calibri" w:cs="Calibri"/>
-          <w:color w:val="000009"/>
-          <w:sz w:val="26"/>
-          <w:szCs w:val="26"/>
-        </w:rPr>
-        <w:t>ng m</w:t>
-      </w:r>
-      <w:r>
-        <w:rPr>
-          <w:rFonts w:ascii="Calibri" w:eastAsia="Calibri" w:hAnsi="Calibri" w:cs="Calibri"/>
-          <w:color w:val="000009"/>
-          <w:sz w:val="26"/>
-          <w:szCs w:val="26"/>
-        </w:rPr>
-        <w:t>ặ</w:t>
-      </w:r>
-      <w:r>
-        <w:rPr>
-          <w:rFonts w:ascii="Calibri" w:eastAsia="Calibri" w:hAnsi="Calibri" w:cs="Calibri"/>
-          <w:color w:val="000009"/>
-          <w:sz w:val="26"/>
-          <w:szCs w:val="26"/>
-        </w:rPr>
-        <w:t>t tr</w:t>
-      </w:r>
-      <w:r>
-        <w:rPr>
-          <w:rFonts w:ascii="Calibri" w:eastAsia="Calibri" w:hAnsi="Calibri" w:cs="Calibri"/>
-          <w:color w:val="000009"/>
-          <w:sz w:val="26"/>
-          <w:szCs w:val="26"/>
-        </w:rPr>
-        <w:t>ờ</w:t>
-      </w:r>
-      <w:r>
-        <w:rPr>
-          <w:rFonts w:ascii="Calibri" w:eastAsia="Calibri" w:hAnsi="Calibri" w:cs="Calibri"/>
-          <w:color w:val="000009"/>
-          <w:sz w:val="26"/>
-          <w:szCs w:val="26"/>
-        </w:rPr>
-        <w:t>i, bên c</w:t>
-      </w:r>
-      <w:r>
-        <w:rPr>
-          <w:rFonts w:ascii="Calibri" w:eastAsia="Calibri" w:hAnsi="Calibri" w:cs="Calibri"/>
-          <w:color w:val="000009"/>
-          <w:sz w:val="26"/>
-          <w:szCs w:val="26"/>
-        </w:rPr>
-        <w:t>ạ</w:t>
-      </w:r>
-      <w:r>
-        <w:rPr>
-          <w:rFonts w:ascii="Calibri" w:eastAsia="Calibri" w:hAnsi="Calibri" w:cs="Calibri"/>
-          <w:color w:val="000009"/>
-          <w:sz w:val="26"/>
-          <w:szCs w:val="26"/>
-        </w:rPr>
-        <w:t>nh nhu c</w:t>
-      </w:r>
-      <w:r>
-        <w:rPr>
-          <w:rFonts w:ascii="Calibri" w:eastAsia="Calibri" w:hAnsi="Calibri" w:cs="Calibri"/>
-          <w:color w:val="000009"/>
-          <w:sz w:val="26"/>
-          <w:szCs w:val="26"/>
-        </w:rPr>
-        <w:t>ầ</w:t>
-      </w:r>
-      <w:r>
-        <w:rPr>
-          <w:rFonts w:ascii="Calibri" w:eastAsia="Calibri" w:hAnsi="Calibri" w:cs="Calibri"/>
-          <w:color w:val="000009"/>
-          <w:sz w:val="26"/>
-          <w:szCs w:val="26"/>
-        </w:rPr>
-        <w:t>u v</w:t>
-      </w:r>
-      <w:r>
-        <w:rPr>
-          <w:rFonts w:ascii="Calibri" w:eastAsia="Calibri" w:hAnsi="Calibri" w:cs="Calibri"/>
-          <w:color w:val="000009"/>
-          <w:sz w:val="26"/>
-          <w:szCs w:val="26"/>
-        </w:rPr>
-        <w:t>ề</w:t>
-      </w:r>
-      <w:r>
-        <w:rPr>
-          <w:rFonts w:ascii="Calibri" w:eastAsia="Calibri" w:hAnsi="Calibri" w:cs="Calibri"/>
-          <w:color w:val="000009"/>
-          <w:sz w:val="26"/>
-          <w:szCs w:val="26"/>
-        </w:rPr>
-        <w:t xml:space="preserve"> đi</w:t>
-      </w:r>
-      <w:r>
-        <w:rPr>
-          <w:rFonts w:ascii="Calibri" w:eastAsia="Calibri" w:hAnsi="Calibri" w:cs="Calibri"/>
-          <w:color w:val="000009"/>
-          <w:sz w:val="26"/>
-          <w:szCs w:val="26"/>
-        </w:rPr>
-        <w:t>ệ</w:t>
-      </w:r>
-      <w:r>
-        <w:rPr>
-          <w:rFonts w:ascii="Calibri" w:eastAsia="Calibri" w:hAnsi="Calibri" w:cs="Calibri"/>
-          <w:color w:val="000009"/>
-          <w:sz w:val="26"/>
-          <w:szCs w:val="26"/>
-        </w:rPr>
-        <w:t>n ngày càng tăng cao c</w:t>
-      </w:r>
-      <w:r>
-        <w:rPr>
-          <w:rFonts w:ascii="Calibri" w:eastAsia="Calibri" w:hAnsi="Calibri" w:cs="Calibri"/>
-          <w:color w:val="000009"/>
-          <w:sz w:val="26"/>
-          <w:szCs w:val="26"/>
-        </w:rPr>
-        <w:t>ủ</w:t>
-      </w:r>
-      <w:r>
-        <w:rPr>
-          <w:rFonts w:ascii="Calibri" w:eastAsia="Calibri" w:hAnsi="Calibri" w:cs="Calibri"/>
-          <w:color w:val="000009"/>
-          <w:sz w:val="26"/>
-          <w:szCs w:val="26"/>
-        </w:rPr>
-        <w:t>a ngư</w:t>
-      </w:r>
-      <w:r>
-        <w:rPr>
-          <w:rFonts w:ascii="Calibri" w:eastAsia="Calibri" w:hAnsi="Calibri" w:cs="Calibri"/>
-          <w:color w:val="000009"/>
-          <w:sz w:val="26"/>
-          <w:szCs w:val="26"/>
-        </w:rPr>
-        <w:t>ờ</w:t>
-      </w:r>
-      <w:r>
-        <w:rPr>
-          <w:rFonts w:ascii="Calibri" w:eastAsia="Calibri" w:hAnsi="Calibri" w:cs="Calibri"/>
-          <w:color w:val="000009"/>
-          <w:sz w:val="26"/>
-          <w:szCs w:val="26"/>
-        </w:rPr>
-        <w:t>i dân c</w:t>
-      </w:r>
-      <w:r>
-        <w:rPr>
-          <w:rFonts w:ascii="Calibri" w:eastAsia="Calibri" w:hAnsi="Calibri" w:cs="Calibri"/>
-          <w:color w:val="000009"/>
-          <w:sz w:val="26"/>
-          <w:szCs w:val="26"/>
-        </w:rPr>
-        <w:t>ả</w:t>
-      </w:r>
-      <w:r>
-        <w:rPr>
-          <w:rFonts w:ascii="Calibri" w:eastAsia="Calibri" w:hAnsi="Calibri" w:cs="Calibri"/>
-          <w:color w:val="000009"/>
-          <w:sz w:val="26"/>
-          <w:szCs w:val="26"/>
-        </w:rPr>
-        <w:t xml:space="preserve"> nư</w:t>
-      </w:r>
-      <w:r>
-        <w:rPr>
-          <w:rFonts w:ascii="Calibri" w:eastAsia="Calibri" w:hAnsi="Calibri" w:cs="Calibri"/>
-          <w:color w:val="000009"/>
-          <w:sz w:val="26"/>
-          <w:szCs w:val="26"/>
-        </w:rPr>
-        <w:t>ớ</w:t>
-      </w:r>
-      <w:r>
-        <w:rPr>
-          <w:rFonts w:ascii="Calibri" w:eastAsia="Calibri" w:hAnsi="Calibri" w:cs="Calibri"/>
-          <w:color w:val="000009"/>
-          <w:sz w:val="26"/>
-          <w:szCs w:val="26"/>
-        </w:rPr>
-        <w:t>c  thì gi</w:t>
-      </w:r>
-      <w:r>
-        <w:rPr>
-          <w:rFonts w:ascii="Calibri" w:eastAsia="Calibri" w:hAnsi="Calibri" w:cs="Calibri"/>
-          <w:color w:val="000009"/>
-          <w:sz w:val="26"/>
-          <w:szCs w:val="26"/>
-        </w:rPr>
-        <w:t>ả</w:t>
-      </w:r>
-      <w:r>
-        <w:rPr>
-          <w:rFonts w:ascii="Calibri" w:eastAsia="Calibri" w:hAnsi="Calibri" w:cs="Calibri"/>
-          <w:color w:val="000009"/>
-          <w:sz w:val="26"/>
-          <w:szCs w:val="26"/>
-        </w:rPr>
-        <w:t>i pháp c</w:t>
-      </w:r>
-      <w:r>
-        <w:rPr>
-          <w:rFonts w:ascii="Calibri" w:eastAsia="Calibri" w:hAnsi="Calibri" w:cs="Calibri"/>
-          <w:color w:val="000009"/>
-          <w:sz w:val="26"/>
-          <w:szCs w:val="26"/>
-        </w:rPr>
-        <w:t>ủ</w:t>
-      </w:r>
-      <w:r>
-        <w:rPr>
-          <w:rFonts w:ascii="Calibri" w:eastAsia="Calibri" w:hAnsi="Calibri" w:cs="Calibri"/>
-          <w:color w:val="000009"/>
-          <w:sz w:val="26"/>
-          <w:szCs w:val="26"/>
-        </w:rPr>
-        <w:t>a công ty là m</w:t>
-      </w:r>
-      <w:r>
-        <w:rPr>
-          <w:rFonts w:ascii="Calibri" w:eastAsia="Calibri" w:hAnsi="Calibri" w:cs="Calibri"/>
-          <w:color w:val="000009"/>
-          <w:sz w:val="26"/>
-          <w:szCs w:val="26"/>
-        </w:rPr>
-        <w:t>ở</w:t>
-      </w:r>
-      <w:r>
-        <w:rPr>
-          <w:rFonts w:ascii="Calibri" w:eastAsia="Calibri" w:hAnsi="Calibri" w:cs="Calibri"/>
-          <w:color w:val="000009"/>
-          <w:sz w:val="26"/>
-          <w:szCs w:val="26"/>
-        </w:rPr>
-        <w:t xml:space="preserve"> r</w:t>
-      </w:r>
-      <w:r>
-        <w:rPr>
-          <w:rFonts w:ascii="Calibri" w:eastAsia="Calibri" w:hAnsi="Calibri" w:cs="Calibri"/>
-          <w:color w:val="000009"/>
-          <w:sz w:val="26"/>
-          <w:szCs w:val="26"/>
-        </w:rPr>
-        <w:t>ộ</w:t>
-      </w:r>
-      <w:r>
-        <w:rPr>
-          <w:rFonts w:ascii="Calibri" w:eastAsia="Calibri" w:hAnsi="Calibri" w:cs="Calibri"/>
-          <w:color w:val="000009"/>
-          <w:sz w:val="26"/>
-          <w:szCs w:val="26"/>
-        </w:rPr>
-        <w:t>ng th</w:t>
-      </w:r>
-      <w:r>
-        <w:rPr>
-          <w:rFonts w:ascii="Calibri" w:eastAsia="Calibri" w:hAnsi="Calibri" w:cs="Calibri"/>
-          <w:color w:val="000009"/>
-          <w:sz w:val="26"/>
-          <w:szCs w:val="26"/>
-        </w:rPr>
-        <w:t>ị</w:t>
-      </w:r>
-      <w:r>
-        <w:rPr>
-          <w:rFonts w:ascii="Calibri" w:eastAsia="Calibri" w:hAnsi="Calibri" w:cs="Calibri"/>
-          <w:color w:val="000009"/>
-          <w:sz w:val="26"/>
-          <w:szCs w:val="26"/>
-        </w:rPr>
-        <w:t xml:space="preserve"> trư</w:t>
-      </w:r>
-      <w:r>
-        <w:rPr>
-          <w:rFonts w:ascii="Calibri" w:eastAsia="Calibri" w:hAnsi="Calibri" w:cs="Calibri"/>
-          <w:color w:val="000009"/>
-          <w:sz w:val="26"/>
-          <w:szCs w:val="26"/>
-        </w:rPr>
-        <w:t>ờ</w:t>
-      </w:r>
-      <w:r>
-        <w:rPr>
-          <w:rFonts w:ascii="Calibri" w:eastAsia="Calibri" w:hAnsi="Calibri" w:cs="Calibri"/>
-          <w:color w:val="000009"/>
-          <w:sz w:val="26"/>
-          <w:szCs w:val="26"/>
-        </w:rPr>
-        <w:t>ng, ti</w:t>
-      </w:r>
-      <w:r>
-        <w:rPr>
-          <w:rFonts w:ascii="Calibri" w:eastAsia="Calibri" w:hAnsi="Calibri" w:cs="Calibri"/>
-          <w:color w:val="000009"/>
-          <w:sz w:val="26"/>
-          <w:szCs w:val="26"/>
-        </w:rPr>
-        <w:t>ế</w:t>
-      </w:r>
-      <w:r>
-        <w:rPr>
-          <w:rFonts w:ascii="Calibri" w:eastAsia="Calibri" w:hAnsi="Calibri" w:cs="Calibri"/>
-          <w:color w:val="000009"/>
-          <w:sz w:val="26"/>
-          <w:szCs w:val="26"/>
-        </w:rPr>
-        <w:t>p c</w:t>
-      </w:r>
-      <w:r>
-        <w:rPr>
-          <w:rFonts w:ascii="Calibri" w:eastAsia="Calibri" w:hAnsi="Calibri" w:cs="Calibri"/>
-          <w:color w:val="000009"/>
-          <w:sz w:val="26"/>
-          <w:szCs w:val="26"/>
-        </w:rPr>
-        <w:t>ậ</w:t>
-      </w:r>
-      <w:r>
-        <w:rPr>
-          <w:rFonts w:ascii="Calibri" w:eastAsia="Calibri" w:hAnsi="Calibri" w:cs="Calibri"/>
-          <w:color w:val="000009"/>
-          <w:sz w:val="26"/>
-          <w:szCs w:val="26"/>
-        </w:rPr>
-        <w:t>n thêm t</w:t>
-      </w:r>
-      <w:r>
-        <w:rPr>
-          <w:rFonts w:ascii="Calibri" w:eastAsia="Calibri" w:hAnsi="Calibri" w:cs="Calibri"/>
-          <w:color w:val="000009"/>
-          <w:sz w:val="26"/>
-          <w:szCs w:val="26"/>
-        </w:rPr>
-        <w:t>ệ</w:t>
-      </w:r>
-      <w:r>
-        <w:rPr>
-          <w:rFonts w:ascii="Calibri" w:eastAsia="Calibri" w:hAnsi="Calibri" w:cs="Calibri"/>
-          <w:color w:val="000009"/>
-          <w:sz w:val="26"/>
-          <w:szCs w:val="26"/>
-        </w:rPr>
-        <w:t>p khách hàng qua m</w:t>
-      </w:r>
-      <w:r>
-        <w:rPr>
-          <w:rFonts w:ascii="Calibri" w:eastAsia="Calibri" w:hAnsi="Calibri" w:cs="Calibri"/>
-          <w:color w:val="000009"/>
-          <w:sz w:val="26"/>
-          <w:szCs w:val="26"/>
-        </w:rPr>
-        <w:t>ộ</w:t>
-      </w:r>
-      <w:r>
-        <w:rPr>
-          <w:rFonts w:ascii="Calibri" w:eastAsia="Calibri" w:hAnsi="Calibri" w:cs="Calibri"/>
-          <w:color w:val="000009"/>
-          <w:sz w:val="26"/>
-          <w:szCs w:val="26"/>
-        </w:rPr>
-        <w:t>t kênh kinh doanh online, c</w:t>
-      </w:r>
-      <w:r>
-        <w:rPr>
-          <w:rFonts w:ascii="Calibri" w:eastAsia="Calibri" w:hAnsi="Calibri" w:cs="Calibri"/>
-          <w:color w:val="000009"/>
-          <w:sz w:val="26"/>
-          <w:szCs w:val="26"/>
-        </w:rPr>
-        <w:t>ụ</w:t>
-      </w:r>
-      <w:r>
-        <w:rPr>
-          <w:rFonts w:ascii="Calibri" w:eastAsia="Calibri" w:hAnsi="Calibri" w:cs="Calibri"/>
-          <w:color w:val="000009"/>
-          <w:sz w:val="26"/>
-          <w:szCs w:val="26"/>
-        </w:rPr>
-        <w:t xml:space="preserve"> th</w:t>
-      </w:r>
-      <w:r>
-        <w:rPr>
-          <w:rFonts w:ascii="Calibri" w:eastAsia="Calibri" w:hAnsi="Calibri" w:cs="Calibri"/>
-          <w:color w:val="000009"/>
-          <w:sz w:val="26"/>
-          <w:szCs w:val="26"/>
-        </w:rPr>
-        <w:t>ể</w:t>
-      </w:r>
-      <w:r>
-        <w:rPr>
-          <w:rFonts w:ascii="Calibri" w:eastAsia="Calibri" w:hAnsi="Calibri" w:cs="Calibri"/>
-          <w:color w:val="000009"/>
-          <w:sz w:val="26"/>
-          <w:szCs w:val="26"/>
-        </w:rPr>
-        <w:t xml:space="preserve"> hơn là m</w:t>
-      </w:r>
-      <w:r>
-        <w:rPr>
-          <w:rFonts w:ascii="Calibri" w:eastAsia="Calibri" w:hAnsi="Calibri" w:cs="Calibri"/>
-          <w:color w:val="000009"/>
-          <w:sz w:val="26"/>
-          <w:szCs w:val="26"/>
-        </w:rPr>
-        <w:t>ộ</w:t>
-      </w:r>
-      <w:r>
-        <w:rPr>
-          <w:rFonts w:ascii="Calibri" w:eastAsia="Calibri" w:hAnsi="Calibri" w:cs="Calibri"/>
-          <w:color w:val="000009"/>
-          <w:sz w:val="26"/>
-          <w:szCs w:val="26"/>
-        </w:rPr>
-        <w:t>t website toàn di</w:t>
-      </w:r>
-      <w:r>
-        <w:rPr>
-          <w:rFonts w:ascii="Calibri" w:eastAsia="Calibri" w:hAnsi="Calibri" w:cs="Calibri"/>
-          <w:color w:val="000009"/>
-          <w:sz w:val="26"/>
-          <w:szCs w:val="26"/>
-        </w:rPr>
-        <w:t>ệ</w:t>
-      </w:r>
-      <w:r>
-        <w:rPr>
-          <w:rFonts w:ascii="Calibri" w:eastAsia="Calibri" w:hAnsi="Calibri" w:cs="Calibri"/>
-          <w:color w:val="000009"/>
-          <w:sz w:val="26"/>
-          <w:szCs w:val="26"/>
-        </w:rPr>
-        <w:t>n cho công ty.</w:t>
+        <w:t>Những năm gần đây, Việt Nam đang có bước  phát triển kinh tế rõ rệt nhất là về ngành du lịch, nhu cầu du lịch trong và ngoài nước tăng cao, các khách sạn và resort được xây dựng liên tục kéo theo đó là nhu cầu về cơ sở hạ tầng và dịch vụ lắp đặt điện tăng cao. Là một công ty truyền thống chuyên cung cấp đầy đủ các trang thiết bị điện và thiết bị năng lượng mặt trời, bên cạnh nhu cầu về điện ngày càng tăng cao của người dân cả nước  thì giải pháp của công ty là mở rộng thị trường, tiếp cận thêm tệp khách hàng qua một kênh kinh doanh online, cụ thể hơn là một website toàn diện cho công ty.</w:t>
       </w:r>
     </w:p>
     <w:p>
@@ -6200,655 +4290,7 @@
           <w:sz w:val="26"/>
           <w:szCs w:val="26"/>
         </w:rPr>
-        <w:t>M</w:t>
-      </w:r>
-      <w:r>
-        <w:rPr>
-          <w:rFonts w:ascii="Calibri" w:eastAsia="Calibri" w:hAnsi="Calibri" w:cs="Calibri"/>
-          <w:color w:val="000009"/>
-          <w:sz w:val="26"/>
-          <w:szCs w:val="26"/>
-        </w:rPr>
-        <w:t>ụ</w:t>
-      </w:r>
-      <w:r>
-        <w:rPr>
-          <w:rFonts w:ascii="Calibri" w:eastAsia="Calibri" w:hAnsi="Calibri" w:cs="Calibri"/>
-          <w:color w:val="000009"/>
-          <w:sz w:val="26"/>
-          <w:szCs w:val="26"/>
-        </w:rPr>
-        <w:t>c đíc</w:t>
-      </w:r>
-      <w:r>
-        <w:rPr>
-          <w:rFonts w:ascii="Calibri" w:eastAsia="Calibri" w:hAnsi="Calibri" w:cs="Calibri"/>
-          <w:color w:val="000009"/>
-          <w:sz w:val="26"/>
-          <w:szCs w:val="26"/>
-        </w:rPr>
-        <w:t>h c</w:t>
-      </w:r>
-      <w:r>
-        <w:rPr>
-          <w:rFonts w:ascii="Calibri" w:eastAsia="Calibri" w:hAnsi="Calibri" w:cs="Calibri"/>
-          <w:color w:val="000009"/>
-          <w:sz w:val="26"/>
-          <w:szCs w:val="26"/>
-        </w:rPr>
-        <w:t>ủ</w:t>
-      </w:r>
-      <w:r>
-        <w:rPr>
-          <w:rFonts w:ascii="Calibri" w:eastAsia="Calibri" w:hAnsi="Calibri" w:cs="Calibri"/>
-          <w:color w:val="000009"/>
-          <w:sz w:val="26"/>
-          <w:szCs w:val="26"/>
-        </w:rPr>
-        <w:t>a d</w:t>
-      </w:r>
-      <w:r>
-        <w:rPr>
-          <w:rFonts w:ascii="Calibri" w:eastAsia="Calibri" w:hAnsi="Calibri" w:cs="Calibri"/>
-          <w:color w:val="000009"/>
-          <w:sz w:val="26"/>
-          <w:szCs w:val="26"/>
-        </w:rPr>
-        <w:t>ự</w:t>
-      </w:r>
-      <w:r>
-        <w:rPr>
-          <w:rFonts w:ascii="Calibri" w:eastAsia="Calibri" w:hAnsi="Calibri" w:cs="Calibri"/>
-          <w:color w:val="000009"/>
-          <w:sz w:val="26"/>
-          <w:szCs w:val="26"/>
-        </w:rPr>
-        <w:t xml:space="preserve"> án là thành l</w:t>
-      </w:r>
-      <w:r>
-        <w:rPr>
-          <w:rFonts w:ascii="Calibri" w:eastAsia="Calibri" w:hAnsi="Calibri" w:cs="Calibri"/>
-          <w:color w:val="000009"/>
-          <w:sz w:val="26"/>
-          <w:szCs w:val="26"/>
-        </w:rPr>
-        <w:t>ậ</w:t>
-      </w:r>
-      <w:r>
-        <w:rPr>
-          <w:rFonts w:ascii="Calibri" w:eastAsia="Calibri" w:hAnsi="Calibri" w:cs="Calibri"/>
-          <w:color w:val="000009"/>
-          <w:sz w:val="26"/>
-          <w:szCs w:val="26"/>
-        </w:rPr>
-        <w:t>p m</w:t>
-      </w:r>
-      <w:r>
-        <w:rPr>
-          <w:rFonts w:ascii="Calibri" w:eastAsia="Calibri" w:hAnsi="Calibri" w:cs="Calibri"/>
-          <w:color w:val="000009"/>
-          <w:sz w:val="26"/>
-          <w:szCs w:val="26"/>
-        </w:rPr>
-        <w:t>ộ</w:t>
-      </w:r>
-      <w:r>
-        <w:rPr>
-          <w:rFonts w:ascii="Calibri" w:eastAsia="Calibri" w:hAnsi="Calibri" w:cs="Calibri"/>
-          <w:color w:val="000009"/>
-          <w:sz w:val="26"/>
-          <w:szCs w:val="26"/>
-        </w:rPr>
-        <w:t>t website chính th</w:t>
-      </w:r>
-      <w:r>
-        <w:rPr>
-          <w:rFonts w:ascii="Calibri" w:eastAsia="Calibri" w:hAnsi="Calibri" w:cs="Calibri"/>
-          <w:color w:val="000009"/>
-          <w:sz w:val="26"/>
-          <w:szCs w:val="26"/>
-        </w:rPr>
-        <w:t>ứ</w:t>
-      </w:r>
-      <w:r>
-        <w:rPr>
-          <w:rFonts w:ascii="Calibri" w:eastAsia="Calibri" w:hAnsi="Calibri" w:cs="Calibri"/>
-          <w:color w:val="000009"/>
-          <w:sz w:val="26"/>
-          <w:szCs w:val="26"/>
-        </w:rPr>
-        <w:t>c cho công ty nh</w:t>
-      </w:r>
-      <w:r>
-        <w:rPr>
-          <w:rFonts w:ascii="Calibri" w:eastAsia="Calibri" w:hAnsi="Calibri" w:cs="Calibri"/>
-          <w:color w:val="000009"/>
-          <w:sz w:val="26"/>
-          <w:szCs w:val="26"/>
-        </w:rPr>
-        <w:t>ằ</w:t>
-      </w:r>
-      <w:r>
-        <w:rPr>
-          <w:rFonts w:ascii="Calibri" w:eastAsia="Calibri" w:hAnsi="Calibri" w:cs="Calibri"/>
-          <w:color w:val="000009"/>
-          <w:sz w:val="26"/>
-          <w:szCs w:val="26"/>
-        </w:rPr>
-        <w:t>m m</w:t>
-      </w:r>
-      <w:r>
-        <w:rPr>
-          <w:rFonts w:ascii="Calibri" w:eastAsia="Calibri" w:hAnsi="Calibri" w:cs="Calibri"/>
-          <w:color w:val="000009"/>
-          <w:sz w:val="26"/>
-          <w:szCs w:val="26"/>
-        </w:rPr>
-        <w:t>ở</w:t>
-      </w:r>
-      <w:r>
-        <w:rPr>
-          <w:rFonts w:ascii="Calibri" w:eastAsia="Calibri" w:hAnsi="Calibri" w:cs="Calibri"/>
-          <w:color w:val="000009"/>
-          <w:sz w:val="26"/>
-          <w:szCs w:val="26"/>
-        </w:rPr>
-        <w:t xml:space="preserve"> r</w:t>
-      </w:r>
-      <w:r>
-        <w:rPr>
-          <w:rFonts w:ascii="Calibri" w:eastAsia="Calibri" w:hAnsi="Calibri" w:cs="Calibri"/>
-          <w:color w:val="000009"/>
-          <w:sz w:val="26"/>
-          <w:szCs w:val="26"/>
-        </w:rPr>
-        <w:t>ộ</w:t>
-      </w:r>
-      <w:r>
-        <w:rPr>
-          <w:rFonts w:ascii="Calibri" w:eastAsia="Calibri" w:hAnsi="Calibri" w:cs="Calibri"/>
-          <w:color w:val="000009"/>
-          <w:sz w:val="26"/>
-          <w:szCs w:val="26"/>
-        </w:rPr>
-        <w:t>ng th</w:t>
-      </w:r>
-      <w:r>
-        <w:rPr>
-          <w:rFonts w:ascii="Calibri" w:eastAsia="Calibri" w:hAnsi="Calibri" w:cs="Calibri"/>
-          <w:color w:val="000009"/>
-          <w:sz w:val="26"/>
-          <w:szCs w:val="26"/>
-        </w:rPr>
-        <w:t>ị</w:t>
-      </w:r>
-      <w:r>
-        <w:rPr>
-          <w:rFonts w:ascii="Calibri" w:eastAsia="Calibri" w:hAnsi="Calibri" w:cs="Calibri"/>
-          <w:color w:val="000009"/>
-          <w:sz w:val="26"/>
-          <w:szCs w:val="26"/>
-        </w:rPr>
-        <w:t xml:space="preserve"> trư</w:t>
-      </w:r>
-      <w:r>
-        <w:rPr>
-          <w:rFonts w:ascii="Calibri" w:eastAsia="Calibri" w:hAnsi="Calibri" w:cs="Calibri"/>
-          <w:color w:val="000009"/>
-          <w:sz w:val="26"/>
-          <w:szCs w:val="26"/>
-        </w:rPr>
-        <w:t>ờ</w:t>
-      </w:r>
-      <w:r>
-        <w:rPr>
-          <w:rFonts w:ascii="Calibri" w:eastAsia="Calibri" w:hAnsi="Calibri" w:cs="Calibri"/>
-          <w:color w:val="000009"/>
-          <w:sz w:val="26"/>
-          <w:szCs w:val="26"/>
-        </w:rPr>
-        <w:t>ng kinh doanh c</w:t>
-      </w:r>
-      <w:r>
-        <w:rPr>
-          <w:rFonts w:ascii="Calibri" w:eastAsia="Calibri" w:hAnsi="Calibri" w:cs="Calibri"/>
-          <w:color w:val="000009"/>
-          <w:sz w:val="26"/>
-          <w:szCs w:val="26"/>
-        </w:rPr>
-        <w:t>ủ</w:t>
-      </w:r>
-      <w:r>
-        <w:rPr>
-          <w:rFonts w:ascii="Calibri" w:eastAsia="Calibri" w:hAnsi="Calibri" w:cs="Calibri"/>
-          <w:color w:val="000009"/>
-          <w:sz w:val="26"/>
-          <w:szCs w:val="26"/>
-        </w:rPr>
-        <w:t>a công ty trên n</w:t>
-      </w:r>
-      <w:r>
-        <w:rPr>
-          <w:rFonts w:ascii="Calibri" w:eastAsia="Calibri" w:hAnsi="Calibri" w:cs="Calibri"/>
-          <w:color w:val="000009"/>
-          <w:sz w:val="26"/>
-          <w:szCs w:val="26"/>
-        </w:rPr>
-        <w:t>ề</w:t>
-      </w:r>
-      <w:r>
-        <w:rPr>
-          <w:rFonts w:ascii="Calibri" w:eastAsia="Calibri" w:hAnsi="Calibri" w:cs="Calibri"/>
-          <w:color w:val="000009"/>
-          <w:sz w:val="26"/>
-          <w:szCs w:val="26"/>
-        </w:rPr>
-        <w:t>n t</w:t>
-      </w:r>
-      <w:r>
-        <w:rPr>
-          <w:rFonts w:ascii="Calibri" w:eastAsia="Calibri" w:hAnsi="Calibri" w:cs="Calibri"/>
-          <w:color w:val="000009"/>
-          <w:sz w:val="26"/>
-          <w:szCs w:val="26"/>
-        </w:rPr>
-        <w:t>ả</w:t>
-      </w:r>
-      <w:r>
-        <w:rPr>
-          <w:rFonts w:ascii="Calibri" w:eastAsia="Calibri" w:hAnsi="Calibri" w:cs="Calibri"/>
-          <w:color w:val="000009"/>
-          <w:sz w:val="26"/>
-          <w:szCs w:val="26"/>
-        </w:rPr>
-        <w:t>ng thương m</w:t>
-      </w:r>
-      <w:r>
-        <w:rPr>
-          <w:rFonts w:ascii="Calibri" w:eastAsia="Calibri" w:hAnsi="Calibri" w:cs="Calibri"/>
-          <w:color w:val="000009"/>
-          <w:sz w:val="26"/>
-          <w:szCs w:val="26"/>
-        </w:rPr>
-        <w:t>ạ</w:t>
-      </w:r>
-      <w:r>
-        <w:rPr>
-          <w:rFonts w:ascii="Calibri" w:eastAsia="Calibri" w:hAnsi="Calibri" w:cs="Calibri"/>
-          <w:color w:val="000009"/>
-          <w:sz w:val="26"/>
-          <w:szCs w:val="26"/>
-        </w:rPr>
-        <w:t>i đi</w:t>
-      </w:r>
-      <w:r>
-        <w:rPr>
-          <w:rFonts w:ascii="Calibri" w:eastAsia="Calibri" w:hAnsi="Calibri" w:cs="Calibri"/>
-          <w:color w:val="000009"/>
-          <w:sz w:val="26"/>
-          <w:szCs w:val="26"/>
-        </w:rPr>
-        <w:t>ệ</w:t>
-      </w:r>
-      <w:r>
-        <w:rPr>
-          <w:rFonts w:ascii="Calibri" w:eastAsia="Calibri" w:hAnsi="Calibri" w:cs="Calibri"/>
-          <w:color w:val="000009"/>
-          <w:sz w:val="26"/>
-          <w:szCs w:val="26"/>
-        </w:rPr>
-        <w:t>n t</w:t>
-      </w:r>
-      <w:r>
-        <w:rPr>
-          <w:rFonts w:ascii="Calibri" w:eastAsia="Calibri" w:hAnsi="Calibri" w:cs="Calibri"/>
-          <w:color w:val="000009"/>
-          <w:sz w:val="26"/>
-          <w:szCs w:val="26"/>
-        </w:rPr>
-        <w:t>ử</w:t>
-      </w:r>
-      <w:r>
-        <w:rPr>
-          <w:rFonts w:ascii="Calibri" w:eastAsia="Calibri" w:hAnsi="Calibri" w:cs="Calibri"/>
-          <w:color w:val="000009"/>
-          <w:sz w:val="26"/>
-          <w:szCs w:val="26"/>
-        </w:rPr>
-        <w:t>, bên c</w:t>
-      </w:r>
-      <w:r>
-        <w:rPr>
-          <w:rFonts w:ascii="Calibri" w:eastAsia="Calibri" w:hAnsi="Calibri" w:cs="Calibri"/>
-          <w:color w:val="000009"/>
-          <w:sz w:val="26"/>
-          <w:szCs w:val="26"/>
-        </w:rPr>
-        <w:t>ạ</w:t>
-      </w:r>
-      <w:r>
-        <w:rPr>
-          <w:rFonts w:ascii="Calibri" w:eastAsia="Calibri" w:hAnsi="Calibri" w:cs="Calibri"/>
-          <w:color w:val="000009"/>
-          <w:sz w:val="26"/>
-          <w:szCs w:val="26"/>
-        </w:rPr>
-        <w:t>nh đó vi</w:t>
-      </w:r>
-      <w:r>
-        <w:rPr>
-          <w:rFonts w:ascii="Calibri" w:eastAsia="Calibri" w:hAnsi="Calibri" w:cs="Calibri"/>
-          <w:color w:val="000009"/>
-          <w:sz w:val="26"/>
-          <w:szCs w:val="26"/>
-        </w:rPr>
-        <w:t>ệ</w:t>
-      </w:r>
-      <w:r>
-        <w:rPr>
-          <w:rFonts w:ascii="Calibri" w:eastAsia="Calibri" w:hAnsi="Calibri" w:cs="Calibri"/>
-          <w:color w:val="000009"/>
-          <w:sz w:val="26"/>
-          <w:szCs w:val="26"/>
-        </w:rPr>
-        <w:t>c thành l</w:t>
-      </w:r>
-      <w:r>
-        <w:rPr>
-          <w:rFonts w:ascii="Calibri" w:eastAsia="Calibri" w:hAnsi="Calibri" w:cs="Calibri"/>
-          <w:color w:val="000009"/>
-          <w:sz w:val="26"/>
-          <w:szCs w:val="26"/>
-        </w:rPr>
-        <w:t>ậ</w:t>
-      </w:r>
-      <w:r>
-        <w:rPr>
-          <w:rFonts w:ascii="Calibri" w:eastAsia="Calibri" w:hAnsi="Calibri" w:cs="Calibri"/>
-          <w:color w:val="000009"/>
-          <w:sz w:val="26"/>
-          <w:szCs w:val="26"/>
-        </w:rPr>
-        <w:t>p m</w:t>
-      </w:r>
-      <w:r>
-        <w:rPr>
-          <w:rFonts w:ascii="Calibri" w:eastAsia="Calibri" w:hAnsi="Calibri" w:cs="Calibri"/>
-          <w:color w:val="000009"/>
-          <w:sz w:val="26"/>
-          <w:szCs w:val="26"/>
-        </w:rPr>
-        <w:t>ộ</w:t>
-      </w:r>
-      <w:r>
-        <w:rPr>
-          <w:rFonts w:ascii="Calibri" w:eastAsia="Calibri" w:hAnsi="Calibri" w:cs="Calibri"/>
-          <w:color w:val="000009"/>
-          <w:sz w:val="26"/>
-          <w:szCs w:val="26"/>
-        </w:rPr>
-        <w:t>t website cho công ty giúp cho vi</w:t>
-      </w:r>
-      <w:r>
-        <w:rPr>
-          <w:rFonts w:ascii="Calibri" w:eastAsia="Calibri" w:hAnsi="Calibri" w:cs="Calibri"/>
-          <w:color w:val="000009"/>
-          <w:sz w:val="26"/>
-          <w:szCs w:val="26"/>
-        </w:rPr>
-        <w:t>ệ</w:t>
-      </w:r>
-      <w:r>
-        <w:rPr>
-          <w:rFonts w:ascii="Calibri" w:eastAsia="Calibri" w:hAnsi="Calibri" w:cs="Calibri"/>
-          <w:color w:val="000009"/>
-          <w:sz w:val="26"/>
-          <w:szCs w:val="26"/>
-        </w:rPr>
-        <w:t>c ti</w:t>
-      </w:r>
-      <w:r>
-        <w:rPr>
-          <w:rFonts w:ascii="Calibri" w:eastAsia="Calibri" w:hAnsi="Calibri" w:cs="Calibri"/>
-          <w:color w:val="000009"/>
-          <w:sz w:val="26"/>
-          <w:szCs w:val="26"/>
-        </w:rPr>
-        <w:t>ế</w:t>
-      </w:r>
-      <w:r>
-        <w:rPr>
-          <w:rFonts w:ascii="Calibri" w:eastAsia="Calibri" w:hAnsi="Calibri" w:cs="Calibri"/>
-          <w:color w:val="000009"/>
-          <w:sz w:val="26"/>
-          <w:szCs w:val="26"/>
-        </w:rPr>
-        <w:t>p c</w:t>
-      </w:r>
-      <w:r>
-        <w:rPr>
-          <w:rFonts w:ascii="Calibri" w:eastAsia="Calibri" w:hAnsi="Calibri" w:cs="Calibri"/>
-          <w:color w:val="000009"/>
-          <w:sz w:val="26"/>
-          <w:szCs w:val="26"/>
-        </w:rPr>
-        <w:t>ậ</w:t>
-      </w:r>
-      <w:r>
-        <w:rPr>
-          <w:rFonts w:ascii="Calibri" w:eastAsia="Calibri" w:hAnsi="Calibri" w:cs="Calibri"/>
-          <w:color w:val="000009"/>
-          <w:sz w:val="26"/>
-          <w:szCs w:val="26"/>
-        </w:rPr>
-        <w:t>n khách hàng d</w:t>
-      </w:r>
-      <w:r>
-        <w:rPr>
-          <w:rFonts w:ascii="Calibri" w:eastAsia="Calibri" w:hAnsi="Calibri" w:cs="Calibri"/>
-          <w:color w:val="000009"/>
-          <w:sz w:val="26"/>
-          <w:szCs w:val="26"/>
-        </w:rPr>
-        <w:t>ễ</w:t>
-      </w:r>
-      <w:r>
-        <w:rPr>
-          <w:rFonts w:ascii="Calibri" w:eastAsia="Calibri" w:hAnsi="Calibri" w:cs="Calibri"/>
-          <w:color w:val="000009"/>
-          <w:sz w:val="26"/>
-          <w:szCs w:val="26"/>
-        </w:rPr>
-        <w:t xml:space="preserve"> dàng hơn trong th</w:t>
-      </w:r>
-      <w:r>
-        <w:rPr>
-          <w:rFonts w:ascii="Calibri" w:eastAsia="Calibri" w:hAnsi="Calibri" w:cs="Calibri"/>
-          <w:color w:val="000009"/>
-          <w:sz w:val="26"/>
-          <w:szCs w:val="26"/>
-        </w:rPr>
-        <w:t>ờ</w:t>
-      </w:r>
-      <w:r>
-        <w:rPr>
-          <w:rFonts w:ascii="Calibri" w:eastAsia="Calibri" w:hAnsi="Calibri" w:cs="Calibri"/>
-          <w:color w:val="000009"/>
-          <w:sz w:val="26"/>
-          <w:szCs w:val="26"/>
-        </w:rPr>
-        <w:t>i đ</w:t>
-      </w:r>
-      <w:r>
-        <w:rPr>
-          <w:rFonts w:ascii="Calibri" w:eastAsia="Calibri" w:hAnsi="Calibri" w:cs="Calibri"/>
-          <w:color w:val="000009"/>
-          <w:sz w:val="26"/>
-          <w:szCs w:val="26"/>
-        </w:rPr>
-        <w:t>ạ</w:t>
-      </w:r>
-      <w:r>
-        <w:rPr>
-          <w:rFonts w:ascii="Calibri" w:eastAsia="Calibri" w:hAnsi="Calibri" w:cs="Calibri"/>
-          <w:color w:val="000009"/>
-          <w:sz w:val="26"/>
-          <w:szCs w:val="26"/>
-        </w:rPr>
-        <w:t>i m</w:t>
-      </w:r>
-      <w:r>
-        <w:rPr>
-          <w:rFonts w:ascii="Calibri" w:eastAsia="Calibri" w:hAnsi="Calibri" w:cs="Calibri"/>
-          <w:color w:val="000009"/>
-          <w:sz w:val="26"/>
-          <w:szCs w:val="26"/>
-        </w:rPr>
-        <w:t>ọ</w:t>
-      </w:r>
-      <w:r>
-        <w:rPr>
-          <w:rFonts w:ascii="Calibri" w:eastAsia="Calibri" w:hAnsi="Calibri" w:cs="Calibri"/>
-          <w:color w:val="000009"/>
-          <w:sz w:val="26"/>
-          <w:szCs w:val="26"/>
-        </w:rPr>
-        <w:t>i</w:t>
-      </w:r>
-      <w:r>
-        <w:rPr>
-          <w:rFonts w:ascii="Calibri" w:eastAsia="Calibri" w:hAnsi="Calibri" w:cs="Calibri"/>
-          <w:color w:val="000009"/>
-          <w:sz w:val="26"/>
-          <w:szCs w:val="26"/>
-        </w:rPr>
-        <w:t xml:space="preserve"> ngư</w:t>
-      </w:r>
-      <w:r>
-        <w:rPr>
-          <w:rFonts w:ascii="Calibri" w:eastAsia="Calibri" w:hAnsi="Calibri" w:cs="Calibri"/>
-          <w:color w:val="000009"/>
-          <w:sz w:val="26"/>
-          <w:szCs w:val="26"/>
-        </w:rPr>
-        <w:t>ờ</w:t>
-      </w:r>
-      <w:r>
-        <w:rPr>
-          <w:rFonts w:ascii="Calibri" w:eastAsia="Calibri" w:hAnsi="Calibri" w:cs="Calibri"/>
-          <w:color w:val="000009"/>
-          <w:sz w:val="26"/>
-          <w:szCs w:val="26"/>
-        </w:rPr>
-        <w:t>i đã d</w:t>
-      </w:r>
-      <w:r>
-        <w:rPr>
-          <w:rFonts w:ascii="Calibri" w:eastAsia="Calibri" w:hAnsi="Calibri" w:cs="Calibri"/>
-          <w:color w:val="000009"/>
-          <w:sz w:val="26"/>
-          <w:szCs w:val="26"/>
-        </w:rPr>
-        <w:t>ầ</w:t>
-      </w:r>
-      <w:r>
-        <w:rPr>
-          <w:rFonts w:ascii="Calibri" w:eastAsia="Calibri" w:hAnsi="Calibri" w:cs="Calibri"/>
-          <w:color w:val="000009"/>
-          <w:sz w:val="26"/>
-          <w:szCs w:val="26"/>
-        </w:rPr>
-        <w:t>n chuy</w:t>
-      </w:r>
-      <w:r>
-        <w:rPr>
-          <w:rFonts w:ascii="Calibri" w:eastAsia="Calibri" w:hAnsi="Calibri" w:cs="Calibri"/>
-          <w:color w:val="000009"/>
-          <w:sz w:val="26"/>
-          <w:szCs w:val="26"/>
-        </w:rPr>
-        <w:t>ể</w:t>
-      </w:r>
-      <w:r>
-        <w:rPr>
-          <w:rFonts w:ascii="Calibri" w:eastAsia="Calibri" w:hAnsi="Calibri" w:cs="Calibri"/>
-          <w:color w:val="000009"/>
-          <w:sz w:val="26"/>
-          <w:szCs w:val="26"/>
-        </w:rPr>
-        <w:t>n qua hình th</w:t>
-      </w:r>
-      <w:r>
-        <w:rPr>
-          <w:rFonts w:ascii="Calibri" w:eastAsia="Calibri" w:hAnsi="Calibri" w:cs="Calibri"/>
-          <w:color w:val="000009"/>
-          <w:sz w:val="26"/>
-          <w:szCs w:val="26"/>
-        </w:rPr>
-        <w:t>ứ</w:t>
-      </w:r>
-      <w:r>
-        <w:rPr>
-          <w:rFonts w:ascii="Calibri" w:eastAsia="Calibri" w:hAnsi="Calibri" w:cs="Calibri"/>
-          <w:color w:val="000009"/>
-          <w:sz w:val="26"/>
-          <w:szCs w:val="26"/>
-        </w:rPr>
-        <w:t>c mua s</w:t>
-      </w:r>
-      <w:r>
-        <w:rPr>
-          <w:rFonts w:ascii="Calibri" w:eastAsia="Calibri" w:hAnsi="Calibri" w:cs="Calibri"/>
-          <w:color w:val="000009"/>
-          <w:sz w:val="26"/>
-          <w:szCs w:val="26"/>
-        </w:rPr>
-        <w:t>ắ</w:t>
-      </w:r>
-      <w:r>
-        <w:rPr>
-          <w:rFonts w:ascii="Calibri" w:eastAsia="Calibri" w:hAnsi="Calibri" w:cs="Calibri"/>
-          <w:color w:val="000009"/>
-          <w:sz w:val="26"/>
-          <w:szCs w:val="26"/>
-        </w:rPr>
-        <w:t>m tr</w:t>
-      </w:r>
-      <w:r>
-        <w:rPr>
-          <w:rFonts w:ascii="Calibri" w:eastAsia="Calibri" w:hAnsi="Calibri" w:cs="Calibri"/>
-          <w:color w:val="000009"/>
-          <w:sz w:val="26"/>
-          <w:szCs w:val="26"/>
-        </w:rPr>
-        <w:t>ự</w:t>
-      </w:r>
-      <w:r>
-        <w:rPr>
-          <w:rFonts w:ascii="Calibri" w:eastAsia="Calibri" w:hAnsi="Calibri" w:cs="Calibri"/>
-          <w:color w:val="000009"/>
-          <w:sz w:val="26"/>
-          <w:szCs w:val="26"/>
-        </w:rPr>
-        <w:t>c tuy</w:t>
-      </w:r>
-      <w:r>
-        <w:rPr>
-          <w:rFonts w:ascii="Calibri" w:eastAsia="Calibri" w:hAnsi="Calibri" w:cs="Calibri"/>
-          <w:color w:val="000009"/>
-          <w:sz w:val="26"/>
-          <w:szCs w:val="26"/>
-        </w:rPr>
-        <w:t>ế</w:t>
-      </w:r>
-      <w:r>
-        <w:rPr>
-          <w:rFonts w:ascii="Calibri" w:eastAsia="Calibri" w:hAnsi="Calibri" w:cs="Calibri"/>
-          <w:color w:val="000009"/>
-          <w:sz w:val="26"/>
-          <w:szCs w:val="26"/>
-        </w:rPr>
-        <w:t>n.</w:t>
+        <w:t>Mục đích của dự án là thành lập một website chính thức cho công ty nhằm mở rộng thị trường kinh doanh của công ty trên nền tảng thương mại điện tử, bên cạnh đó việc thành lập một website cho công ty giúp cho việc tiếp cận khách hàng dễ dàng hơn trong thời đại mọi người đã dần chuyển qua hình thức mua sắm trực tuyến.</w:t>
       </w:r>
     </w:p>
     <w:p>
@@ -6886,8 +4328,9 @@
           <w:sz w:val="26"/>
           <w:szCs w:val="26"/>
         </w:rPr>
-        <w:t>S</w:t>
+        <w:t xml:space="preserve">Sản phẩm của dự án sẽ là 1 Website bao gồm các tính năng bán hàng online cho công </w:t>
       </w:r>
+      <w:proofErr w:type="gramStart"/>
       <w:r>
         <w:rPr>
           <w:rFonts w:ascii="Calibri" w:eastAsia="Calibri" w:hAnsi="Calibri" w:cs="Calibri"/>
@@ -6895,8 +4338,9 @@
           <w:sz w:val="26"/>
           <w:szCs w:val="26"/>
         </w:rPr>
-        <w:t>ả</w:t>
+        <w:t>ty  cổ</w:t>
       </w:r>
+      <w:proofErr w:type="gramEnd"/>
       <w:r>
         <w:rPr>
           <w:rFonts w:ascii="Calibri" w:eastAsia="Calibri" w:hAnsi="Calibri" w:cs="Calibri"/>
@@ -6904,180 +4348,7 @@
           <w:sz w:val="26"/>
           <w:szCs w:val="26"/>
         </w:rPr>
-        <w:t>n ph</w:t>
-      </w:r>
-      <w:r>
-        <w:rPr>
-          <w:rFonts w:ascii="Calibri" w:eastAsia="Calibri" w:hAnsi="Calibri" w:cs="Calibri"/>
-          <w:color w:val="000009"/>
-          <w:sz w:val="26"/>
-          <w:szCs w:val="26"/>
-        </w:rPr>
-        <w:t>ẩ</w:t>
-      </w:r>
-      <w:r>
-        <w:rPr>
-          <w:rFonts w:ascii="Calibri" w:eastAsia="Calibri" w:hAnsi="Calibri" w:cs="Calibri"/>
-          <w:color w:val="000009"/>
-          <w:sz w:val="26"/>
-          <w:szCs w:val="26"/>
-        </w:rPr>
-        <w:t>m c</w:t>
-      </w:r>
-      <w:r>
-        <w:rPr>
-          <w:rFonts w:ascii="Calibri" w:eastAsia="Calibri" w:hAnsi="Calibri" w:cs="Calibri"/>
-          <w:color w:val="000009"/>
-          <w:sz w:val="26"/>
-          <w:szCs w:val="26"/>
-        </w:rPr>
-        <w:t>ủ</w:t>
-      </w:r>
-      <w:r>
-        <w:rPr>
-          <w:rFonts w:ascii="Calibri" w:eastAsia="Calibri" w:hAnsi="Calibri" w:cs="Calibri"/>
-          <w:color w:val="000009"/>
-          <w:sz w:val="26"/>
-          <w:szCs w:val="26"/>
-        </w:rPr>
-        <w:t>a d</w:t>
-      </w:r>
-      <w:r>
-        <w:rPr>
-          <w:rFonts w:ascii="Calibri" w:eastAsia="Calibri" w:hAnsi="Calibri" w:cs="Calibri"/>
-          <w:color w:val="000009"/>
-          <w:sz w:val="26"/>
-          <w:szCs w:val="26"/>
-        </w:rPr>
-        <w:t>ự</w:t>
-      </w:r>
-      <w:r>
-        <w:rPr>
-          <w:rFonts w:ascii="Calibri" w:eastAsia="Calibri" w:hAnsi="Calibri" w:cs="Calibri"/>
-          <w:color w:val="000009"/>
-          <w:sz w:val="26"/>
-          <w:szCs w:val="26"/>
-        </w:rPr>
-        <w:t xml:space="preserve"> án s</w:t>
-      </w:r>
-      <w:r>
-        <w:rPr>
-          <w:rFonts w:ascii="Calibri" w:eastAsia="Calibri" w:hAnsi="Calibri" w:cs="Calibri"/>
-          <w:color w:val="000009"/>
-          <w:sz w:val="26"/>
-          <w:szCs w:val="26"/>
-        </w:rPr>
-        <w:t>ẽ</w:t>
-      </w:r>
-      <w:r>
-        <w:rPr>
-          <w:rFonts w:ascii="Calibri" w:eastAsia="Calibri" w:hAnsi="Calibri" w:cs="Calibri"/>
-          <w:color w:val="000009"/>
-          <w:sz w:val="26"/>
-          <w:szCs w:val="26"/>
-        </w:rPr>
-        <w:t xml:space="preserve"> là 1 Website bao g</w:t>
-      </w:r>
-      <w:r>
-        <w:rPr>
-          <w:rFonts w:ascii="Calibri" w:eastAsia="Calibri" w:hAnsi="Calibri" w:cs="Calibri"/>
-          <w:color w:val="000009"/>
-          <w:sz w:val="26"/>
-          <w:szCs w:val="26"/>
-        </w:rPr>
-        <w:t>ồ</w:t>
-      </w:r>
-      <w:r>
-        <w:rPr>
-          <w:rFonts w:ascii="Calibri" w:eastAsia="Calibri" w:hAnsi="Calibri" w:cs="Calibri"/>
-          <w:color w:val="000009"/>
-          <w:sz w:val="26"/>
-          <w:szCs w:val="26"/>
-        </w:rPr>
-        <w:t xml:space="preserve">m các tính năng bán hàng online cho công </w:t>
-      </w:r>
-      <w:proofErr w:type="gramStart"/>
-      <w:r>
-        <w:rPr>
-          <w:rFonts w:ascii="Calibri" w:eastAsia="Calibri" w:hAnsi="Calibri" w:cs="Calibri"/>
-          <w:color w:val="000009"/>
-          <w:sz w:val="26"/>
-          <w:szCs w:val="26"/>
-        </w:rPr>
-        <w:t>ty  c</w:t>
-      </w:r>
-      <w:r>
-        <w:rPr>
-          <w:rFonts w:ascii="Calibri" w:eastAsia="Calibri" w:hAnsi="Calibri" w:cs="Calibri"/>
-          <w:color w:val="000009"/>
-          <w:sz w:val="26"/>
-          <w:szCs w:val="26"/>
-        </w:rPr>
-        <w:t>ổ</w:t>
-      </w:r>
-      <w:proofErr w:type="gramEnd"/>
-      <w:r>
-        <w:rPr>
-          <w:rFonts w:ascii="Calibri" w:eastAsia="Calibri" w:hAnsi="Calibri" w:cs="Calibri"/>
-          <w:color w:val="000009"/>
-          <w:sz w:val="26"/>
-          <w:szCs w:val="26"/>
-        </w:rPr>
-        <w:t xml:space="preserve"> ph</w:t>
-      </w:r>
-      <w:r>
-        <w:rPr>
-          <w:rFonts w:ascii="Calibri" w:eastAsia="Calibri" w:hAnsi="Calibri" w:cs="Calibri"/>
-          <w:color w:val="000009"/>
-          <w:sz w:val="26"/>
-          <w:szCs w:val="26"/>
-        </w:rPr>
-        <w:t>ầ</w:t>
-      </w:r>
-      <w:r>
-        <w:rPr>
-          <w:rFonts w:ascii="Calibri" w:eastAsia="Calibri" w:hAnsi="Calibri" w:cs="Calibri"/>
-          <w:color w:val="000009"/>
-          <w:sz w:val="26"/>
-          <w:szCs w:val="26"/>
-        </w:rPr>
-        <w:t>n Công ngh</w:t>
-      </w:r>
-      <w:r>
-        <w:rPr>
-          <w:rFonts w:ascii="Calibri" w:eastAsia="Calibri" w:hAnsi="Calibri" w:cs="Calibri"/>
-          <w:color w:val="000009"/>
-          <w:sz w:val="26"/>
-          <w:szCs w:val="26"/>
-        </w:rPr>
-        <w:t>ệ</w:t>
-      </w:r>
-      <w:r>
-        <w:rPr>
-          <w:rFonts w:ascii="Calibri" w:eastAsia="Calibri" w:hAnsi="Calibri" w:cs="Calibri"/>
-          <w:color w:val="000009"/>
-          <w:sz w:val="26"/>
-          <w:szCs w:val="26"/>
-        </w:rPr>
-        <w:t xml:space="preserve"> Năng lư</w:t>
-      </w:r>
-      <w:r>
-        <w:rPr>
-          <w:rFonts w:ascii="Calibri" w:eastAsia="Calibri" w:hAnsi="Calibri" w:cs="Calibri"/>
-          <w:color w:val="000009"/>
-          <w:sz w:val="26"/>
-          <w:szCs w:val="26"/>
-        </w:rPr>
-        <w:t>ợ</w:t>
-      </w:r>
-      <w:r>
-        <w:rPr>
-          <w:rFonts w:ascii="Calibri" w:eastAsia="Calibri" w:hAnsi="Calibri" w:cs="Calibri"/>
-          <w:color w:val="000009"/>
-          <w:sz w:val="26"/>
-          <w:szCs w:val="26"/>
-        </w:rPr>
-        <w:t>ng Tương Lai.</w:t>
+        <w:t xml:space="preserve"> phần Công nghệ Năng lượng Tương Lai.</w:t>
       </w:r>
     </w:p>
     <w:p>
@@ -7105,286 +4376,7 @@
           <w:sz w:val="26"/>
           <w:szCs w:val="26"/>
         </w:rPr>
-        <w:t>Áp d</w:t>
-      </w:r>
-      <w:r>
-        <w:rPr>
-          <w:rFonts w:ascii="Calibri" w:eastAsia="Calibri" w:hAnsi="Calibri" w:cs="Calibri"/>
-          <w:color w:val="000009"/>
-          <w:sz w:val="26"/>
-          <w:szCs w:val="26"/>
-        </w:rPr>
-        <w:t>ụ</w:t>
-      </w:r>
-      <w:r>
-        <w:rPr>
-          <w:rFonts w:ascii="Calibri" w:eastAsia="Calibri" w:hAnsi="Calibri" w:cs="Calibri"/>
-          <w:color w:val="000009"/>
-          <w:sz w:val="26"/>
-          <w:szCs w:val="26"/>
-        </w:rPr>
-        <w:t>ng phương th</w:t>
-      </w:r>
-      <w:r>
-        <w:rPr>
-          <w:rFonts w:ascii="Calibri" w:eastAsia="Calibri" w:hAnsi="Calibri" w:cs="Calibri"/>
-          <w:color w:val="000009"/>
-          <w:sz w:val="26"/>
-          <w:szCs w:val="26"/>
-        </w:rPr>
-        <w:t>ứ</w:t>
-      </w:r>
-      <w:r>
-        <w:rPr>
-          <w:rFonts w:ascii="Calibri" w:eastAsia="Calibri" w:hAnsi="Calibri" w:cs="Calibri"/>
-          <w:color w:val="000009"/>
-          <w:sz w:val="26"/>
-          <w:szCs w:val="26"/>
-        </w:rPr>
-        <w:t>c làm vi</w:t>
-      </w:r>
-      <w:r>
-        <w:rPr>
-          <w:rFonts w:ascii="Calibri" w:eastAsia="Calibri" w:hAnsi="Calibri" w:cs="Calibri"/>
-          <w:color w:val="000009"/>
-          <w:sz w:val="26"/>
-          <w:szCs w:val="26"/>
-        </w:rPr>
-        <w:t>ệ</w:t>
-      </w:r>
-      <w:r>
-        <w:rPr>
-          <w:rFonts w:ascii="Calibri" w:eastAsia="Calibri" w:hAnsi="Calibri" w:cs="Calibri"/>
-          <w:color w:val="000009"/>
-          <w:sz w:val="26"/>
-          <w:szCs w:val="26"/>
-        </w:rPr>
-        <w:t>c theo nhóm và qu</w:t>
-      </w:r>
-      <w:r>
-        <w:rPr>
-          <w:rFonts w:ascii="Calibri" w:eastAsia="Calibri" w:hAnsi="Calibri" w:cs="Calibri"/>
-          <w:color w:val="000009"/>
-          <w:sz w:val="26"/>
-          <w:szCs w:val="26"/>
-        </w:rPr>
-        <w:t>ả</w:t>
-      </w:r>
-      <w:r>
-        <w:rPr>
-          <w:rFonts w:ascii="Calibri" w:eastAsia="Calibri" w:hAnsi="Calibri" w:cs="Calibri"/>
-          <w:color w:val="000009"/>
-          <w:sz w:val="26"/>
-          <w:szCs w:val="26"/>
-        </w:rPr>
-        <w:t>n lí d</w:t>
-      </w:r>
-      <w:r>
-        <w:rPr>
-          <w:rFonts w:ascii="Calibri" w:eastAsia="Calibri" w:hAnsi="Calibri" w:cs="Calibri"/>
-          <w:color w:val="000009"/>
-          <w:sz w:val="26"/>
-          <w:szCs w:val="26"/>
-        </w:rPr>
-        <w:t>ự</w:t>
-      </w:r>
-      <w:r>
-        <w:rPr>
-          <w:rFonts w:ascii="Calibri" w:eastAsia="Calibri" w:hAnsi="Calibri" w:cs="Calibri"/>
-          <w:color w:val="000009"/>
-          <w:sz w:val="26"/>
-          <w:szCs w:val="26"/>
-        </w:rPr>
-        <w:t xml:space="preserve"> án công ng</w:t>
-      </w:r>
-      <w:r>
-        <w:rPr>
-          <w:rFonts w:ascii="Calibri" w:eastAsia="Calibri" w:hAnsi="Calibri" w:cs="Calibri"/>
-          <w:color w:val="000009"/>
-          <w:sz w:val="26"/>
-          <w:szCs w:val="26"/>
-        </w:rPr>
-        <w:t>h</w:t>
-      </w:r>
-      <w:r>
-        <w:rPr>
-          <w:rFonts w:ascii="Calibri" w:eastAsia="Calibri" w:hAnsi="Calibri" w:cs="Calibri"/>
-          <w:color w:val="000009"/>
-          <w:sz w:val="26"/>
-          <w:szCs w:val="26"/>
-        </w:rPr>
-        <w:t>ệ</w:t>
-      </w:r>
-      <w:r>
-        <w:rPr>
-          <w:rFonts w:ascii="Calibri" w:eastAsia="Calibri" w:hAnsi="Calibri" w:cs="Calibri"/>
-          <w:color w:val="000009"/>
-          <w:sz w:val="26"/>
-          <w:szCs w:val="26"/>
-        </w:rPr>
-        <w:t xml:space="preserve"> thông tin thông qua SCRUM nh</w:t>
-      </w:r>
-      <w:r>
-        <w:rPr>
-          <w:rFonts w:ascii="Calibri" w:eastAsia="Calibri" w:hAnsi="Calibri" w:cs="Calibri"/>
-          <w:color w:val="000009"/>
-          <w:sz w:val="26"/>
-          <w:szCs w:val="26"/>
-        </w:rPr>
-        <w:t>ằ</w:t>
-      </w:r>
-      <w:r>
-        <w:rPr>
-          <w:rFonts w:ascii="Calibri" w:eastAsia="Calibri" w:hAnsi="Calibri" w:cs="Calibri"/>
-          <w:color w:val="000009"/>
-          <w:sz w:val="26"/>
-          <w:szCs w:val="26"/>
-        </w:rPr>
-        <w:t>m hi</w:t>
-      </w:r>
-      <w:r>
-        <w:rPr>
-          <w:rFonts w:ascii="Calibri" w:eastAsia="Calibri" w:hAnsi="Calibri" w:cs="Calibri"/>
-          <w:color w:val="000009"/>
-          <w:sz w:val="26"/>
-          <w:szCs w:val="26"/>
-        </w:rPr>
-        <w:t>ể</w:t>
-      </w:r>
-      <w:r>
-        <w:rPr>
-          <w:rFonts w:ascii="Calibri" w:eastAsia="Calibri" w:hAnsi="Calibri" w:cs="Calibri"/>
-          <w:color w:val="000009"/>
-          <w:sz w:val="26"/>
-          <w:szCs w:val="26"/>
-        </w:rPr>
-        <w:t>u cách ho</w:t>
-      </w:r>
-      <w:r>
-        <w:rPr>
-          <w:rFonts w:ascii="Calibri" w:eastAsia="Calibri" w:hAnsi="Calibri" w:cs="Calibri"/>
-          <w:color w:val="000009"/>
-          <w:sz w:val="26"/>
-          <w:szCs w:val="26"/>
-        </w:rPr>
-        <w:t>ạ</w:t>
-      </w:r>
-      <w:r>
-        <w:rPr>
-          <w:rFonts w:ascii="Calibri" w:eastAsia="Calibri" w:hAnsi="Calibri" w:cs="Calibri"/>
-          <w:color w:val="000009"/>
-          <w:sz w:val="26"/>
-          <w:szCs w:val="26"/>
-        </w:rPr>
-        <w:t>t đ</w:t>
-      </w:r>
-      <w:r>
-        <w:rPr>
-          <w:rFonts w:ascii="Calibri" w:eastAsia="Calibri" w:hAnsi="Calibri" w:cs="Calibri"/>
-          <w:color w:val="000009"/>
-          <w:sz w:val="26"/>
-          <w:szCs w:val="26"/>
-        </w:rPr>
-        <w:t>ộ</w:t>
-      </w:r>
-      <w:r>
-        <w:rPr>
-          <w:rFonts w:ascii="Calibri" w:eastAsia="Calibri" w:hAnsi="Calibri" w:cs="Calibri"/>
-          <w:color w:val="000009"/>
-          <w:sz w:val="26"/>
-          <w:szCs w:val="26"/>
-        </w:rPr>
-        <w:t>ng và tr</w:t>
-      </w:r>
-      <w:r>
-        <w:rPr>
-          <w:rFonts w:ascii="Calibri" w:eastAsia="Calibri" w:hAnsi="Calibri" w:cs="Calibri"/>
-          <w:color w:val="000009"/>
-          <w:sz w:val="26"/>
-          <w:szCs w:val="26"/>
-        </w:rPr>
-        <w:t>ả</w:t>
-      </w:r>
-      <w:r>
-        <w:rPr>
-          <w:rFonts w:ascii="Calibri" w:eastAsia="Calibri" w:hAnsi="Calibri" w:cs="Calibri"/>
-          <w:color w:val="000009"/>
-          <w:sz w:val="26"/>
-          <w:szCs w:val="26"/>
-        </w:rPr>
-        <w:t>i nghi</w:t>
-      </w:r>
-      <w:r>
-        <w:rPr>
-          <w:rFonts w:ascii="Calibri" w:eastAsia="Calibri" w:hAnsi="Calibri" w:cs="Calibri"/>
-          <w:color w:val="000009"/>
-          <w:sz w:val="26"/>
-          <w:szCs w:val="26"/>
-        </w:rPr>
-        <w:t>ệ</w:t>
-      </w:r>
-      <w:r>
-        <w:rPr>
-          <w:rFonts w:ascii="Calibri" w:eastAsia="Calibri" w:hAnsi="Calibri" w:cs="Calibri"/>
-          <w:color w:val="000009"/>
-          <w:sz w:val="26"/>
-          <w:szCs w:val="26"/>
-        </w:rPr>
-        <w:t>m thông qua áp d</w:t>
-      </w:r>
-      <w:r>
-        <w:rPr>
-          <w:rFonts w:ascii="Calibri" w:eastAsia="Calibri" w:hAnsi="Calibri" w:cs="Calibri"/>
-          <w:color w:val="000009"/>
-          <w:sz w:val="26"/>
-          <w:szCs w:val="26"/>
-        </w:rPr>
-        <w:t>ụ</w:t>
-      </w:r>
-      <w:r>
-        <w:rPr>
-          <w:rFonts w:ascii="Calibri" w:eastAsia="Calibri" w:hAnsi="Calibri" w:cs="Calibri"/>
-          <w:color w:val="000009"/>
-          <w:sz w:val="26"/>
-          <w:szCs w:val="26"/>
-        </w:rPr>
-        <w:t>ng vào th</w:t>
-      </w:r>
-      <w:r>
-        <w:rPr>
-          <w:rFonts w:ascii="Calibri" w:eastAsia="Calibri" w:hAnsi="Calibri" w:cs="Calibri"/>
-          <w:color w:val="000009"/>
-          <w:sz w:val="26"/>
-          <w:szCs w:val="26"/>
-        </w:rPr>
-        <w:t>ự</w:t>
-      </w:r>
-      <w:r>
-        <w:rPr>
-          <w:rFonts w:ascii="Calibri" w:eastAsia="Calibri" w:hAnsi="Calibri" w:cs="Calibri"/>
-          <w:color w:val="000009"/>
-          <w:sz w:val="26"/>
-          <w:szCs w:val="26"/>
-        </w:rPr>
-        <w:t>c ti</w:t>
-      </w:r>
-      <w:r>
-        <w:rPr>
-          <w:rFonts w:ascii="Calibri" w:eastAsia="Calibri" w:hAnsi="Calibri" w:cs="Calibri"/>
-          <w:color w:val="000009"/>
-          <w:sz w:val="26"/>
-          <w:szCs w:val="26"/>
-        </w:rPr>
-        <w:t>ễ</w:t>
-      </w:r>
-      <w:r>
-        <w:rPr>
-          <w:rFonts w:ascii="Calibri" w:eastAsia="Calibri" w:hAnsi="Calibri" w:cs="Calibri"/>
-          <w:color w:val="000009"/>
-          <w:sz w:val="26"/>
-          <w:szCs w:val="26"/>
-        </w:rPr>
-        <w:t>n.</w:t>
+        <w:t>Áp dụng phương thức làm việc theo nhóm và quản lí dự án công nghệ thông tin thông qua SCRUM nhằm hiểu cách hoạt động và trải nghiệm thông qua áp dụng vào thực tiễn.</w:t>
       </w:r>
     </w:p>
     <w:p>
@@ -7412,8 +4404,9 @@
           <w:sz w:val="26"/>
           <w:szCs w:val="26"/>
         </w:rPr>
-        <w:t>Quy trình th</w:t>
+        <w:t xml:space="preserve">Quy trình thực hiện dự án gồm có 9 giai </w:t>
       </w:r>
+      <w:proofErr w:type="gramStart"/>
       <w:r>
         <w:rPr>
           <w:rFonts w:ascii="Calibri" w:eastAsia="Calibri" w:hAnsi="Calibri" w:cs="Calibri"/>
@@ -7421,8 +4414,9 @@
           <w:sz w:val="26"/>
           <w:szCs w:val="26"/>
         </w:rPr>
-        <w:t>ự</w:t>
+        <w:t>đoạn :</w:t>
       </w:r>
+      <w:proofErr w:type="gramEnd"/>
       <w:r>
         <w:rPr>
           <w:rFonts w:ascii="Calibri" w:eastAsia="Calibri" w:hAnsi="Calibri" w:cs="Calibri"/>
@@ -7430,387 +4424,7 @@
           <w:sz w:val="26"/>
           <w:szCs w:val="26"/>
         </w:rPr>
-        <w:t>c hi</w:t>
-      </w:r>
-      <w:r>
-        <w:rPr>
-          <w:rFonts w:ascii="Calibri" w:eastAsia="Calibri" w:hAnsi="Calibri" w:cs="Calibri"/>
-          <w:color w:val="000009"/>
-          <w:sz w:val="26"/>
-          <w:szCs w:val="26"/>
-        </w:rPr>
-        <w:t>ệ</w:t>
-      </w:r>
-      <w:r>
-        <w:rPr>
-          <w:rFonts w:ascii="Calibri" w:eastAsia="Calibri" w:hAnsi="Calibri" w:cs="Calibri"/>
-          <w:color w:val="000009"/>
-          <w:sz w:val="26"/>
-          <w:szCs w:val="26"/>
-        </w:rPr>
-        <w:t>n d</w:t>
-      </w:r>
-      <w:r>
-        <w:rPr>
-          <w:rFonts w:ascii="Calibri" w:eastAsia="Calibri" w:hAnsi="Calibri" w:cs="Calibri"/>
-          <w:color w:val="000009"/>
-          <w:sz w:val="26"/>
-          <w:szCs w:val="26"/>
-        </w:rPr>
-        <w:t>ự</w:t>
-      </w:r>
-      <w:r>
-        <w:rPr>
-          <w:rFonts w:ascii="Calibri" w:eastAsia="Calibri" w:hAnsi="Calibri" w:cs="Calibri"/>
-          <w:color w:val="000009"/>
-          <w:sz w:val="26"/>
-          <w:szCs w:val="26"/>
-        </w:rPr>
-        <w:t xml:space="preserve"> án g</w:t>
-      </w:r>
-      <w:r>
-        <w:rPr>
-          <w:rFonts w:ascii="Calibri" w:eastAsia="Calibri" w:hAnsi="Calibri" w:cs="Calibri"/>
-          <w:color w:val="000009"/>
-          <w:sz w:val="26"/>
-          <w:szCs w:val="26"/>
-        </w:rPr>
-        <w:t>ồ</w:t>
-      </w:r>
-      <w:r>
-        <w:rPr>
-          <w:rFonts w:ascii="Calibri" w:eastAsia="Calibri" w:hAnsi="Calibri" w:cs="Calibri"/>
-          <w:color w:val="000009"/>
-          <w:sz w:val="26"/>
-          <w:szCs w:val="26"/>
-        </w:rPr>
-        <w:t xml:space="preserve">m có 9 giai </w:t>
-      </w:r>
-      <w:proofErr w:type="gramStart"/>
-      <w:r>
-        <w:rPr>
-          <w:rFonts w:ascii="Calibri" w:eastAsia="Calibri" w:hAnsi="Calibri" w:cs="Calibri"/>
-          <w:color w:val="000009"/>
-          <w:sz w:val="26"/>
-          <w:szCs w:val="26"/>
-        </w:rPr>
-        <w:t>đo</w:t>
-      </w:r>
-      <w:r>
-        <w:rPr>
-          <w:rFonts w:ascii="Calibri" w:eastAsia="Calibri" w:hAnsi="Calibri" w:cs="Calibri"/>
-          <w:color w:val="000009"/>
-          <w:sz w:val="26"/>
-          <w:szCs w:val="26"/>
-        </w:rPr>
-        <w:t>ạ</w:t>
-      </w:r>
-      <w:r>
-        <w:rPr>
-          <w:rFonts w:ascii="Calibri" w:eastAsia="Calibri" w:hAnsi="Calibri" w:cs="Calibri"/>
-          <w:color w:val="000009"/>
-          <w:sz w:val="26"/>
-          <w:szCs w:val="26"/>
-        </w:rPr>
-        <w:t>n :</w:t>
-      </w:r>
-      <w:proofErr w:type="gramEnd"/>
-      <w:r>
-        <w:rPr>
-          <w:rFonts w:ascii="Calibri" w:eastAsia="Calibri" w:hAnsi="Calibri" w:cs="Calibri"/>
-          <w:color w:val="000009"/>
-          <w:sz w:val="26"/>
-          <w:szCs w:val="26"/>
-        </w:rPr>
-        <w:t xml:space="preserve"> Đ</w:t>
-      </w:r>
-      <w:r>
-        <w:rPr>
-          <w:rFonts w:ascii="Calibri" w:eastAsia="Calibri" w:hAnsi="Calibri" w:cs="Calibri"/>
-          <w:color w:val="000009"/>
-          <w:sz w:val="26"/>
-          <w:szCs w:val="26"/>
-        </w:rPr>
-        <w:t>ề</w:t>
-      </w:r>
-      <w:r>
-        <w:rPr>
-          <w:rFonts w:ascii="Calibri" w:eastAsia="Calibri" w:hAnsi="Calibri" w:cs="Calibri"/>
-          <w:color w:val="000009"/>
-          <w:sz w:val="26"/>
-          <w:szCs w:val="26"/>
-        </w:rPr>
-        <w:t xml:space="preserve"> xu</w:t>
-      </w:r>
-      <w:r>
-        <w:rPr>
-          <w:rFonts w:ascii="Calibri" w:eastAsia="Calibri" w:hAnsi="Calibri" w:cs="Calibri"/>
-          <w:color w:val="000009"/>
-          <w:sz w:val="26"/>
-          <w:szCs w:val="26"/>
-        </w:rPr>
-        <w:t>ấ</w:t>
-      </w:r>
-      <w:r>
-        <w:rPr>
-          <w:rFonts w:ascii="Calibri" w:eastAsia="Calibri" w:hAnsi="Calibri" w:cs="Calibri"/>
-          <w:color w:val="000009"/>
-          <w:sz w:val="26"/>
-          <w:szCs w:val="26"/>
-        </w:rPr>
-        <w:t>t d</w:t>
-      </w:r>
-      <w:r>
-        <w:rPr>
-          <w:rFonts w:ascii="Calibri" w:eastAsia="Calibri" w:hAnsi="Calibri" w:cs="Calibri"/>
-          <w:color w:val="000009"/>
-          <w:sz w:val="26"/>
-          <w:szCs w:val="26"/>
-        </w:rPr>
-        <w:t>ự</w:t>
-      </w:r>
-      <w:r>
-        <w:rPr>
-          <w:rFonts w:ascii="Calibri" w:eastAsia="Calibri" w:hAnsi="Calibri" w:cs="Calibri"/>
-          <w:color w:val="000009"/>
-          <w:sz w:val="26"/>
-          <w:szCs w:val="26"/>
-        </w:rPr>
-        <w:t xml:space="preserve"> án, H</w:t>
-      </w:r>
-      <w:r>
-        <w:rPr>
-          <w:rFonts w:ascii="Calibri" w:eastAsia="Calibri" w:hAnsi="Calibri" w:cs="Calibri"/>
-          <w:color w:val="000009"/>
-          <w:sz w:val="26"/>
-          <w:szCs w:val="26"/>
-        </w:rPr>
-        <w:t>ọ</w:t>
-      </w:r>
-      <w:r>
-        <w:rPr>
-          <w:rFonts w:ascii="Calibri" w:eastAsia="Calibri" w:hAnsi="Calibri" w:cs="Calibri"/>
-          <w:color w:val="000009"/>
-          <w:sz w:val="26"/>
-          <w:szCs w:val="26"/>
-        </w:rPr>
-        <w:t>p nhóm và ch</w:t>
-      </w:r>
-      <w:r>
-        <w:rPr>
-          <w:rFonts w:ascii="Calibri" w:eastAsia="Calibri" w:hAnsi="Calibri" w:cs="Calibri"/>
-          <w:color w:val="000009"/>
-          <w:sz w:val="26"/>
-          <w:szCs w:val="26"/>
-        </w:rPr>
-        <w:t>ố</w:t>
-      </w:r>
-      <w:r>
-        <w:rPr>
-          <w:rFonts w:ascii="Calibri" w:eastAsia="Calibri" w:hAnsi="Calibri" w:cs="Calibri"/>
-          <w:color w:val="000009"/>
-          <w:sz w:val="26"/>
-          <w:szCs w:val="26"/>
-        </w:rPr>
-        <w:t>t d</w:t>
-      </w:r>
-      <w:r>
-        <w:rPr>
-          <w:rFonts w:ascii="Calibri" w:eastAsia="Calibri" w:hAnsi="Calibri" w:cs="Calibri"/>
-          <w:color w:val="000009"/>
-          <w:sz w:val="26"/>
-          <w:szCs w:val="26"/>
-        </w:rPr>
-        <w:t>ự</w:t>
-      </w:r>
-      <w:r>
-        <w:rPr>
-          <w:rFonts w:ascii="Calibri" w:eastAsia="Calibri" w:hAnsi="Calibri" w:cs="Calibri"/>
-          <w:color w:val="000009"/>
-          <w:sz w:val="26"/>
-          <w:szCs w:val="26"/>
-        </w:rPr>
-        <w:t xml:space="preserve"> án, B</w:t>
-      </w:r>
-      <w:r>
-        <w:rPr>
-          <w:rFonts w:ascii="Calibri" w:eastAsia="Calibri" w:hAnsi="Calibri" w:cs="Calibri"/>
-          <w:color w:val="000009"/>
-          <w:sz w:val="26"/>
-          <w:szCs w:val="26"/>
-        </w:rPr>
-        <w:t>ắ</w:t>
-      </w:r>
-      <w:r>
-        <w:rPr>
-          <w:rFonts w:ascii="Calibri" w:eastAsia="Calibri" w:hAnsi="Calibri" w:cs="Calibri"/>
-          <w:color w:val="000009"/>
-          <w:sz w:val="26"/>
-          <w:szCs w:val="26"/>
-        </w:rPr>
-        <w:t>t đ</w:t>
-      </w:r>
-      <w:r>
-        <w:rPr>
-          <w:rFonts w:ascii="Calibri" w:eastAsia="Calibri" w:hAnsi="Calibri" w:cs="Calibri"/>
-          <w:color w:val="000009"/>
-          <w:sz w:val="26"/>
-          <w:szCs w:val="26"/>
-        </w:rPr>
-        <w:t>ầ</w:t>
-      </w:r>
-      <w:r>
-        <w:rPr>
-          <w:rFonts w:ascii="Calibri" w:eastAsia="Calibri" w:hAnsi="Calibri" w:cs="Calibri"/>
-          <w:color w:val="000009"/>
-          <w:sz w:val="26"/>
-          <w:szCs w:val="26"/>
-        </w:rPr>
-        <w:t>u d</w:t>
-      </w:r>
-      <w:r>
-        <w:rPr>
-          <w:rFonts w:ascii="Calibri" w:eastAsia="Calibri" w:hAnsi="Calibri" w:cs="Calibri"/>
-          <w:color w:val="000009"/>
-          <w:sz w:val="26"/>
-          <w:szCs w:val="26"/>
-        </w:rPr>
-        <w:t>ự</w:t>
-      </w:r>
-      <w:r>
-        <w:rPr>
-          <w:rFonts w:ascii="Calibri" w:eastAsia="Calibri" w:hAnsi="Calibri" w:cs="Calibri"/>
-          <w:color w:val="000009"/>
-          <w:sz w:val="26"/>
-          <w:szCs w:val="26"/>
-        </w:rPr>
-        <w:t xml:space="preserve"> án, 5 giai đo</w:t>
-      </w:r>
-      <w:r>
-        <w:rPr>
-          <w:rFonts w:ascii="Calibri" w:eastAsia="Calibri" w:hAnsi="Calibri" w:cs="Calibri"/>
-          <w:color w:val="000009"/>
-          <w:sz w:val="26"/>
-          <w:szCs w:val="26"/>
-        </w:rPr>
-        <w:t>ạ</w:t>
-      </w:r>
-      <w:r>
-        <w:rPr>
-          <w:rFonts w:ascii="Calibri" w:eastAsia="Calibri" w:hAnsi="Calibri" w:cs="Calibri"/>
-          <w:color w:val="000009"/>
-          <w:sz w:val="26"/>
-          <w:szCs w:val="26"/>
-        </w:rPr>
-        <w:t>n t</w:t>
-      </w:r>
-      <w:r>
-        <w:rPr>
-          <w:rFonts w:ascii="Calibri" w:eastAsia="Calibri" w:hAnsi="Calibri" w:cs="Calibri"/>
-          <w:color w:val="000009"/>
-          <w:sz w:val="26"/>
-          <w:szCs w:val="26"/>
-        </w:rPr>
-        <w:t>ậ</w:t>
-      </w:r>
-      <w:r>
-        <w:rPr>
-          <w:rFonts w:ascii="Calibri" w:eastAsia="Calibri" w:hAnsi="Calibri" w:cs="Calibri"/>
-          <w:color w:val="000009"/>
-          <w:sz w:val="26"/>
-          <w:szCs w:val="26"/>
-        </w:rPr>
-        <w:t>p trung th</w:t>
-      </w:r>
-      <w:r>
-        <w:rPr>
-          <w:rFonts w:ascii="Calibri" w:eastAsia="Calibri" w:hAnsi="Calibri" w:cs="Calibri"/>
-          <w:color w:val="000009"/>
-          <w:sz w:val="26"/>
-          <w:szCs w:val="26"/>
-        </w:rPr>
-        <w:t>ự</w:t>
-      </w:r>
-      <w:r>
-        <w:rPr>
-          <w:rFonts w:ascii="Calibri" w:eastAsia="Calibri" w:hAnsi="Calibri" w:cs="Calibri"/>
-          <w:color w:val="000009"/>
-          <w:sz w:val="26"/>
-          <w:szCs w:val="26"/>
-        </w:rPr>
-        <w:t>c hi</w:t>
-      </w:r>
-      <w:r>
-        <w:rPr>
-          <w:rFonts w:ascii="Calibri" w:eastAsia="Calibri" w:hAnsi="Calibri" w:cs="Calibri"/>
-          <w:color w:val="000009"/>
-          <w:sz w:val="26"/>
-          <w:szCs w:val="26"/>
-        </w:rPr>
-        <w:t>ệ</w:t>
-      </w:r>
-      <w:r>
-        <w:rPr>
-          <w:rFonts w:ascii="Calibri" w:eastAsia="Calibri" w:hAnsi="Calibri" w:cs="Calibri"/>
-          <w:color w:val="000009"/>
-          <w:sz w:val="26"/>
-          <w:szCs w:val="26"/>
-        </w:rPr>
-        <w:t>n d</w:t>
-      </w:r>
-      <w:r>
-        <w:rPr>
-          <w:rFonts w:ascii="Calibri" w:eastAsia="Calibri" w:hAnsi="Calibri" w:cs="Calibri"/>
-          <w:color w:val="000009"/>
-          <w:sz w:val="26"/>
-          <w:szCs w:val="26"/>
-        </w:rPr>
-        <w:t>ự</w:t>
-      </w:r>
-      <w:r>
-        <w:rPr>
-          <w:rFonts w:ascii="Calibri" w:eastAsia="Calibri" w:hAnsi="Calibri" w:cs="Calibri"/>
-          <w:color w:val="000009"/>
-          <w:sz w:val="26"/>
-          <w:szCs w:val="26"/>
-        </w:rPr>
-        <w:t xml:space="preserve"> án, k</w:t>
-      </w:r>
-      <w:r>
-        <w:rPr>
-          <w:rFonts w:ascii="Calibri" w:eastAsia="Calibri" w:hAnsi="Calibri" w:cs="Calibri"/>
-          <w:color w:val="000009"/>
-          <w:sz w:val="26"/>
-          <w:szCs w:val="26"/>
-        </w:rPr>
-        <w:t>ế</w:t>
-      </w:r>
-      <w:r>
-        <w:rPr>
-          <w:rFonts w:ascii="Calibri" w:eastAsia="Calibri" w:hAnsi="Calibri" w:cs="Calibri"/>
-          <w:color w:val="000009"/>
-          <w:sz w:val="26"/>
-          <w:szCs w:val="26"/>
-        </w:rPr>
-        <w:t>t thúc d</w:t>
-      </w:r>
-      <w:r>
-        <w:rPr>
-          <w:rFonts w:ascii="Calibri" w:eastAsia="Calibri" w:hAnsi="Calibri" w:cs="Calibri"/>
-          <w:color w:val="000009"/>
-          <w:sz w:val="26"/>
-          <w:szCs w:val="26"/>
-        </w:rPr>
-        <w:t>ự</w:t>
-      </w:r>
-      <w:r>
-        <w:rPr>
-          <w:rFonts w:ascii="Calibri" w:eastAsia="Calibri" w:hAnsi="Calibri" w:cs="Calibri"/>
-          <w:color w:val="000009"/>
-          <w:sz w:val="26"/>
-          <w:szCs w:val="26"/>
-        </w:rPr>
-        <w:t xml:space="preserve"> án. </w:t>
+        <w:t xml:space="preserve"> Đề xuất dự án, Họp nhóm và chốt dự án, Bắt đầu dự án, 5 giai đoạn tập trung thực hiện dự án, kết thúc dự án. </w:t>
       </w:r>
     </w:p>
     <w:p>
@@ -7838,97 +4452,7 @@
           <w:sz w:val="26"/>
           <w:szCs w:val="26"/>
         </w:rPr>
-        <w:t>Ngu</w:t>
-      </w:r>
-      <w:r>
-        <w:rPr>
-          <w:rFonts w:ascii="Calibri" w:eastAsia="Calibri" w:hAnsi="Calibri" w:cs="Calibri"/>
-          <w:color w:val="000009"/>
-          <w:sz w:val="26"/>
-          <w:szCs w:val="26"/>
-        </w:rPr>
-        <w:t>ồ</w:t>
-      </w:r>
-      <w:r>
-        <w:rPr>
-          <w:rFonts w:ascii="Calibri" w:eastAsia="Calibri" w:hAnsi="Calibri" w:cs="Calibri"/>
-          <w:color w:val="000009"/>
-          <w:sz w:val="26"/>
-          <w:szCs w:val="26"/>
-        </w:rPr>
-        <w:t>n nhân l</w:t>
-      </w:r>
-      <w:r>
-        <w:rPr>
-          <w:rFonts w:ascii="Calibri" w:eastAsia="Calibri" w:hAnsi="Calibri" w:cs="Calibri"/>
-          <w:color w:val="000009"/>
-          <w:sz w:val="26"/>
-          <w:szCs w:val="26"/>
-        </w:rPr>
-        <w:t>ự</w:t>
-      </w:r>
-      <w:r>
-        <w:rPr>
-          <w:rFonts w:ascii="Calibri" w:eastAsia="Calibri" w:hAnsi="Calibri" w:cs="Calibri"/>
-          <w:color w:val="000009"/>
-          <w:sz w:val="26"/>
-          <w:szCs w:val="26"/>
-        </w:rPr>
-        <w:t>c c</w:t>
-      </w:r>
-      <w:r>
-        <w:rPr>
-          <w:rFonts w:ascii="Calibri" w:eastAsia="Calibri" w:hAnsi="Calibri" w:cs="Calibri"/>
-          <w:color w:val="000009"/>
-          <w:sz w:val="26"/>
-          <w:szCs w:val="26"/>
-        </w:rPr>
-        <w:t>ủ</w:t>
-      </w:r>
-      <w:r>
-        <w:rPr>
-          <w:rFonts w:ascii="Calibri" w:eastAsia="Calibri" w:hAnsi="Calibri" w:cs="Calibri"/>
-          <w:color w:val="000009"/>
-          <w:sz w:val="26"/>
-          <w:szCs w:val="26"/>
-        </w:rPr>
-        <w:t>a d</w:t>
-      </w:r>
-      <w:r>
-        <w:rPr>
-          <w:rFonts w:ascii="Calibri" w:eastAsia="Calibri" w:hAnsi="Calibri" w:cs="Calibri"/>
-          <w:color w:val="000009"/>
-          <w:sz w:val="26"/>
-          <w:szCs w:val="26"/>
-        </w:rPr>
-        <w:t>ự</w:t>
-      </w:r>
-      <w:r>
-        <w:rPr>
-          <w:rFonts w:ascii="Calibri" w:eastAsia="Calibri" w:hAnsi="Calibri" w:cs="Calibri"/>
-          <w:color w:val="000009"/>
-          <w:sz w:val="26"/>
-          <w:szCs w:val="26"/>
-        </w:rPr>
-        <w:t xml:space="preserve"> án bao g</w:t>
-      </w:r>
-      <w:r>
-        <w:rPr>
-          <w:rFonts w:ascii="Calibri" w:eastAsia="Calibri" w:hAnsi="Calibri" w:cs="Calibri"/>
-          <w:color w:val="000009"/>
-          <w:sz w:val="26"/>
-          <w:szCs w:val="26"/>
-        </w:rPr>
-        <w:t>ồ</w:t>
-      </w:r>
-      <w:r>
-        <w:rPr>
-          <w:rFonts w:ascii="Calibri" w:eastAsia="Calibri" w:hAnsi="Calibri" w:cs="Calibri"/>
-          <w:color w:val="000009"/>
-          <w:sz w:val="26"/>
-          <w:szCs w:val="26"/>
-        </w:rPr>
-        <w:t xml:space="preserve">m 5 thành </w:t>
+        <w:t xml:space="preserve">Nguồn nhân lực của dự án bao gồm 5 thành </w:t>
       </w:r>
       <w:proofErr w:type="gramStart"/>
       <w:r>
@@ -7948,7 +4472,7 @@
           <w:sz w:val="26"/>
           <w:szCs w:val="26"/>
         </w:rPr>
-        <w:t xml:space="preserve"> Scrum Master và </w:t>
+        <w:t xml:space="preserve"> Scrum Master</w:t>
       </w:r>
       <w:r>
         <w:rPr>
@@ -7957,7 +4481,21 @@
           <w:sz w:val="26"/>
           <w:szCs w:val="26"/>
         </w:rPr>
-        <w:t>Product owner ( Đoàn Ph</w:t>
+        <w:t xml:space="preserve"> ( </w:t>
+      </w:r>
+      <w:r>
+        <w:rPr>
+          <w:sz w:val="26"/>
+          <w:szCs w:val="26"/>
+        </w:rPr>
+        <w:t>Huỳnh Trí Nguyễn Chí Thành</w:t>
+      </w:r>
+      <w:r>
+        <w:rPr>
+          <w:sz w:val="26"/>
+          <w:szCs w:val="26"/>
+        </w:rPr>
+        <w:t xml:space="preserve"> ) </w:t>
       </w:r>
       <w:r>
         <w:rPr>
@@ -7966,7 +4504,7 @@
           <w:sz w:val="26"/>
           <w:szCs w:val="26"/>
         </w:rPr>
-        <w:t>ạ</w:t>
+        <w:t xml:space="preserve"> và Product owner ( Đoàn Phạm Gia Hiếu ), team member (Nguyễn Thị Liên, Nguyễn Thị My, Dương Văn Long</w:t>
       </w:r>
       <w:r>
         <w:rPr>
@@ -7975,7 +4513,7 @@
           <w:sz w:val="26"/>
           <w:szCs w:val="26"/>
         </w:rPr>
-        <w:t>m Gia Hi</w:t>
+        <w:t xml:space="preserve"> </w:t>
       </w:r>
       <w:r>
         <w:rPr>
@@ -7984,142 +4522,7 @@
           <w:sz w:val="26"/>
           <w:szCs w:val="26"/>
         </w:rPr>
-        <w:t>ế</w:t>
-      </w:r>
-      <w:r>
-        <w:rPr>
-          <w:rFonts w:ascii="Calibri" w:eastAsia="Calibri" w:hAnsi="Calibri" w:cs="Calibri"/>
-          <w:color w:val="000009"/>
-          <w:sz w:val="26"/>
-          <w:szCs w:val="26"/>
-        </w:rPr>
-        <w:t xml:space="preserve">u </w:t>
-      </w:r>
-      <w:r>
-        <w:rPr>
-          <w:rFonts w:ascii="Calibri" w:eastAsia="Calibri" w:hAnsi="Calibri" w:cs="Calibri"/>
-          <w:color w:val="000009"/>
-          <w:sz w:val="26"/>
-          <w:szCs w:val="26"/>
-        </w:rPr>
-        <w:t>), team member (</w:t>
-      </w:r>
-      <w:r>
-        <w:rPr>
-          <w:rFonts w:ascii="Calibri" w:eastAsia="Calibri" w:hAnsi="Calibri" w:cs="Calibri"/>
-          <w:color w:val="000009"/>
-          <w:sz w:val="26"/>
-          <w:szCs w:val="26"/>
-        </w:rPr>
-        <w:t>Nguy</w:t>
-      </w:r>
-      <w:r>
-        <w:rPr>
-          <w:rFonts w:ascii="Calibri" w:eastAsia="Calibri" w:hAnsi="Calibri" w:cs="Calibri"/>
-          <w:color w:val="000009"/>
-          <w:sz w:val="26"/>
-          <w:szCs w:val="26"/>
-        </w:rPr>
-        <w:t>ễ</w:t>
-      </w:r>
-      <w:r>
-        <w:rPr>
-          <w:rFonts w:ascii="Calibri" w:eastAsia="Calibri" w:hAnsi="Calibri" w:cs="Calibri"/>
-          <w:color w:val="000009"/>
-          <w:sz w:val="26"/>
-          <w:szCs w:val="26"/>
-        </w:rPr>
-        <w:t>n Th</w:t>
-      </w:r>
-      <w:r>
-        <w:rPr>
-          <w:rFonts w:ascii="Calibri" w:eastAsia="Calibri" w:hAnsi="Calibri" w:cs="Calibri"/>
-          <w:color w:val="000009"/>
-          <w:sz w:val="26"/>
-          <w:szCs w:val="26"/>
-        </w:rPr>
-        <w:t>ị</w:t>
-      </w:r>
-      <w:r>
-        <w:rPr>
-          <w:rFonts w:ascii="Calibri" w:eastAsia="Calibri" w:hAnsi="Calibri" w:cs="Calibri"/>
-          <w:color w:val="000009"/>
-          <w:sz w:val="26"/>
-          <w:szCs w:val="26"/>
-        </w:rPr>
-        <w:t xml:space="preserve"> Liên, Nguy</w:t>
-      </w:r>
-      <w:r>
-        <w:rPr>
-          <w:rFonts w:ascii="Calibri" w:eastAsia="Calibri" w:hAnsi="Calibri" w:cs="Calibri"/>
-          <w:color w:val="000009"/>
-          <w:sz w:val="26"/>
-          <w:szCs w:val="26"/>
-        </w:rPr>
-        <w:t>ễ</w:t>
-      </w:r>
-      <w:r>
-        <w:rPr>
-          <w:rFonts w:ascii="Calibri" w:eastAsia="Calibri" w:hAnsi="Calibri" w:cs="Calibri"/>
-          <w:color w:val="000009"/>
-          <w:sz w:val="26"/>
-          <w:szCs w:val="26"/>
-        </w:rPr>
-        <w:t>n Th</w:t>
-      </w:r>
-      <w:r>
-        <w:rPr>
-          <w:rFonts w:ascii="Calibri" w:eastAsia="Calibri" w:hAnsi="Calibri" w:cs="Calibri"/>
-          <w:color w:val="000009"/>
-          <w:sz w:val="26"/>
-          <w:szCs w:val="26"/>
-        </w:rPr>
-        <w:t>ị</w:t>
-      </w:r>
-      <w:r>
-        <w:rPr>
-          <w:rFonts w:ascii="Calibri" w:eastAsia="Calibri" w:hAnsi="Calibri" w:cs="Calibri"/>
-          <w:color w:val="000009"/>
-          <w:sz w:val="26"/>
-          <w:szCs w:val="26"/>
-        </w:rPr>
-        <w:t xml:space="preserve"> My, Dương Văn Long, Hu</w:t>
-      </w:r>
-      <w:r>
-        <w:rPr>
-          <w:rFonts w:ascii="Calibri" w:eastAsia="Calibri" w:hAnsi="Calibri" w:cs="Calibri"/>
-          <w:color w:val="000009"/>
-          <w:sz w:val="26"/>
-          <w:szCs w:val="26"/>
-        </w:rPr>
-        <w:t>ỳ</w:t>
-      </w:r>
-      <w:r>
-        <w:rPr>
-          <w:rFonts w:ascii="Calibri" w:eastAsia="Calibri" w:hAnsi="Calibri" w:cs="Calibri"/>
-          <w:color w:val="000009"/>
-          <w:sz w:val="26"/>
-          <w:szCs w:val="26"/>
-        </w:rPr>
-        <w:t>nh Trí Nguy</w:t>
-      </w:r>
-      <w:r>
-        <w:rPr>
-          <w:rFonts w:ascii="Calibri" w:eastAsia="Calibri" w:hAnsi="Calibri" w:cs="Calibri"/>
-          <w:color w:val="000009"/>
-          <w:sz w:val="26"/>
-          <w:szCs w:val="26"/>
-        </w:rPr>
-        <w:t>ễ</w:t>
-      </w:r>
-      <w:r>
-        <w:rPr>
-          <w:rFonts w:ascii="Calibri" w:eastAsia="Calibri" w:hAnsi="Calibri" w:cs="Calibri"/>
-          <w:color w:val="000009"/>
-          <w:sz w:val="26"/>
-          <w:szCs w:val="26"/>
-        </w:rPr>
-        <w:t>n Chí Thành).</w:t>
+        <w:t>).</w:t>
       </w:r>
     </w:p>
     <w:p>
@@ -8368,16 +4771,7 @@
                   <w:color w:val="1155CC"/>
                   <w:u w:val="single"/>
                 </w:rPr>
-                <w:t>https://en.wiki</w:t>
-              </w:r>
-              <w:r>
-                <w:rPr>
-                  <w:rFonts w:ascii="Arial" w:eastAsia="Arial" w:hAnsi="Arial" w:cs="Arial"/>
-                  <w:b/>
-                  <w:color w:val="1155CC"/>
-                  <w:u w:val="single"/>
-                </w:rPr>
-                <w:t>pedia.org/wiki/Scrum_(software_development)</w:t>
+                <w:t>https://en.wikipedia.org/wiki/Scrum_(software_development)</w:t>
               </w:r>
             </w:hyperlink>
           </w:p>
@@ -8665,8 +5059,9 @@
           <w:sz w:val="26"/>
           <w:szCs w:val="26"/>
         </w:rPr>
-        <w:t>S</w:t>
+        <w:t xml:space="preserve">Sản phẩm của dự án một Website mà ở đó công ty có thể cung cấp mọi thông </w:t>
       </w:r>
+      <w:proofErr w:type="gramStart"/>
       <w:r>
         <w:rPr>
           <w:rFonts w:ascii="Calibri" w:eastAsia="Calibri" w:hAnsi="Calibri" w:cs="Calibri"/>
@@ -8674,8 +5069,9 @@
           <w:sz w:val="26"/>
           <w:szCs w:val="26"/>
         </w:rPr>
-        <w:t>ả</w:t>
+        <w:t>tin  về</w:t>
       </w:r>
+      <w:proofErr w:type="gramEnd"/>
       <w:r>
         <w:rPr>
           <w:rFonts w:ascii="Calibri" w:eastAsia="Calibri" w:hAnsi="Calibri" w:cs="Calibri"/>
@@ -8683,549 +5079,7 @@
           <w:sz w:val="26"/>
           <w:szCs w:val="26"/>
         </w:rPr>
-        <w:t>n ph</w:t>
-      </w:r>
-      <w:r>
-        <w:rPr>
-          <w:rFonts w:ascii="Calibri" w:eastAsia="Calibri" w:hAnsi="Calibri" w:cs="Calibri"/>
-          <w:color w:val="000009"/>
-          <w:sz w:val="26"/>
-          <w:szCs w:val="26"/>
-        </w:rPr>
-        <w:t>ẩ</w:t>
-      </w:r>
-      <w:r>
-        <w:rPr>
-          <w:rFonts w:ascii="Calibri" w:eastAsia="Calibri" w:hAnsi="Calibri" w:cs="Calibri"/>
-          <w:color w:val="000009"/>
-          <w:sz w:val="26"/>
-          <w:szCs w:val="26"/>
-        </w:rPr>
-        <w:t>m c</w:t>
-      </w:r>
-      <w:r>
-        <w:rPr>
-          <w:rFonts w:ascii="Calibri" w:eastAsia="Calibri" w:hAnsi="Calibri" w:cs="Calibri"/>
-          <w:color w:val="000009"/>
-          <w:sz w:val="26"/>
-          <w:szCs w:val="26"/>
-        </w:rPr>
-        <w:t>ủ</w:t>
-      </w:r>
-      <w:r>
-        <w:rPr>
-          <w:rFonts w:ascii="Calibri" w:eastAsia="Calibri" w:hAnsi="Calibri" w:cs="Calibri"/>
-          <w:color w:val="000009"/>
-          <w:sz w:val="26"/>
-          <w:szCs w:val="26"/>
-        </w:rPr>
-        <w:t>a d</w:t>
-      </w:r>
-      <w:r>
-        <w:rPr>
-          <w:rFonts w:ascii="Calibri" w:eastAsia="Calibri" w:hAnsi="Calibri" w:cs="Calibri"/>
-          <w:color w:val="000009"/>
-          <w:sz w:val="26"/>
-          <w:szCs w:val="26"/>
-        </w:rPr>
-        <w:t>ự</w:t>
-      </w:r>
-      <w:r>
-        <w:rPr>
-          <w:rFonts w:ascii="Calibri" w:eastAsia="Calibri" w:hAnsi="Calibri" w:cs="Calibri"/>
-          <w:color w:val="000009"/>
-          <w:sz w:val="26"/>
-          <w:szCs w:val="26"/>
-        </w:rPr>
-        <w:t xml:space="preserve"> án m</w:t>
-      </w:r>
-      <w:r>
-        <w:rPr>
-          <w:rFonts w:ascii="Calibri" w:eastAsia="Calibri" w:hAnsi="Calibri" w:cs="Calibri"/>
-          <w:color w:val="000009"/>
-          <w:sz w:val="26"/>
-          <w:szCs w:val="26"/>
-        </w:rPr>
-        <w:t>ộ</w:t>
-      </w:r>
-      <w:r>
-        <w:rPr>
-          <w:rFonts w:ascii="Calibri" w:eastAsia="Calibri" w:hAnsi="Calibri" w:cs="Calibri"/>
-          <w:color w:val="000009"/>
-          <w:sz w:val="26"/>
-          <w:szCs w:val="26"/>
-        </w:rPr>
-        <w:t xml:space="preserve">t Website mà </w:t>
-      </w:r>
-      <w:r>
-        <w:rPr>
-          <w:rFonts w:ascii="Calibri" w:eastAsia="Calibri" w:hAnsi="Calibri" w:cs="Calibri"/>
-          <w:color w:val="000009"/>
-          <w:sz w:val="26"/>
-          <w:szCs w:val="26"/>
-        </w:rPr>
-        <w:t>ở</w:t>
-      </w:r>
-      <w:r>
-        <w:rPr>
-          <w:rFonts w:ascii="Calibri" w:eastAsia="Calibri" w:hAnsi="Calibri" w:cs="Calibri"/>
-          <w:color w:val="000009"/>
-          <w:sz w:val="26"/>
-          <w:szCs w:val="26"/>
-        </w:rPr>
-        <w:t xml:space="preserve"> đó công ty có th</w:t>
-      </w:r>
-      <w:r>
-        <w:rPr>
-          <w:rFonts w:ascii="Calibri" w:eastAsia="Calibri" w:hAnsi="Calibri" w:cs="Calibri"/>
-          <w:color w:val="000009"/>
-          <w:sz w:val="26"/>
-          <w:szCs w:val="26"/>
-        </w:rPr>
-        <w:t>ể</w:t>
-      </w:r>
-      <w:r>
-        <w:rPr>
-          <w:rFonts w:ascii="Calibri" w:eastAsia="Calibri" w:hAnsi="Calibri" w:cs="Calibri"/>
-          <w:color w:val="000009"/>
-          <w:sz w:val="26"/>
-          <w:szCs w:val="26"/>
-        </w:rPr>
-        <w:t xml:space="preserve"> cung c</w:t>
-      </w:r>
-      <w:r>
-        <w:rPr>
-          <w:rFonts w:ascii="Calibri" w:eastAsia="Calibri" w:hAnsi="Calibri" w:cs="Calibri"/>
-          <w:color w:val="000009"/>
-          <w:sz w:val="26"/>
-          <w:szCs w:val="26"/>
-        </w:rPr>
-        <w:t>ấ</w:t>
-      </w:r>
-      <w:r>
-        <w:rPr>
-          <w:rFonts w:ascii="Calibri" w:eastAsia="Calibri" w:hAnsi="Calibri" w:cs="Calibri"/>
-          <w:color w:val="000009"/>
-          <w:sz w:val="26"/>
-          <w:szCs w:val="26"/>
-        </w:rPr>
-        <w:t>p m</w:t>
-      </w:r>
-      <w:r>
-        <w:rPr>
-          <w:rFonts w:ascii="Calibri" w:eastAsia="Calibri" w:hAnsi="Calibri" w:cs="Calibri"/>
-          <w:color w:val="000009"/>
-          <w:sz w:val="26"/>
-          <w:szCs w:val="26"/>
-        </w:rPr>
-        <w:t>ọ</w:t>
-      </w:r>
-      <w:r>
-        <w:rPr>
-          <w:rFonts w:ascii="Calibri" w:eastAsia="Calibri" w:hAnsi="Calibri" w:cs="Calibri"/>
-          <w:color w:val="000009"/>
-          <w:sz w:val="26"/>
-          <w:szCs w:val="26"/>
-        </w:rPr>
-        <w:t xml:space="preserve">i thông </w:t>
-      </w:r>
-      <w:proofErr w:type="gramStart"/>
-      <w:r>
-        <w:rPr>
-          <w:rFonts w:ascii="Calibri" w:eastAsia="Calibri" w:hAnsi="Calibri" w:cs="Calibri"/>
-          <w:color w:val="000009"/>
-          <w:sz w:val="26"/>
-          <w:szCs w:val="26"/>
-        </w:rPr>
-        <w:t>tin  v</w:t>
-      </w:r>
-      <w:r>
-        <w:rPr>
-          <w:rFonts w:ascii="Calibri" w:eastAsia="Calibri" w:hAnsi="Calibri" w:cs="Calibri"/>
-          <w:color w:val="000009"/>
-          <w:sz w:val="26"/>
-          <w:szCs w:val="26"/>
-        </w:rPr>
-        <w:t>ề</w:t>
-      </w:r>
-      <w:proofErr w:type="gramEnd"/>
-      <w:r>
-        <w:rPr>
-          <w:rFonts w:ascii="Calibri" w:eastAsia="Calibri" w:hAnsi="Calibri" w:cs="Calibri"/>
-          <w:color w:val="000009"/>
-          <w:sz w:val="26"/>
-          <w:szCs w:val="26"/>
-        </w:rPr>
-        <w:t xml:space="preserve"> công ty , thông tin các ngành hàng s</w:t>
-      </w:r>
-      <w:r>
-        <w:rPr>
-          <w:rFonts w:ascii="Calibri" w:eastAsia="Calibri" w:hAnsi="Calibri" w:cs="Calibri"/>
-          <w:color w:val="000009"/>
-          <w:sz w:val="26"/>
-          <w:szCs w:val="26"/>
-        </w:rPr>
-        <w:t>ả</w:t>
-      </w:r>
-      <w:r>
-        <w:rPr>
-          <w:rFonts w:ascii="Calibri" w:eastAsia="Calibri" w:hAnsi="Calibri" w:cs="Calibri"/>
-          <w:color w:val="000009"/>
-          <w:sz w:val="26"/>
-          <w:szCs w:val="26"/>
-        </w:rPr>
-        <w:t>n ph</w:t>
-      </w:r>
-      <w:r>
-        <w:rPr>
-          <w:rFonts w:ascii="Calibri" w:eastAsia="Calibri" w:hAnsi="Calibri" w:cs="Calibri"/>
-          <w:color w:val="000009"/>
-          <w:sz w:val="26"/>
-          <w:szCs w:val="26"/>
-        </w:rPr>
-        <w:t>ẩ</w:t>
-      </w:r>
-      <w:r>
-        <w:rPr>
-          <w:rFonts w:ascii="Calibri" w:eastAsia="Calibri" w:hAnsi="Calibri" w:cs="Calibri"/>
-          <w:color w:val="000009"/>
-          <w:sz w:val="26"/>
-          <w:szCs w:val="26"/>
-        </w:rPr>
-        <w:t>m, các bài vi</w:t>
-      </w:r>
-      <w:r>
-        <w:rPr>
-          <w:rFonts w:ascii="Calibri" w:eastAsia="Calibri" w:hAnsi="Calibri" w:cs="Calibri"/>
-          <w:color w:val="000009"/>
-          <w:sz w:val="26"/>
-          <w:szCs w:val="26"/>
-        </w:rPr>
-        <w:t>ế</w:t>
-      </w:r>
-      <w:r>
-        <w:rPr>
-          <w:rFonts w:ascii="Calibri" w:eastAsia="Calibri" w:hAnsi="Calibri" w:cs="Calibri"/>
-          <w:color w:val="000009"/>
-          <w:sz w:val="26"/>
-          <w:szCs w:val="26"/>
-        </w:rPr>
-        <w:t>t v</w:t>
-      </w:r>
-      <w:r>
-        <w:rPr>
-          <w:rFonts w:ascii="Calibri" w:eastAsia="Calibri" w:hAnsi="Calibri" w:cs="Calibri"/>
-          <w:color w:val="000009"/>
-          <w:sz w:val="26"/>
-          <w:szCs w:val="26"/>
-        </w:rPr>
-        <w:t>ề</w:t>
-      </w:r>
-      <w:r>
-        <w:rPr>
-          <w:rFonts w:ascii="Calibri" w:eastAsia="Calibri" w:hAnsi="Calibri" w:cs="Calibri"/>
-          <w:color w:val="000009"/>
-          <w:sz w:val="26"/>
-          <w:szCs w:val="26"/>
-        </w:rPr>
-        <w:t xml:space="preserve"> công ty và s</w:t>
-      </w:r>
-      <w:r>
-        <w:rPr>
-          <w:rFonts w:ascii="Calibri" w:eastAsia="Calibri" w:hAnsi="Calibri" w:cs="Calibri"/>
-          <w:color w:val="000009"/>
-          <w:sz w:val="26"/>
-          <w:szCs w:val="26"/>
-        </w:rPr>
-        <w:t>ả</w:t>
-      </w:r>
-      <w:r>
-        <w:rPr>
-          <w:rFonts w:ascii="Calibri" w:eastAsia="Calibri" w:hAnsi="Calibri" w:cs="Calibri"/>
-          <w:color w:val="000009"/>
-          <w:sz w:val="26"/>
-          <w:szCs w:val="26"/>
-        </w:rPr>
-        <w:t>n ph</w:t>
-      </w:r>
-      <w:r>
-        <w:rPr>
-          <w:rFonts w:ascii="Calibri" w:eastAsia="Calibri" w:hAnsi="Calibri" w:cs="Calibri"/>
-          <w:color w:val="000009"/>
-          <w:sz w:val="26"/>
-          <w:szCs w:val="26"/>
-        </w:rPr>
-        <w:t>ẩ</w:t>
-      </w:r>
-      <w:r>
-        <w:rPr>
-          <w:rFonts w:ascii="Calibri" w:eastAsia="Calibri" w:hAnsi="Calibri" w:cs="Calibri"/>
-          <w:color w:val="000009"/>
-          <w:sz w:val="26"/>
-          <w:szCs w:val="26"/>
-        </w:rPr>
-        <w:t>m đ</w:t>
-      </w:r>
-      <w:r>
-        <w:rPr>
-          <w:rFonts w:ascii="Calibri" w:eastAsia="Calibri" w:hAnsi="Calibri" w:cs="Calibri"/>
-          <w:color w:val="000009"/>
-          <w:sz w:val="26"/>
-          <w:szCs w:val="26"/>
-        </w:rPr>
-        <w:t>ể</w:t>
-      </w:r>
-      <w:r>
-        <w:rPr>
-          <w:rFonts w:ascii="Calibri" w:eastAsia="Calibri" w:hAnsi="Calibri" w:cs="Calibri"/>
-          <w:color w:val="000009"/>
-          <w:sz w:val="26"/>
-          <w:szCs w:val="26"/>
-        </w:rPr>
-        <w:t xml:space="preserve"> cho khách hàng có th</w:t>
-      </w:r>
-      <w:r>
-        <w:rPr>
-          <w:rFonts w:ascii="Calibri" w:eastAsia="Calibri" w:hAnsi="Calibri" w:cs="Calibri"/>
-          <w:color w:val="000009"/>
-          <w:sz w:val="26"/>
-          <w:szCs w:val="26"/>
-        </w:rPr>
-        <w:t>ể</w:t>
-      </w:r>
-      <w:r>
-        <w:rPr>
-          <w:rFonts w:ascii="Calibri" w:eastAsia="Calibri" w:hAnsi="Calibri" w:cs="Calibri"/>
-          <w:color w:val="000009"/>
-          <w:sz w:val="26"/>
-          <w:szCs w:val="26"/>
-        </w:rPr>
-        <w:t xml:space="preserve"> tham kh</w:t>
-      </w:r>
-      <w:r>
-        <w:rPr>
-          <w:rFonts w:ascii="Calibri" w:eastAsia="Calibri" w:hAnsi="Calibri" w:cs="Calibri"/>
-          <w:color w:val="000009"/>
-          <w:sz w:val="26"/>
-          <w:szCs w:val="26"/>
-        </w:rPr>
-        <w:t>ả</w:t>
-      </w:r>
-      <w:r>
-        <w:rPr>
-          <w:rFonts w:ascii="Calibri" w:eastAsia="Calibri" w:hAnsi="Calibri" w:cs="Calibri"/>
-          <w:color w:val="000009"/>
-          <w:sz w:val="26"/>
-          <w:szCs w:val="26"/>
-        </w:rPr>
-        <w:t>o. Bên c</w:t>
-      </w:r>
-      <w:r>
-        <w:rPr>
-          <w:rFonts w:ascii="Calibri" w:eastAsia="Calibri" w:hAnsi="Calibri" w:cs="Calibri"/>
-          <w:color w:val="000009"/>
-          <w:sz w:val="26"/>
-          <w:szCs w:val="26"/>
-        </w:rPr>
-        <w:t>ạ</w:t>
-      </w:r>
-      <w:r>
-        <w:rPr>
-          <w:rFonts w:ascii="Calibri" w:eastAsia="Calibri" w:hAnsi="Calibri" w:cs="Calibri"/>
-          <w:color w:val="000009"/>
-          <w:sz w:val="26"/>
-          <w:szCs w:val="26"/>
-        </w:rPr>
-        <w:t>nh đó cũng là nơ</w:t>
-      </w:r>
-      <w:r>
-        <w:rPr>
-          <w:rFonts w:ascii="Calibri" w:eastAsia="Calibri" w:hAnsi="Calibri" w:cs="Calibri"/>
-          <w:color w:val="000009"/>
-          <w:sz w:val="26"/>
-          <w:szCs w:val="26"/>
-        </w:rPr>
-        <w:t>i đ</w:t>
-      </w:r>
-      <w:r>
-        <w:rPr>
-          <w:rFonts w:ascii="Calibri" w:eastAsia="Calibri" w:hAnsi="Calibri" w:cs="Calibri"/>
-          <w:color w:val="000009"/>
-          <w:sz w:val="26"/>
-          <w:szCs w:val="26"/>
-        </w:rPr>
-        <w:t>ặ</w:t>
-      </w:r>
-      <w:r>
-        <w:rPr>
-          <w:rFonts w:ascii="Calibri" w:eastAsia="Calibri" w:hAnsi="Calibri" w:cs="Calibri"/>
-          <w:color w:val="000009"/>
-          <w:sz w:val="26"/>
-          <w:szCs w:val="26"/>
-        </w:rPr>
-        <w:t>t hàng tr</w:t>
-      </w:r>
-      <w:r>
-        <w:rPr>
-          <w:rFonts w:ascii="Calibri" w:eastAsia="Calibri" w:hAnsi="Calibri" w:cs="Calibri"/>
-          <w:color w:val="000009"/>
-          <w:sz w:val="26"/>
-          <w:szCs w:val="26"/>
-        </w:rPr>
-        <w:t>ự</w:t>
-      </w:r>
-      <w:r>
-        <w:rPr>
-          <w:rFonts w:ascii="Calibri" w:eastAsia="Calibri" w:hAnsi="Calibri" w:cs="Calibri"/>
-          <w:color w:val="000009"/>
-          <w:sz w:val="26"/>
-          <w:szCs w:val="26"/>
-        </w:rPr>
-        <w:t>c tuy</w:t>
-      </w:r>
-      <w:r>
-        <w:rPr>
-          <w:rFonts w:ascii="Calibri" w:eastAsia="Calibri" w:hAnsi="Calibri" w:cs="Calibri"/>
-          <w:color w:val="000009"/>
-          <w:sz w:val="26"/>
-          <w:szCs w:val="26"/>
-        </w:rPr>
-        <w:t>ế</w:t>
-      </w:r>
-      <w:r>
-        <w:rPr>
-          <w:rFonts w:ascii="Calibri" w:eastAsia="Calibri" w:hAnsi="Calibri" w:cs="Calibri"/>
-          <w:color w:val="000009"/>
-          <w:sz w:val="26"/>
-          <w:szCs w:val="26"/>
-        </w:rPr>
-        <w:t>n, cung c</w:t>
-      </w:r>
-      <w:r>
-        <w:rPr>
-          <w:rFonts w:ascii="Calibri" w:eastAsia="Calibri" w:hAnsi="Calibri" w:cs="Calibri"/>
-          <w:color w:val="000009"/>
-          <w:sz w:val="26"/>
-          <w:szCs w:val="26"/>
-        </w:rPr>
-        <w:t>ấ</w:t>
-      </w:r>
-      <w:r>
-        <w:rPr>
-          <w:rFonts w:ascii="Calibri" w:eastAsia="Calibri" w:hAnsi="Calibri" w:cs="Calibri"/>
-          <w:color w:val="000009"/>
-          <w:sz w:val="26"/>
-          <w:szCs w:val="26"/>
-        </w:rPr>
-        <w:t>p các d</w:t>
-      </w:r>
-      <w:r>
-        <w:rPr>
-          <w:rFonts w:ascii="Calibri" w:eastAsia="Calibri" w:hAnsi="Calibri" w:cs="Calibri"/>
-          <w:color w:val="000009"/>
-          <w:sz w:val="26"/>
-          <w:szCs w:val="26"/>
-        </w:rPr>
-        <w:t>ị</w:t>
-      </w:r>
-      <w:r>
-        <w:rPr>
-          <w:rFonts w:ascii="Calibri" w:eastAsia="Calibri" w:hAnsi="Calibri" w:cs="Calibri"/>
-          <w:color w:val="000009"/>
-          <w:sz w:val="26"/>
-          <w:szCs w:val="26"/>
-        </w:rPr>
-        <w:t>ch v</w:t>
-      </w:r>
-      <w:r>
-        <w:rPr>
-          <w:rFonts w:ascii="Calibri" w:eastAsia="Calibri" w:hAnsi="Calibri" w:cs="Calibri"/>
-          <w:color w:val="000009"/>
-          <w:sz w:val="26"/>
-          <w:szCs w:val="26"/>
-        </w:rPr>
-        <w:t>ụ</w:t>
-      </w:r>
-      <w:r>
-        <w:rPr>
-          <w:rFonts w:ascii="Calibri" w:eastAsia="Calibri" w:hAnsi="Calibri" w:cs="Calibri"/>
-          <w:color w:val="000009"/>
-          <w:sz w:val="26"/>
-          <w:szCs w:val="26"/>
-        </w:rPr>
-        <w:t xml:space="preserve"> h</w:t>
-      </w:r>
-      <w:r>
-        <w:rPr>
-          <w:rFonts w:ascii="Calibri" w:eastAsia="Calibri" w:hAnsi="Calibri" w:cs="Calibri"/>
-          <w:color w:val="000009"/>
-          <w:sz w:val="26"/>
-          <w:szCs w:val="26"/>
-        </w:rPr>
-        <w:t>ỗ</w:t>
-      </w:r>
-      <w:r>
-        <w:rPr>
-          <w:rFonts w:ascii="Calibri" w:eastAsia="Calibri" w:hAnsi="Calibri" w:cs="Calibri"/>
-          <w:color w:val="000009"/>
-          <w:sz w:val="26"/>
-          <w:szCs w:val="26"/>
-        </w:rPr>
-        <w:t xml:space="preserve"> tr</w:t>
-      </w:r>
-      <w:r>
-        <w:rPr>
-          <w:rFonts w:ascii="Calibri" w:eastAsia="Calibri" w:hAnsi="Calibri" w:cs="Calibri"/>
-          <w:color w:val="000009"/>
-          <w:sz w:val="26"/>
-          <w:szCs w:val="26"/>
-        </w:rPr>
-        <w:t>ợ</w:t>
-      </w:r>
-      <w:r>
-        <w:rPr>
-          <w:rFonts w:ascii="Calibri" w:eastAsia="Calibri" w:hAnsi="Calibri" w:cs="Calibri"/>
-          <w:color w:val="000009"/>
-          <w:sz w:val="26"/>
-          <w:szCs w:val="26"/>
-        </w:rPr>
-        <w:t xml:space="preserve"> tr</w:t>
-      </w:r>
-      <w:r>
-        <w:rPr>
-          <w:rFonts w:ascii="Calibri" w:eastAsia="Calibri" w:hAnsi="Calibri" w:cs="Calibri"/>
-          <w:color w:val="000009"/>
-          <w:sz w:val="26"/>
-          <w:szCs w:val="26"/>
-        </w:rPr>
-        <w:t>ự</w:t>
-      </w:r>
-      <w:r>
-        <w:rPr>
-          <w:rFonts w:ascii="Calibri" w:eastAsia="Calibri" w:hAnsi="Calibri" w:cs="Calibri"/>
-          <w:color w:val="000009"/>
-          <w:sz w:val="26"/>
-          <w:szCs w:val="26"/>
-        </w:rPr>
-        <w:t>c tuy</w:t>
-      </w:r>
-      <w:r>
-        <w:rPr>
-          <w:rFonts w:ascii="Calibri" w:eastAsia="Calibri" w:hAnsi="Calibri" w:cs="Calibri"/>
-          <w:color w:val="000009"/>
-          <w:sz w:val="26"/>
-          <w:szCs w:val="26"/>
-        </w:rPr>
-        <w:t>ế</w:t>
-      </w:r>
-      <w:r>
-        <w:rPr>
-          <w:rFonts w:ascii="Calibri" w:eastAsia="Calibri" w:hAnsi="Calibri" w:cs="Calibri"/>
-          <w:color w:val="000009"/>
-          <w:sz w:val="26"/>
-          <w:szCs w:val="26"/>
-        </w:rPr>
-        <w:t>n cho khách hàng.</w:t>
+        <w:t xml:space="preserve"> công ty , thông tin các ngành hàng sản phẩm, các bài viết về công ty và sản phẩm để cho khách hàng có thể tham khảo. Bên cạnh đó cũng là nơi đặt hàng trực tuyến, cung cấp các dịch vụ hỗ trợ trực tuyến cho khách hàng.</w:t>
       </w:r>
     </w:p>
     <w:p/>
@@ -9268,844 +5122,7 @@
           <w:sz w:val="26"/>
           <w:szCs w:val="26"/>
         </w:rPr>
-        <w:t>Hi</w:t>
-      </w:r>
-      <w:r>
-        <w:rPr>
-          <w:rFonts w:ascii="Calibri" w:eastAsia="Calibri" w:hAnsi="Calibri" w:cs="Calibri"/>
-          <w:color w:val="000009"/>
-          <w:sz w:val="26"/>
-          <w:szCs w:val="26"/>
-        </w:rPr>
-        <w:t>ệ</w:t>
-      </w:r>
-      <w:r>
-        <w:rPr>
-          <w:rFonts w:ascii="Calibri" w:eastAsia="Calibri" w:hAnsi="Calibri" w:cs="Calibri"/>
-          <w:color w:val="000009"/>
-          <w:sz w:val="26"/>
-          <w:szCs w:val="26"/>
-        </w:rPr>
-        <w:t>n nay vi</w:t>
-      </w:r>
-      <w:r>
-        <w:rPr>
-          <w:rFonts w:ascii="Calibri" w:eastAsia="Calibri" w:hAnsi="Calibri" w:cs="Calibri"/>
-          <w:color w:val="000009"/>
-          <w:sz w:val="26"/>
-          <w:szCs w:val="26"/>
-        </w:rPr>
-        <w:t>ệ</w:t>
-      </w:r>
-      <w:r>
-        <w:rPr>
-          <w:rFonts w:ascii="Calibri" w:eastAsia="Calibri" w:hAnsi="Calibri" w:cs="Calibri"/>
-          <w:color w:val="000009"/>
-          <w:sz w:val="26"/>
-          <w:szCs w:val="26"/>
-        </w:rPr>
-        <w:t>c s</w:t>
-      </w:r>
-      <w:r>
-        <w:rPr>
-          <w:rFonts w:ascii="Calibri" w:eastAsia="Calibri" w:hAnsi="Calibri" w:cs="Calibri"/>
-          <w:color w:val="000009"/>
-          <w:sz w:val="26"/>
-          <w:szCs w:val="26"/>
-        </w:rPr>
-        <w:t>ử</w:t>
-      </w:r>
-      <w:r>
-        <w:rPr>
-          <w:rFonts w:ascii="Calibri" w:eastAsia="Calibri" w:hAnsi="Calibri" w:cs="Calibri"/>
-          <w:color w:val="000009"/>
-          <w:sz w:val="26"/>
-          <w:szCs w:val="26"/>
-        </w:rPr>
-        <w:t xml:space="preserve"> d</w:t>
-      </w:r>
-      <w:r>
-        <w:rPr>
-          <w:rFonts w:ascii="Calibri" w:eastAsia="Calibri" w:hAnsi="Calibri" w:cs="Calibri"/>
-          <w:color w:val="000009"/>
-          <w:sz w:val="26"/>
-          <w:szCs w:val="26"/>
-        </w:rPr>
-        <w:t>ụ</w:t>
-      </w:r>
-      <w:r>
-        <w:rPr>
-          <w:rFonts w:ascii="Calibri" w:eastAsia="Calibri" w:hAnsi="Calibri" w:cs="Calibri"/>
-          <w:color w:val="000009"/>
-          <w:sz w:val="26"/>
-          <w:szCs w:val="26"/>
-        </w:rPr>
-        <w:t>ng các s</w:t>
-      </w:r>
-      <w:r>
-        <w:rPr>
-          <w:rFonts w:ascii="Calibri" w:eastAsia="Calibri" w:hAnsi="Calibri" w:cs="Calibri"/>
-          <w:color w:val="000009"/>
-          <w:sz w:val="26"/>
-          <w:szCs w:val="26"/>
-        </w:rPr>
-        <w:t>ả</w:t>
-      </w:r>
-      <w:r>
-        <w:rPr>
-          <w:rFonts w:ascii="Calibri" w:eastAsia="Calibri" w:hAnsi="Calibri" w:cs="Calibri"/>
-          <w:color w:val="000009"/>
-          <w:sz w:val="26"/>
-          <w:szCs w:val="26"/>
-        </w:rPr>
-        <w:t>n ph</w:t>
-      </w:r>
-      <w:r>
-        <w:rPr>
-          <w:rFonts w:ascii="Calibri" w:eastAsia="Calibri" w:hAnsi="Calibri" w:cs="Calibri"/>
-          <w:color w:val="000009"/>
-          <w:sz w:val="26"/>
-          <w:szCs w:val="26"/>
-        </w:rPr>
-        <w:t>ẩ</w:t>
-      </w:r>
-      <w:r>
-        <w:rPr>
-          <w:rFonts w:ascii="Calibri" w:eastAsia="Calibri" w:hAnsi="Calibri" w:cs="Calibri"/>
-          <w:color w:val="000009"/>
-          <w:sz w:val="26"/>
-          <w:szCs w:val="26"/>
-        </w:rPr>
-        <w:t>m pin năng lư</w:t>
-      </w:r>
-      <w:r>
-        <w:rPr>
-          <w:rFonts w:ascii="Calibri" w:eastAsia="Calibri" w:hAnsi="Calibri" w:cs="Calibri"/>
-          <w:color w:val="000009"/>
-          <w:sz w:val="26"/>
-          <w:szCs w:val="26"/>
-        </w:rPr>
-        <w:t>ợ</w:t>
-      </w:r>
-      <w:r>
-        <w:rPr>
-          <w:rFonts w:ascii="Calibri" w:eastAsia="Calibri" w:hAnsi="Calibri" w:cs="Calibri"/>
-          <w:color w:val="000009"/>
-          <w:sz w:val="26"/>
-          <w:szCs w:val="26"/>
-        </w:rPr>
-        <w:t>ng m</w:t>
-      </w:r>
-      <w:r>
-        <w:rPr>
-          <w:rFonts w:ascii="Calibri" w:eastAsia="Calibri" w:hAnsi="Calibri" w:cs="Calibri"/>
-          <w:color w:val="000009"/>
-          <w:sz w:val="26"/>
-          <w:szCs w:val="26"/>
-        </w:rPr>
-        <w:t>ặ</w:t>
-      </w:r>
-      <w:r>
-        <w:rPr>
-          <w:rFonts w:ascii="Calibri" w:eastAsia="Calibri" w:hAnsi="Calibri" w:cs="Calibri"/>
-          <w:color w:val="000009"/>
-          <w:sz w:val="26"/>
-          <w:szCs w:val="26"/>
-        </w:rPr>
-        <w:t>t tr</w:t>
-      </w:r>
-      <w:r>
-        <w:rPr>
-          <w:rFonts w:ascii="Calibri" w:eastAsia="Calibri" w:hAnsi="Calibri" w:cs="Calibri"/>
-          <w:color w:val="000009"/>
-          <w:sz w:val="26"/>
-          <w:szCs w:val="26"/>
-        </w:rPr>
-        <w:t>ờ</w:t>
-      </w:r>
-      <w:r>
-        <w:rPr>
-          <w:rFonts w:ascii="Calibri" w:eastAsia="Calibri" w:hAnsi="Calibri" w:cs="Calibri"/>
-          <w:color w:val="000009"/>
-          <w:sz w:val="26"/>
-          <w:szCs w:val="26"/>
-        </w:rPr>
-        <w:t>i đ</w:t>
-      </w:r>
-      <w:r>
-        <w:rPr>
-          <w:rFonts w:ascii="Calibri" w:eastAsia="Calibri" w:hAnsi="Calibri" w:cs="Calibri"/>
-          <w:color w:val="000009"/>
-          <w:sz w:val="26"/>
-          <w:szCs w:val="26"/>
-        </w:rPr>
-        <w:t>ể</w:t>
-      </w:r>
-      <w:r>
-        <w:rPr>
-          <w:rFonts w:ascii="Calibri" w:eastAsia="Calibri" w:hAnsi="Calibri" w:cs="Calibri"/>
-          <w:color w:val="000009"/>
-          <w:sz w:val="26"/>
-          <w:szCs w:val="26"/>
-        </w:rPr>
-        <w:t xml:space="preserve"> cung c</w:t>
-      </w:r>
-      <w:r>
-        <w:rPr>
-          <w:rFonts w:ascii="Calibri" w:eastAsia="Calibri" w:hAnsi="Calibri" w:cs="Calibri"/>
-          <w:color w:val="000009"/>
-          <w:sz w:val="26"/>
-          <w:szCs w:val="26"/>
-        </w:rPr>
-        <w:t>ấ</w:t>
-      </w:r>
-      <w:r>
-        <w:rPr>
-          <w:rFonts w:ascii="Calibri" w:eastAsia="Calibri" w:hAnsi="Calibri" w:cs="Calibri"/>
-          <w:color w:val="000009"/>
-          <w:sz w:val="26"/>
-          <w:szCs w:val="26"/>
-        </w:rPr>
-        <w:t>p đi</w:t>
-      </w:r>
-      <w:r>
-        <w:rPr>
-          <w:rFonts w:ascii="Calibri" w:eastAsia="Calibri" w:hAnsi="Calibri" w:cs="Calibri"/>
-          <w:color w:val="000009"/>
-          <w:sz w:val="26"/>
-          <w:szCs w:val="26"/>
-        </w:rPr>
-        <w:t>ệ</w:t>
-      </w:r>
-      <w:r>
-        <w:rPr>
-          <w:rFonts w:ascii="Calibri" w:eastAsia="Calibri" w:hAnsi="Calibri" w:cs="Calibri"/>
-          <w:color w:val="000009"/>
-          <w:sz w:val="26"/>
-          <w:szCs w:val="26"/>
-        </w:rPr>
-        <w:t>n cho các h</w:t>
-      </w:r>
-      <w:r>
-        <w:rPr>
-          <w:rFonts w:ascii="Calibri" w:eastAsia="Calibri" w:hAnsi="Calibri" w:cs="Calibri"/>
-          <w:color w:val="000009"/>
-          <w:sz w:val="26"/>
-          <w:szCs w:val="26"/>
-        </w:rPr>
-        <w:t>ộ</w:t>
-      </w:r>
-      <w:r>
-        <w:rPr>
-          <w:rFonts w:ascii="Calibri" w:eastAsia="Calibri" w:hAnsi="Calibri" w:cs="Calibri"/>
-          <w:color w:val="000009"/>
-          <w:sz w:val="26"/>
-          <w:szCs w:val="26"/>
-        </w:rPr>
-        <w:t xml:space="preserve"> gia đình cá nhân ho</w:t>
-      </w:r>
-      <w:r>
-        <w:rPr>
-          <w:rFonts w:ascii="Calibri" w:eastAsia="Calibri" w:hAnsi="Calibri" w:cs="Calibri"/>
-          <w:color w:val="000009"/>
-          <w:sz w:val="26"/>
-          <w:szCs w:val="26"/>
-        </w:rPr>
-        <w:t>ặ</w:t>
-      </w:r>
-      <w:r>
-        <w:rPr>
-          <w:rFonts w:ascii="Calibri" w:eastAsia="Calibri" w:hAnsi="Calibri" w:cs="Calibri"/>
-          <w:color w:val="000009"/>
-          <w:sz w:val="26"/>
-          <w:szCs w:val="26"/>
-        </w:rPr>
-        <w:t>c các công ty , nhà máy xí nghi</w:t>
-      </w:r>
-      <w:r>
-        <w:rPr>
-          <w:rFonts w:ascii="Calibri" w:eastAsia="Calibri" w:hAnsi="Calibri" w:cs="Calibri"/>
-          <w:color w:val="000009"/>
-          <w:sz w:val="26"/>
-          <w:szCs w:val="26"/>
-        </w:rPr>
-        <w:t>ệ</w:t>
-      </w:r>
-      <w:r>
-        <w:rPr>
-          <w:rFonts w:ascii="Calibri" w:eastAsia="Calibri" w:hAnsi="Calibri" w:cs="Calibri"/>
-          <w:color w:val="000009"/>
-          <w:sz w:val="26"/>
-          <w:szCs w:val="26"/>
-        </w:rPr>
-        <w:t>p đang có xu hư</w:t>
-      </w:r>
-      <w:r>
-        <w:rPr>
-          <w:rFonts w:ascii="Calibri" w:eastAsia="Calibri" w:hAnsi="Calibri" w:cs="Calibri"/>
-          <w:color w:val="000009"/>
-          <w:sz w:val="26"/>
-          <w:szCs w:val="26"/>
-        </w:rPr>
-        <w:t>ớ</w:t>
-      </w:r>
-      <w:r>
-        <w:rPr>
-          <w:rFonts w:ascii="Calibri" w:eastAsia="Calibri" w:hAnsi="Calibri" w:cs="Calibri"/>
-          <w:color w:val="000009"/>
-          <w:sz w:val="26"/>
-          <w:szCs w:val="26"/>
-        </w:rPr>
-        <w:t>ng tăng</w:t>
-      </w:r>
-      <w:r>
-        <w:rPr>
-          <w:rFonts w:ascii="Calibri" w:eastAsia="Calibri" w:hAnsi="Calibri" w:cs="Calibri"/>
-          <w:color w:val="000009"/>
-          <w:sz w:val="26"/>
-          <w:szCs w:val="26"/>
-        </w:rPr>
-        <w:t xml:space="preserve"> cao do tính hi</w:t>
-      </w:r>
-      <w:r>
-        <w:rPr>
-          <w:rFonts w:ascii="Calibri" w:eastAsia="Calibri" w:hAnsi="Calibri" w:cs="Calibri"/>
-          <w:color w:val="000009"/>
-          <w:sz w:val="26"/>
-          <w:szCs w:val="26"/>
-        </w:rPr>
-        <w:t>ệ</w:t>
-      </w:r>
-      <w:r>
-        <w:rPr>
-          <w:rFonts w:ascii="Calibri" w:eastAsia="Calibri" w:hAnsi="Calibri" w:cs="Calibri"/>
-          <w:color w:val="000009"/>
-          <w:sz w:val="26"/>
-          <w:szCs w:val="26"/>
-        </w:rPr>
-        <w:t>u qu</w:t>
-      </w:r>
-      <w:r>
-        <w:rPr>
-          <w:rFonts w:ascii="Calibri" w:eastAsia="Calibri" w:hAnsi="Calibri" w:cs="Calibri"/>
-          <w:color w:val="000009"/>
-          <w:sz w:val="26"/>
-          <w:szCs w:val="26"/>
-        </w:rPr>
-        <w:t>ả</w:t>
-      </w:r>
-      <w:r>
-        <w:rPr>
-          <w:rFonts w:ascii="Calibri" w:eastAsia="Calibri" w:hAnsi="Calibri" w:cs="Calibri"/>
-          <w:color w:val="000009"/>
-          <w:sz w:val="26"/>
-          <w:szCs w:val="26"/>
-        </w:rPr>
-        <w:t xml:space="preserve"> và giá thành c</w:t>
-      </w:r>
-      <w:r>
-        <w:rPr>
-          <w:rFonts w:ascii="Calibri" w:eastAsia="Calibri" w:hAnsi="Calibri" w:cs="Calibri"/>
-          <w:color w:val="000009"/>
-          <w:sz w:val="26"/>
-          <w:szCs w:val="26"/>
-        </w:rPr>
-        <w:t>ủ</w:t>
-      </w:r>
-      <w:r>
-        <w:rPr>
-          <w:rFonts w:ascii="Calibri" w:eastAsia="Calibri" w:hAnsi="Calibri" w:cs="Calibri"/>
-          <w:color w:val="000009"/>
-          <w:sz w:val="26"/>
-          <w:szCs w:val="26"/>
-        </w:rPr>
-        <w:t>a đi</w:t>
-      </w:r>
-      <w:r>
-        <w:rPr>
-          <w:rFonts w:ascii="Calibri" w:eastAsia="Calibri" w:hAnsi="Calibri" w:cs="Calibri"/>
-          <w:color w:val="000009"/>
-          <w:sz w:val="26"/>
-          <w:szCs w:val="26"/>
-        </w:rPr>
-        <w:t>ệ</w:t>
-      </w:r>
-      <w:r>
-        <w:rPr>
-          <w:rFonts w:ascii="Calibri" w:eastAsia="Calibri" w:hAnsi="Calibri" w:cs="Calibri"/>
-          <w:color w:val="000009"/>
-          <w:sz w:val="26"/>
-          <w:szCs w:val="26"/>
-        </w:rPr>
-        <w:t>n năng lư</w:t>
-      </w:r>
-      <w:r>
-        <w:rPr>
-          <w:rFonts w:ascii="Calibri" w:eastAsia="Calibri" w:hAnsi="Calibri" w:cs="Calibri"/>
-          <w:color w:val="000009"/>
-          <w:sz w:val="26"/>
-          <w:szCs w:val="26"/>
-        </w:rPr>
-        <w:t>ợ</w:t>
-      </w:r>
-      <w:r>
-        <w:rPr>
-          <w:rFonts w:ascii="Calibri" w:eastAsia="Calibri" w:hAnsi="Calibri" w:cs="Calibri"/>
-          <w:color w:val="000009"/>
-          <w:sz w:val="26"/>
-          <w:szCs w:val="26"/>
-        </w:rPr>
-        <w:t>ng m</w:t>
-      </w:r>
-      <w:r>
-        <w:rPr>
-          <w:rFonts w:ascii="Calibri" w:eastAsia="Calibri" w:hAnsi="Calibri" w:cs="Calibri"/>
-          <w:color w:val="000009"/>
-          <w:sz w:val="26"/>
-          <w:szCs w:val="26"/>
-        </w:rPr>
-        <w:t>ặ</w:t>
-      </w:r>
-      <w:r>
-        <w:rPr>
-          <w:rFonts w:ascii="Calibri" w:eastAsia="Calibri" w:hAnsi="Calibri" w:cs="Calibri"/>
-          <w:color w:val="000009"/>
-          <w:sz w:val="26"/>
-          <w:szCs w:val="26"/>
-        </w:rPr>
-        <w:t>t tr</w:t>
-      </w:r>
-      <w:r>
-        <w:rPr>
-          <w:rFonts w:ascii="Calibri" w:eastAsia="Calibri" w:hAnsi="Calibri" w:cs="Calibri"/>
-          <w:color w:val="000009"/>
-          <w:sz w:val="26"/>
-          <w:szCs w:val="26"/>
-        </w:rPr>
-        <w:t>ờ</w:t>
-      </w:r>
-      <w:r>
-        <w:rPr>
-          <w:rFonts w:ascii="Calibri" w:eastAsia="Calibri" w:hAnsi="Calibri" w:cs="Calibri"/>
-          <w:color w:val="000009"/>
-          <w:sz w:val="26"/>
-          <w:szCs w:val="26"/>
-        </w:rPr>
-        <w:t>i, th</w:t>
-      </w:r>
-      <w:r>
-        <w:rPr>
-          <w:rFonts w:ascii="Calibri" w:eastAsia="Calibri" w:hAnsi="Calibri" w:cs="Calibri"/>
-          <w:color w:val="000009"/>
-          <w:sz w:val="26"/>
-          <w:szCs w:val="26"/>
-        </w:rPr>
-        <w:t>ờ</w:t>
-      </w:r>
-      <w:r>
-        <w:rPr>
-          <w:rFonts w:ascii="Calibri" w:eastAsia="Calibri" w:hAnsi="Calibri" w:cs="Calibri"/>
-          <w:color w:val="000009"/>
-          <w:sz w:val="26"/>
-          <w:szCs w:val="26"/>
-        </w:rPr>
-        <w:t>i gian s</w:t>
-      </w:r>
-      <w:r>
-        <w:rPr>
-          <w:rFonts w:ascii="Calibri" w:eastAsia="Calibri" w:hAnsi="Calibri" w:cs="Calibri"/>
-          <w:color w:val="000009"/>
-          <w:sz w:val="26"/>
-          <w:szCs w:val="26"/>
-        </w:rPr>
-        <w:t>ử</w:t>
-      </w:r>
-      <w:r>
-        <w:rPr>
-          <w:rFonts w:ascii="Calibri" w:eastAsia="Calibri" w:hAnsi="Calibri" w:cs="Calibri"/>
-          <w:color w:val="000009"/>
-          <w:sz w:val="26"/>
-          <w:szCs w:val="26"/>
-        </w:rPr>
-        <w:t xml:space="preserve"> d</w:t>
-      </w:r>
-      <w:r>
-        <w:rPr>
-          <w:rFonts w:ascii="Calibri" w:eastAsia="Calibri" w:hAnsi="Calibri" w:cs="Calibri"/>
-          <w:color w:val="000009"/>
-          <w:sz w:val="26"/>
-          <w:szCs w:val="26"/>
-        </w:rPr>
-        <w:t>ụ</w:t>
-      </w:r>
-      <w:r>
-        <w:rPr>
-          <w:rFonts w:ascii="Calibri" w:eastAsia="Calibri" w:hAnsi="Calibri" w:cs="Calibri"/>
-          <w:color w:val="000009"/>
-          <w:sz w:val="26"/>
-          <w:szCs w:val="26"/>
-        </w:rPr>
-        <w:t>ng lâu , không dây ô nhi</w:t>
-      </w:r>
-      <w:r>
-        <w:rPr>
-          <w:rFonts w:ascii="Calibri" w:eastAsia="Calibri" w:hAnsi="Calibri" w:cs="Calibri"/>
-          <w:color w:val="000009"/>
-          <w:sz w:val="26"/>
-          <w:szCs w:val="26"/>
-        </w:rPr>
-        <w:t>ễ</w:t>
-      </w:r>
-      <w:r>
-        <w:rPr>
-          <w:rFonts w:ascii="Calibri" w:eastAsia="Calibri" w:hAnsi="Calibri" w:cs="Calibri"/>
-          <w:color w:val="000009"/>
-          <w:sz w:val="26"/>
-          <w:szCs w:val="26"/>
-        </w:rPr>
-        <w:t>m môi trư</w:t>
-      </w:r>
-      <w:r>
-        <w:rPr>
-          <w:rFonts w:ascii="Calibri" w:eastAsia="Calibri" w:hAnsi="Calibri" w:cs="Calibri"/>
-          <w:color w:val="000009"/>
-          <w:sz w:val="26"/>
-          <w:szCs w:val="26"/>
-        </w:rPr>
-        <w:t>ờ</w:t>
-      </w:r>
-      <w:r>
-        <w:rPr>
-          <w:rFonts w:ascii="Calibri" w:eastAsia="Calibri" w:hAnsi="Calibri" w:cs="Calibri"/>
-          <w:color w:val="000009"/>
-          <w:sz w:val="26"/>
-          <w:szCs w:val="26"/>
-        </w:rPr>
-        <w:t>ng và mang l</w:t>
-      </w:r>
-      <w:r>
-        <w:rPr>
-          <w:rFonts w:ascii="Calibri" w:eastAsia="Calibri" w:hAnsi="Calibri" w:cs="Calibri"/>
-          <w:color w:val="000009"/>
-          <w:sz w:val="26"/>
-          <w:szCs w:val="26"/>
-        </w:rPr>
-        <w:t>ạ</w:t>
-      </w:r>
-      <w:r>
-        <w:rPr>
-          <w:rFonts w:ascii="Calibri" w:eastAsia="Calibri" w:hAnsi="Calibri" w:cs="Calibri"/>
-          <w:color w:val="000009"/>
-          <w:sz w:val="26"/>
-          <w:szCs w:val="26"/>
-        </w:rPr>
-        <w:t>i nhi</w:t>
-      </w:r>
-      <w:r>
-        <w:rPr>
-          <w:rFonts w:ascii="Calibri" w:eastAsia="Calibri" w:hAnsi="Calibri" w:cs="Calibri"/>
-          <w:color w:val="000009"/>
-          <w:sz w:val="26"/>
-          <w:szCs w:val="26"/>
-        </w:rPr>
-        <w:t>ề</w:t>
-      </w:r>
-      <w:r>
-        <w:rPr>
-          <w:rFonts w:ascii="Calibri" w:eastAsia="Calibri" w:hAnsi="Calibri" w:cs="Calibri"/>
-          <w:color w:val="000009"/>
-          <w:sz w:val="26"/>
-          <w:szCs w:val="26"/>
-        </w:rPr>
-        <w:t>u ti</w:t>
-      </w:r>
-      <w:r>
-        <w:rPr>
-          <w:rFonts w:ascii="Calibri" w:eastAsia="Calibri" w:hAnsi="Calibri" w:cs="Calibri"/>
-          <w:color w:val="000009"/>
-          <w:sz w:val="26"/>
-          <w:szCs w:val="26"/>
-        </w:rPr>
-        <w:t>ệ</w:t>
-      </w:r>
-      <w:r>
-        <w:rPr>
-          <w:rFonts w:ascii="Calibri" w:eastAsia="Calibri" w:hAnsi="Calibri" w:cs="Calibri"/>
-          <w:color w:val="000009"/>
-          <w:sz w:val="26"/>
-          <w:szCs w:val="26"/>
-        </w:rPr>
-        <w:t>n ích cho ngư</w:t>
-      </w:r>
-      <w:r>
-        <w:rPr>
-          <w:rFonts w:ascii="Calibri" w:eastAsia="Calibri" w:hAnsi="Calibri" w:cs="Calibri"/>
-          <w:color w:val="000009"/>
-          <w:sz w:val="26"/>
-          <w:szCs w:val="26"/>
-        </w:rPr>
-        <w:t>ờ</w:t>
-      </w:r>
-      <w:r>
-        <w:rPr>
-          <w:rFonts w:ascii="Calibri" w:eastAsia="Calibri" w:hAnsi="Calibri" w:cs="Calibri"/>
-          <w:color w:val="000009"/>
-          <w:sz w:val="26"/>
-          <w:szCs w:val="26"/>
-        </w:rPr>
-        <w:t>i s</w:t>
-      </w:r>
-      <w:r>
-        <w:rPr>
-          <w:rFonts w:ascii="Calibri" w:eastAsia="Calibri" w:hAnsi="Calibri" w:cs="Calibri"/>
-          <w:color w:val="000009"/>
-          <w:sz w:val="26"/>
-          <w:szCs w:val="26"/>
-        </w:rPr>
-        <w:t>ử</w:t>
-      </w:r>
-      <w:r>
-        <w:rPr>
-          <w:rFonts w:ascii="Calibri" w:eastAsia="Calibri" w:hAnsi="Calibri" w:cs="Calibri"/>
-          <w:color w:val="000009"/>
-          <w:sz w:val="26"/>
-          <w:szCs w:val="26"/>
-        </w:rPr>
-        <w:t xml:space="preserve"> d</w:t>
-      </w:r>
-      <w:r>
-        <w:rPr>
-          <w:rFonts w:ascii="Calibri" w:eastAsia="Calibri" w:hAnsi="Calibri" w:cs="Calibri"/>
-          <w:color w:val="000009"/>
-          <w:sz w:val="26"/>
-          <w:szCs w:val="26"/>
-        </w:rPr>
-        <w:t>ụ</w:t>
-      </w:r>
-      <w:r>
-        <w:rPr>
-          <w:rFonts w:ascii="Calibri" w:eastAsia="Calibri" w:hAnsi="Calibri" w:cs="Calibri"/>
-          <w:color w:val="000009"/>
-          <w:sz w:val="26"/>
-          <w:szCs w:val="26"/>
-        </w:rPr>
-        <w:t>ng.  S</w:t>
-      </w:r>
-      <w:r>
-        <w:rPr>
-          <w:rFonts w:ascii="Calibri" w:eastAsia="Calibri" w:hAnsi="Calibri" w:cs="Calibri"/>
-          <w:color w:val="000009"/>
-          <w:sz w:val="26"/>
-          <w:szCs w:val="26"/>
-        </w:rPr>
-        <w:t>ử</w:t>
-      </w:r>
-      <w:r>
-        <w:rPr>
-          <w:rFonts w:ascii="Calibri" w:eastAsia="Calibri" w:hAnsi="Calibri" w:cs="Calibri"/>
-          <w:color w:val="000009"/>
-          <w:sz w:val="26"/>
-          <w:szCs w:val="26"/>
-        </w:rPr>
-        <w:t xml:space="preserve"> d</w:t>
-      </w:r>
-      <w:r>
-        <w:rPr>
-          <w:rFonts w:ascii="Calibri" w:eastAsia="Calibri" w:hAnsi="Calibri" w:cs="Calibri"/>
-          <w:color w:val="000009"/>
-          <w:sz w:val="26"/>
-          <w:szCs w:val="26"/>
-        </w:rPr>
-        <w:t>ụ</w:t>
-      </w:r>
-      <w:r>
-        <w:rPr>
-          <w:rFonts w:ascii="Calibri" w:eastAsia="Calibri" w:hAnsi="Calibri" w:cs="Calibri"/>
-          <w:color w:val="000009"/>
-          <w:sz w:val="26"/>
-          <w:szCs w:val="26"/>
-        </w:rPr>
-        <w:t>ng năng lư</w:t>
-      </w:r>
-      <w:r>
-        <w:rPr>
-          <w:rFonts w:ascii="Calibri" w:eastAsia="Calibri" w:hAnsi="Calibri" w:cs="Calibri"/>
-          <w:color w:val="000009"/>
-          <w:sz w:val="26"/>
-          <w:szCs w:val="26"/>
-        </w:rPr>
-        <w:t>ợ</w:t>
-      </w:r>
-      <w:r>
-        <w:rPr>
-          <w:rFonts w:ascii="Calibri" w:eastAsia="Calibri" w:hAnsi="Calibri" w:cs="Calibri"/>
-          <w:color w:val="000009"/>
-          <w:sz w:val="26"/>
-          <w:szCs w:val="26"/>
-        </w:rPr>
-        <w:t>ng m</w:t>
-      </w:r>
-      <w:r>
-        <w:rPr>
-          <w:rFonts w:ascii="Calibri" w:eastAsia="Calibri" w:hAnsi="Calibri" w:cs="Calibri"/>
-          <w:color w:val="000009"/>
-          <w:sz w:val="26"/>
-          <w:szCs w:val="26"/>
-        </w:rPr>
-        <w:t>ặ</w:t>
-      </w:r>
-      <w:r>
-        <w:rPr>
-          <w:rFonts w:ascii="Calibri" w:eastAsia="Calibri" w:hAnsi="Calibri" w:cs="Calibri"/>
-          <w:color w:val="000009"/>
-          <w:sz w:val="26"/>
-          <w:szCs w:val="26"/>
-        </w:rPr>
-        <w:t>t tr</w:t>
-      </w:r>
-      <w:r>
-        <w:rPr>
-          <w:rFonts w:ascii="Calibri" w:eastAsia="Calibri" w:hAnsi="Calibri" w:cs="Calibri"/>
-          <w:color w:val="000009"/>
-          <w:sz w:val="26"/>
-          <w:szCs w:val="26"/>
-        </w:rPr>
-        <w:t>ờ</w:t>
-      </w:r>
-      <w:r>
-        <w:rPr>
-          <w:rFonts w:ascii="Calibri" w:eastAsia="Calibri" w:hAnsi="Calibri" w:cs="Calibri"/>
-          <w:color w:val="000009"/>
-          <w:sz w:val="26"/>
-          <w:szCs w:val="26"/>
-        </w:rPr>
-        <w:t>i t</w:t>
-      </w:r>
-      <w:r>
-        <w:rPr>
-          <w:rFonts w:ascii="Calibri" w:eastAsia="Calibri" w:hAnsi="Calibri" w:cs="Calibri"/>
-          <w:color w:val="000009"/>
-          <w:sz w:val="26"/>
-          <w:szCs w:val="26"/>
-        </w:rPr>
-        <w:t>ạ</w:t>
-      </w:r>
-      <w:r>
-        <w:rPr>
-          <w:rFonts w:ascii="Calibri" w:eastAsia="Calibri" w:hAnsi="Calibri" w:cs="Calibri"/>
-          <w:color w:val="000009"/>
-          <w:sz w:val="26"/>
-          <w:szCs w:val="26"/>
-        </w:rPr>
-        <w:t>i Vi</w:t>
-      </w:r>
-      <w:r>
-        <w:rPr>
-          <w:rFonts w:ascii="Calibri" w:eastAsia="Calibri" w:hAnsi="Calibri" w:cs="Calibri"/>
-          <w:color w:val="000009"/>
-          <w:sz w:val="26"/>
-          <w:szCs w:val="26"/>
-        </w:rPr>
-        <w:t>ệ</w:t>
-      </w:r>
-      <w:r>
-        <w:rPr>
-          <w:rFonts w:ascii="Calibri" w:eastAsia="Calibri" w:hAnsi="Calibri" w:cs="Calibri"/>
-          <w:color w:val="000009"/>
-          <w:sz w:val="26"/>
-          <w:szCs w:val="26"/>
-        </w:rPr>
-        <w:t>t Nam cũng m</w:t>
-      </w:r>
-      <w:r>
-        <w:rPr>
-          <w:rFonts w:ascii="Calibri" w:eastAsia="Calibri" w:hAnsi="Calibri" w:cs="Calibri"/>
-          <w:color w:val="000009"/>
-          <w:sz w:val="26"/>
-          <w:szCs w:val="26"/>
-        </w:rPr>
-        <w:t>ớ</w:t>
-      </w:r>
-      <w:r>
-        <w:rPr>
-          <w:rFonts w:ascii="Calibri" w:eastAsia="Calibri" w:hAnsi="Calibri" w:cs="Calibri"/>
-          <w:color w:val="000009"/>
-          <w:sz w:val="26"/>
-          <w:szCs w:val="26"/>
-        </w:rPr>
-        <w:t>i phát tri</w:t>
-      </w:r>
-      <w:r>
-        <w:rPr>
-          <w:rFonts w:ascii="Calibri" w:eastAsia="Calibri" w:hAnsi="Calibri" w:cs="Calibri"/>
-          <w:color w:val="000009"/>
-          <w:sz w:val="26"/>
-          <w:szCs w:val="26"/>
-        </w:rPr>
-        <w:t>ể</w:t>
-      </w:r>
-      <w:r>
-        <w:rPr>
-          <w:rFonts w:ascii="Calibri" w:eastAsia="Calibri" w:hAnsi="Calibri" w:cs="Calibri"/>
-          <w:color w:val="000009"/>
-          <w:sz w:val="26"/>
-          <w:szCs w:val="26"/>
-        </w:rPr>
-        <w:t>n đư</w:t>
-      </w:r>
-      <w:r>
-        <w:rPr>
-          <w:rFonts w:ascii="Calibri" w:eastAsia="Calibri" w:hAnsi="Calibri" w:cs="Calibri"/>
-          <w:color w:val="000009"/>
-          <w:sz w:val="26"/>
-          <w:szCs w:val="26"/>
-        </w:rPr>
-        <w:t>ợ</w:t>
-      </w:r>
-      <w:r>
-        <w:rPr>
-          <w:rFonts w:ascii="Calibri" w:eastAsia="Calibri" w:hAnsi="Calibri" w:cs="Calibri"/>
-          <w:color w:val="000009"/>
-          <w:sz w:val="26"/>
-          <w:szCs w:val="26"/>
-        </w:rPr>
-        <w:t>c vài năm tr</w:t>
-      </w:r>
-      <w:r>
-        <w:rPr>
-          <w:rFonts w:ascii="Calibri" w:eastAsia="Calibri" w:hAnsi="Calibri" w:cs="Calibri"/>
-          <w:color w:val="000009"/>
-          <w:sz w:val="26"/>
-          <w:szCs w:val="26"/>
-        </w:rPr>
-        <w:t>ở</w:t>
-      </w:r>
-      <w:r>
-        <w:rPr>
-          <w:rFonts w:ascii="Calibri" w:eastAsia="Calibri" w:hAnsi="Calibri" w:cs="Calibri"/>
-          <w:color w:val="000009"/>
-          <w:sz w:val="26"/>
-          <w:szCs w:val="26"/>
-        </w:rPr>
-        <w:t xml:space="preserve"> l</w:t>
-      </w:r>
-      <w:r>
-        <w:rPr>
-          <w:rFonts w:ascii="Calibri" w:eastAsia="Calibri" w:hAnsi="Calibri" w:cs="Calibri"/>
-          <w:color w:val="000009"/>
-          <w:sz w:val="26"/>
-          <w:szCs w:val="26"/>
-        </w:rPr>
-        <w:t>ạ</w:t>
-      </w:r>
-      <w:r>
-        <w:rPr>
-          <w:rFonts w:ascii="Calibri" w:eastAsia="Calibri" w:hAnsi="Calibri" w:cs="Calibri"/>
-          <w:color w:val="000009"/>
-          <w:sz w:val="26"/>
-          <w:szCs w:val="26"/>
-        </w:rPr>
-        <w:t>i đây.</w:t>
+        <w:t>Hiện nay việc sử dụng các sản phẩm pin năng lượng mặt trời để cung cấp điện cho các hộ gia đình cá nhân hoặc các công ty , nhà máy xí nghiệp đang có xu hướng tăng cao do tính hiệu quả và giá thành của điện năng lượng mặt trời, thời gian sử dụng lâu , không dây ô nhiễm môi trường và mang lại nhiều tiện ích cho người sử dụng.  Sử dụng năng lượng mặt trời tại Việt Nam cũng mới phát triển được vài năm trở lại đây.</w:t>
       </w:r>
     </w:p>
     <w:p>
@@ -10134,736 +5151,7 @@
           <w:szCs w:val="26"/>
         </w:rPr>
         <w:lastRenderedPageBreak/>
-        <w:t xml:space="preserve">Khó </w:t>
-      </w:r>
-      <w:r>
-        <w:rPr>
-          <w:rFonts w:ascii="Calibri" w:eastAsia="Calibri" w:hAnsi="Calibri" w:cs="Calibri"/>
-          <w:color w:val="000009"/>
-          <w:sz w:val="26"/>
-          <w:szCs w:val="26"/>
-        </w:rPr>
-        <w:t>khăn trong vi</w:t>
-      </w:r>
-      <w:r>
-        <w:rPr>
-          <w:rFonts w:ascii="Calibri" w:eastAsia="Calibri" w:hAnsi="Calibri" w:cs="Calibri"/>
-          <w:color w:val="000009"/>
-          <w:sz w:val="26"/>
-          <w:szCs w:val="26"/>
-        </w:rPr>
-        <w:t>ệ</w:t>
-      </w:r>
-      <w:r>
-        <w:rPr>
-          <w:rFonts w:ascii="Calibri" w:eastAsia="Calibri" w:hAnsi="Calibri" w:cs="Calibri"/>
-          <w:color w:val="000009"/>
-          <w:sz w:val="26"/>
-          <w:szCs w:val="26"/>
-        </w:rPr>
-        <w:t>c thi</w:t>
-      </w:r>
-      <w:r>
-        <w:rPr>
-          <w:rFonts w:ascii="Calibri" w:eastAsia="Calibri" w:hAnsi="Calibri" w:cs="Calibri"/>
-          <w:color w:val="000009"/>
-          <w:sz w:val="26"/>
-          <w:szCs w:val="26"/>
-        </w:rPr>
-        <w:t>ế</w:t>
-      </w:r>
-      <w:r>
-        <w:rPr>
-          <w:rFonts w:ascii="Calibri" w:eastAsia="Calibri" w:hAnsi="Calibri" w:cs="Calibri"/>
-          <w:color w:val="000009"/>
-          <w:sz w:val="26"/>
-          <w:szCs w:val="26"/>
-        </w:rPr>
-        <w:t>u thông tin chi ti</w:t>
-      </w:r>
-      <w:r>
-        <w:rPr>
-          <w:rFonts w:ascii="Calibri" w:eastAsia="Calibri" w:hAnsi="Calibri" w:cs="Calibri"/>
-          <w:color w:val="000009"/>
-          <w:sz w:val="26"/>
-          <w:szCs w:val="26"/>
-        </w:rPr>
-        <w:t>ế</w:t>
-      </w:r>
-      <w:r>
-        <w:rPr>
-          <w:rFonts w:ascii="Calibri" w:eastAsia="Calibri" w:hAnsi="Calibri" w:cs="Calibri"/>
-          <w:color w:val="000009"/>
-          <w:sz w:val="26"/>
-          <w:szCs w:val="26"/>
-        </w:rPr>
-        <w:t>t v</w:t>
-      </w:r>
-      <w:r>
-        <w:rPr>
-          <w:rFonts w:ascii="Calibri" w:eastAsia="Calibri" w:hAnsi="Calibri" w:cs="Calibri"/>
-          <w:color w:val="000009"/>
-          <w:sz w:val="26"/>
-          <w:szCs w:val="26"/>
-        </w:rPr>
-        <w:t>ề</w:t>
-      </w:r>
-      <w:r>
-        <w:rPr>
-          <w:rFonts w:ascii="Calibri" w:eastAsia="Calibri" w:hAnsi="Calibri" w:cs="Calibri"/>
-          <w:color w:val="000009"/>
-          <w:sz w:val="26"/>
-          <w:szCs w:val="26"/>
-        </w:rPr>
-        <w:t xml:space="preserve"> l</w:t>
-      </w:r>
-      <w:r>
-        <w:rPr>
-          <w:rFonts w:ascii="Calibri" w:eastAsia="Calibri" w:hAnsi="Calibri" w:cs="Calibri"/>
-          <w:color w:val="000009"/>
-          <w:sz w:val="26"/>
-          <w:szCs w:val="26"/>
-        </w:rPr>
-        <w:t>ợ</w:t>
-      </w:r>
-      <w:r>
-        <w:rPr>
-          <w:rFonts w:ascii="Calibri" w:eastAsia="Calibri" w:hAnsi="Calibri" w:cs="Calibri"/>
-          <w:color w:val="000009"/>
-          <w:sz w:val="26"/>
-          <w:szCs w:val="26"/>
-        </w:rPr>
-        <w:t>i ích , giá c</w:t>
-      </w:r>
-      <w:r>
-        <w:rPr>
-          <w:rFonts w:ascii="Calibri" w:eastAsia="Calibri" w:hAnsi="Calibri" w:cs="Calibri"/>
-          <w:color w:val="000009"/>
-          <w:sz w:val="26"/>
-          <w:szCs w:val="26"/>
-        </w:rPr>
-        <w:t>ả</w:t>
-      </w:r>
-      <w:r>
-        <w:rPr>
-          <w:rFonts w:ascii="Calibri" w:eastAsia="Calibri" w:hAnsi="Calibri" w:cs="Calibri"/>
-          <w:color w:val="000009"/>
-          <w:sz w:val="26"/>
-          <w:szCs w:val="26"/>
-        </w:rPr>
-        <w:t>, các d</w:t>
-      </w:r>
-      <w:r>
-        <w:rPr>
-          <w:rFonts w:ascii="Calibri" w:eastAsia="Calibri" w:hAnsi="Calibri" w:cs="Calibri"/>
-          <w:color w:val="000009"/>
-          <w:sz w:val="26"/>
-          <w:szCs w:val="26"/>
-        </w:rPr>
-        <w:t>ị</w:t>
-      </w:r>
-      <w:r>
-        <w:rPr>
-          <w:rFonts w:ascii="Calibri" w:eastAsia="Calibri" w:hAnsi="Calibri" w:cs="Calibri"/>
-          <w:color w:val="000009"/>
-          <w:sz w:val="26"/>
-          <w:szCs w:val="26"/>
-        </w:rPr>
-        <w:t>ch v</w:t>
-      </w:r>
-      <w:r>
-        <w:rPr>
-          <w:rFonts w:ascii="Calibri" w:eastAsia="Calibri" w:hAnsi="Calibri" w:cs="Calibri"/>
-          <w:color w:val="000009"/>
-          <w:sz w:val="26"/>
-          <w:szCs w:val="26"/>
-        </w:rPr>
-        <w:t>ụ</w:t>
-      </w:r>
-      <w:r>
-        <w:rPr>
-          <w:rFonts w:ascii="Calibri" w:eastAsia="Calibri" w:hAnsi="Calibri" w:cs="Calibri"/>
-          <w:color w:val="000009"/>
-          <w:sz w:val="26"/>
-          <w:szCs w:val="26"/>
-        </w:rPr>
-        <w:t xml:space="preserve"> h</w:t>
-      </w:r>
-      <w:r>
-        <w:rPr>
-          <w:rFonts w:ascii="Calibri" w:eastAsia="Calibri" w:hAnsi="Calibri" w:cs="Calibri"/>
-          <w:color w:val="000009"/>
-          <w:sz w:val="26"/>
-          <w:szCs w:val="26"/>
-        </w:rPr>
-        <w:t>ỗ</w:t>
-      </w:r>
-      <w:r>
-        <w:rPr>
-          <w:rFonts w:ascii="Calibri" w:eastAsia="Calibri" w:hAnsi="Calibri" w:cs="Calibri"/>
-          <w:color w:val="000009"/>
-          <w:sz w:val="26"/>
-          <w:szCs w:val="26"/>
-        </w:rPr>
-        <w:t xml:space="preserve"> tr</w:t>
-      </w:r>
-      <w:r>
-        <w:rPr>
-          <w:rFonts w:ascii="Calibri" w:eastAsia="Calibri" w:hAnsi="Calibri" w:cs="Calibri"/>
-          <w:color w:val="000009"/>
-          <w:sz w:val="26"/>
-          <w:szCs w:val="26"/>
-        </w:rPr>
-        <w:t>ợ</w:t>
-      </w:r>
-      <w:r>
-        <w:rPr>
-          <w:rFonts w:ascii="Calibri" w:eastAsia="Calibri" w:hAnsi="Calibri" w:cs="Calibri"/>
-          <w:color w:val="000009"/>
-          <w:sz w:val="26"/>
-          <w:szCs w:val="26"/>
-        </w:rPr>
-        <w:t xml:space="preserve"> c</w:t>
-      </w:r>
-      <w:r>
-        <w:rPr>
-          <w:rFonts w:ascii="Calibri" w:eastAsia="Calibri" w:hAnsi="Calibri" w:cs="Calibri"/>
-          <w:color w:val="000009"/>
-          <w:sz w:val="26"/>
-          <w:szCs w:val="26"/>
-        </w:rPr>
-        <w:t>ủ</w:t>
-      </w:r>
-      <w:r>
-        <w:rPr>
-          <w:rFonts w:ascii="Calibri" w:eastAsia="Calibri" w:hAnsi="Calibri" w:cs="Calibri"/>
-          <w:color w:val="000009"/>
-          <w:sz w:val="26"/>
-          <w:szCs w:val="26"/>
-        </w:rPr>
-        <w:t>a các s</w:t>
-      </w:r>
-      <w:r>
-        <w:rPr>
-          <w:rFonts w:ascii="Calibri" w:eastAsia="Calibri" w:hAnsi="Calibri" w:cs="Calibri"/>
-          <w:color w:val="000009"/>
-          <w:sz w:val="26"/>
-          <w:szCs w:val="26"/>
-        </w:rPr>
-        <w:t>ả</w:t>
-      </w:r>
-      <w:r>
-        <w:rPr>
-          <w:rFonts w:ascii="Calibri" w:eastAsia="Calibri" w:hAnsi="Calibri" w:cs="Calibri"/>
-          <w:color w:val="000009"/>
-          <w:sz w:val="26"/>
-          <w:szCs w:val="26"/>
-        </w:rPr>
-        <w:t>n ph</w:t>
-      </w:r>
-      <w:r>
-        <w:rPr>
-          <w:rFonts w:ascii="Calibri" w:eastAsia="Calibri" w:hAnsi="Calibri" w:cs="Calibri"/>
-          <w:color w:val="000009"/>
-          <w:sz w:val="26"/>
-          <w:szCs w:val="26"/>
-        </w:rPr>
-        <w:t>ẩ</w:t>
-      </w:r>
-      <w:r>
-        <w:rPr>
-          <w:rFonts w:ascii="Calibri" w:eastAsia="Calibri" w:hAnsi="Calibri" w:cs="Calibri"/>
-          <w:color w:val="000009"/>
-          <w:sz w:val="26"/>
-          <w:szCs w:val="26"/>
-        </w:rPr>
-        <w:t>m v</w:t>
-      </w:r>
-      <w:r>
-        <w:rPr>
-          <w:rFonts w:ascii="Calibri" w:eastAsia="Calibri" w:hAnsi="Calibri" w:cs="Calibri"/>
-          <w:color w:val="000009"/>
-          <w:sz w:val="26"/>
-          <w:szCs w:val="26"/>
-        </w:rPr>
-        <w:t>ề</w:t>
-      </w:r>
-      <w:r>
-        <w:rPr>
-          <w:rFonts w:ascii="Calibri" w:eastAsia="Calibri" w:hAnsi="Calibri" w:cs="Calibri"/>
-          <w:color w:val="000009"/>
-          <w:sz w:val="26"/>
-          <w:szCs w:val="26"/>
-        </w:rPr>
-        <w:t xml:space="preserve"> năng lư</w:t>
-      </w:r>
-      <w:r>
-        <w:rPr>
-          <w:rFonts w:ascii="Calibri" w:eastAsia="Calibri" w:hAnsi="Calibri" w:cs="Calibri"/>
-          <w:color w:val="000009"/>
-          <w:sz w:val="26"/>
-          <w:szCs w:val="26"/>
-        </w:rPr>
-        <w:t>ợ</w:t>
-      </w:r>
-      <w:r>
-        <w:rPr>
-          <w:rFonts w:ascii="Calibri" w:eastAsia="Calibri" w:hAnsi="Calibri" w:cs="Calibri"/>
-          <w:color w:val="000009"/>
-          <w:sz w:val="26"/>
-          <w:szCs w:val="26"/>
-        </w:rPr>
-        <w:t>ng m</w:t>
-      </w:r>
-      <w:r>
-        <w:rPr>
-          <w:rFonts w:ascii="Calibri" w:eastAsia="Calibri" w:hAnsi="Calibri" w:cs="Calibri"/>
-          <w:color w:val="000009"/>
-          <w:sz w:val="26"/>
-          <w:szCs w:val="26"/>
-        </w:rPr>
-        <w:t>ặ</w:t>
-      </w:r>
-      <w:r>
-        <w:rPr>
-          <w:rFonts w:ascii="Calibri" w:eastAsia="Calibri" w:hAnsi="Calibri" w:cs="Calibri"/>
-          <w:color w:val="000009"/>
-          <w:sz w:val="26"/>
-          <w:szCs w:val="26"/>
-        </w:rPr>
-        <w:t>t tr</w:t>
-      </w:r>
-      <w:r>
-        <w:rPr>
-          <w:rFonts w:ascii="Calibri" w:eastAsia="Calibri" w:hAnsi="Calibri" w:cs="Calibri"/>
-          <w:color w:val="000009"/>
-          <w:sz w:val="26"/>
-          <w:szCs w:val="26"/>
-        </w:rPr>
-        <w:t>ờ</w:t>
-      </w:r>
-      <w:r>
-        <w:rPr>
-          <w:rFonts w:ascii="Calibri" w:eastAsia="Calibri" w:hAnsi="Calibri" w:cs="Calibri"/>
-          <w:color w:val="000009"/>
-          <w:sz w:val="26"/>
-          <w:szCs w:val="26"/>
-        </w:rPr>
-        <w:t>i đ</w:t>
-      </w:r>
-      <w:r>
-        <w:rPr>
-          <w:rFonts w:ascii="Calibri" w:eastAsia="Calibri" w:hAnsi="Calibri" w:cs="Calibri"/>
-          <w:color w:val="000009"/>
-          <w:sz w:val="26"/>
-          <w:szCs w:val="26"/>
-        </w:rPr>
-        <w:t>ể</w:t>
-      </w:r>
-      <w:r>
-        <w:rPr>
-          <w:rFonts w:ascii="Calibri" w:eastAsia="Calibri" w:hAnsi="Calibri" w:cs="Calibri"/>
-          <w:color w:val="000009"/>
-          <w:sz w:val="26"/>
-          <w:szCs w:val="26"/>
-        </w:rPr>
-        <w:t xml:space="preserve"> khách hàng có th</w:t>
-      </w:r>
-      <w:r>
-        <w:rPr>
-          <w:rFonts w:ascii="Calibri" w:eastAsia="Calibri" w:hAnsi="Calibri" w:cs="Calibri"/>
-          <w:color w:val="000009"/>
-          <w:sz w:val="26"/>
-          <w:szCs w:val="26"/>
-        </w:rPr>
-        <w:t>ể</w:t>
-      </w:r>
-      <w:r>
-        <w:rPr>
-          <w:rFonts w:ascii="Calibri" w:eastAsia="Calibri" w:hAnsi="Calibri" w:cs="Calibri"/>
-          <w:color w:val="000009"/>
-          <w:sz w:val="26"/>
-          <w:szCs w:val="26"/>
-        </w:rPr>
-        <w:t xml:space="preserve"> tham kh</w:t>
-      </w:r>
-      <w:r>
-        <w:rPr>
-          <w:rFonts w:ascii="Calibri" w:eastAsia="Calibri" w:hAnsi="Calibri" w:cs="Calibri"/>
-          <w:color w:val="000009"/>
-          <w:sz w:val="26"/>
-          <w:szCs w:val="26"/>
-        </w:rPr>
-        <w:t>ả</w:t>
-      </w:r>
-      <w:r>
-        <w:rPr>
-          <w:rFonts w:ascii="Calibri" w:eastAsia="Calibri" w:hAnsi="Calibri" w:cs="Calibri"/>
-          <w:color w:val="000009"/>
-          <w:sz w:val="26"/>
-          <w:szCs w:val="26"/>
-        </w:rPr>
-        <w:t>o và d</w:t>
-      </w:r>
-      <w:r>
-        <w:rPr>
-          <w:rFonts w:ascii="Calibri" w:eastAsia="Calibri" w:hAnsi="Calibri" w:cs="Calibri"/>
-          <w:color w:val="000009"/>
-          <w:sz w:val="26"/>
-          <w:szCs w:val="26"/>
-        </w:rPr>
-        <w:t>ễ</w:t>
-      </w:r>
-      <w:r>
-        <w:rPr>
-          <w:rFonts w:ascii="Calibri" w:eastAsia="Calibri" w:hAnsi="Calibri" w:cs="Calibri"/>
-          <w:color w:val="000009"/>
-          <w:sz w:val="26"/>
-          <w:szCs w:val="26"/>
-        </w:rPr>
-        <w:t xml:space="preserve"> dàng ti</w:t>
-      </w:r>
-      <w:r>
-        <w:rPr>
-          <w:rFonts w:ascii="Calibri" w:eastAsia="Calibri" w:hAnsi="Calibri" w:cs="Calibri"/>
-          <w:color w:val="000009"/>
-          <w:sz w:val="26"/>
-          <w:szCs w:val="26"/>
-        </w:rPr>
-        <w:t>ế</w:t>
-      </w:r>
-      <w:r>
-        <w:rPr>
-          <w:rFonts w:ascii="Calibri" w:eastAsia="Calibri" w:hAnsi="Calibri" w:cs="Calibri"/>
-          <w:color w:val="000009"/>
-          <w:sz w:val="26"/>
-          <w:szCs w:val="26"/>
-        </w:rPr>
-        <w:t>p c</w:t>
-      </w:r>
-      <w:r>
-        <w:rPr>
-          <w:rFonts w:ascii="Calibri" w:eastAsia="Calibri" w:hAnsi="Calibri" w:cs="Calibri"/>
-          <w:color w:val="000009"/>
-          <w:sz w:val="26"/>
-          <w:szCs w:val="26"/>
-        </w:rPr>
-        <w:t>ậ</w:t>
-      </w:r>
-      <w:r>
-        <w:rPr>
-          <w:rFonts w:ascii="Calibri" w:eastAsia="Calibri" w:hAnsi="Calibri" w:cs="Calibri"/>
-          <w:color w:val="000009"/>
-          <w:sz w:val="26"/>
-          <w:szCs w:val="26"/>
-        </w:rPr>
-        <w:t>n đ</w:t>
-      </w:r>
-      <w:r>
-        <w:rPr>
-          <w:rFonts w:ascii="Calibri" w:eastAsia="Calibri" w:hAnsi="Calibri" w:cs="Calibri"/>
-          <w:color w:val="000009"/>
-          <w:sz w:val="26"/>
-          <w:szCs w:val="26"/>
-        </w:rPr>
-        <w:t>ể</w:t>
-      </w:r>
-      <w:r>
-        <w:rPr>
-          <w:rFonts w:ascii="Calibri" w:eastAsia="Calibri" w:hAnsi="Calibri" w:cs="Calibri"/>
-          <w:color w:val="000009"/>
-          <w:sz w:val="26"/>
-          <w:szCs w:val="26"/>
-        </w:rPr>
-        <w:t xml:space="preserve"> tìm ra đư</w:t>
-      </w:r>
-      <w:r>
-        <w:rPr>
-          <w:rFonts w:ascii="Calibri" w:eastAsia="Calibri" w:hAnsi="Calibri" w:cs="Calibri"/>
-          <w:color w:val="000009"/>
-          <w:sz w:val="26"/>
-          <w:szCs w:val="26"/>
-        </w:rPr>
-        <w:t>ợ</w:t>
-      </w:r>
-      <w:r>
-        <w:rPr>
-          <w:rFonts w:ascii="Calibri" w:eastAsia="Calibri" w:hAnsi="Calibri" w:cs="Calibri"/>
-          <w:color w:val="000009"/>
-          <w:sz w:val="26"/>
-          <w:szCs w:val="26"/>
-        </w:rPr>
-        <w:t>c s</w:t>
-      </w:r>
-      <w:r>
-        <w:rPr>
-          <w:rFonts w:ascii="Calibri" w:eastAsia="Calibri" w:hAnsi="Calibri" w:cs="Calibri"/>
-          <w:color w:val="000009"/>
-          <w:sz w:val="26"/>
-          <w:szCs w:val="26"/>
-        </w:rPr>
-        <w:t>ự</w:t>
-      </w:r>
-      <w:r>
-        <w:rPr>
-          <w:rFonts w:ascii="Calibri" w:eastAsia="Calibri" w:hAnsi="Calibri" w:cs="Calibri"/>
-          <w:color w:val="000009"/>
-          <w:sz w:val="26"/>
-          <w:szCs w:val="26"/>
-        </w:rPr>
-        <w:t xml:space="preserve"> l</w:t>
-      </w:r>
-      <w:r>
-        <w:rPr>
-          <w:rFonts w:ascii="Calibri" w:eastAsia="Calibri" w:hAnsi="Calibri" w:cs="Calibri"/>
-          <w:color w:val="000009"/>
-          <w:sz w:val="26"/>
-          <w:szCs w:val="26"/>
-        </w:rPr>
-        <w:t>ự</w:t>
-      </w:r>
-      <w:r>
-        <w:rPr>
-          <w:rFonts w:ascii="Calibri" w:eastAsia="Calibri" w:hAnsi="Calibri" w:cs="Calibri"/>
-          <w:color w:val="000009"/>
-          <w:sz w:val="26"/>
-          <w:szCs w:val="26"/>
-        </w:rPr>
-        <w:t>a ch</w:t>
-      </w:r>
-      <w:r>
-        <w:rPr>
-          <w:rFonts w:ascii="Calibri" w:eastAsia="Calibri" w:hAnsi="Calibri" w:cs="Calibri"/>
-          <w:color w:val="000009"/>
-          <w:sz w:val="26"/>
-          <w:szCs w:val="26"/>
-        </w:rPr>
-        <w:t>ọ</w:t>
-      </w:r>
-      <w:r>
-        <w:rPr>
-          <w:rFonts w:ascii="Calibri" w:eastAsia="Calibri" w:hAnsi="Calibri" w:cs="Calibri"/>
-          <w:color w:val="000009"/>
-          <w:sz w:val="26"/>
-          <w:szCs w:val="26"/>
-        </w:rPr>
-        <w:t>n s</w:t>
-      </w:r>
-      <w:r>
-        <w:rPr>
-          <w:rFonts w:ascii="Calibri" w:eastAsia="Calibri" w:hAnsi="Calibri" w:cs="Calibri"/>
-          <w:color w:val="000009"/>
-          <w:sz w:val="26"/>
-          <w:szCs w:val="26"/>
-        </w:rPr>
-        <w:t>ả</w:t>
-      </w:r>
-      <w:r>
-        <w:rPr>
-          <w:rFonts w:ascii="Calibri" w:eastAsia="Calibri" w:hAnsi="Calibri" w:cs="Calibri"/>
-          <w:color w:val="000009"/>
-          <w:sz w:val="26"/>
-          <w:szCs w:val="26"/>
-        </w:rPr>
-        <w:t>n ph</w:t>
-      </w:r>
-      <w:r>
-        <w:rPr>
-          <w:rFonts w:ascii="Calibri" w:eastAsia="Calibri" w:hAnsi="Calibri" w:cs="Calibri"/>
-          <w:color w:val="000009"/>
-          <w:sz w:val="26"/>
-          <w:szCs w:val="26"/>
-        </w:rPr>
-        <w:t>ẩ</w:t>
-      </w:r>
-      <w:r>
-        <w:rPr>
-          <w:rFonts w:ascii="Calibri" w:eastAsia="Calibri" w:hAnsi="Calibri" w:cs="Calibri"/>
-          <w:color w:val="000009"/>
-          <w:sz w:val="26"/>
-          <w:szCs w:val="26"/>
-        </w:rPr>
-        <w:t>m mà mình th</w:t>
-      </w:r>
-      <w:r>
-        <w:rPr>
-          <w:rFonts w:ascii="Calibri" w:eastAsia="Calibri" w:hAnsi="Calibri" w:cs="Calibri"/>
-          <w:color w:val="000009"/>
-          <w:sz w:val="26"/>
-          <w:szCs w:val="26"/>
-        </w:rPr>
-        <w:t>ấ</w:t>
-      </w:r>
-      <w:r>
-        <w:rPr>
-          <w:rFonts w:ascii="Calibri" w:eastAsia="Calibri" w:hAnsi="Calibri" w:cs="Calibri"/>
-          <w:color w:val="000009"/>
-          <w:sz w:val="26"/>
-          <w:szCs w:val="26"/>
-        </w:rPr>
-        <w:t>y  h</w:t>
-      </w:r>
-      <w:r>
-        <w:rPr>
-          <w:rFonts w:ascii="Calibri" w:eastAsia="Calibri" w:hAnsi="Calibri" w:cs="Calibri"/>
-          <w:color w:val="000009"/>
-          <w:sz w:val="26"/>
-          <w:szCs w:val="26"/>
-        </w:rPr>
-        <w:t>ợ</w:t>
-      </w:r>
-      <w:r>
-        <w:rPr>
-          <w:rFonts w:ascii="Calibri" w:eastAsia="Calibri" w:hAnsi="Calibri" w:cs="Calibri"/>
-          <w:color w:val="000009"/>
-          <w:sz w:val="26"/>
-          <w:szCs w:val="26"/>
-        </w:rPr>
-        <w:t>p lí và ưng ý, t</w:t>
-      </w:r>
-      <w:r>
-        <w:rPr>
-          <w:rFonts w:ascii="Calibri" w:eastAsia="Calibri" w:hAnsi="Calibri" w:cs="Calibri"/>
-          <w:color w:val="000009"/>
-          <w:sz w:val="26"/>
-          <w:szCs w:val="26"/>
-        </w:rPr>
-        <w:t>ấ</w:t>
-      </w:r>
-      <w:r>
-        <w:rPr>
-          <w:rFonts w:ascii="Calibri" w:eastAsia="Calibri" w:hAnsi="Calibri" w:cs="Calibri"/>
-          <w:color w:val="000009"/>
-          <w:sz w:val="26"/>
-          <w:szCs w:val="26"/>
-        </w:rPr>
-        <w:t>t c</w:t>
-      </w:r>
-      <w:r>
-        <w:rPr>
-          <w:rFonts w:ascii="Calibri" w:eastAsia="Calibri" w:hAnsi="Calibri" w:cs="Calibri"/>
-          <w:color w:val="000009"/>
-          <w:sz w:val="26"/>
-          <w:szCs w:val="26"/>
-        </w:rPr>
-        <w:t>ả</w:t>
-      </w:r>
-      <w:r>
-        <w:rPr>
-          <w:rFonts w:ascii="Calibri" w:eastAsia="Calibri" w:hAnsi="Calibri" w:cs="Calibri"/>
-          <w:color w:val="000009"/>
-          <w:sz w:val="26"/>
-          <w:szCs w:val="26"/>
-        </w:rPr>
-        <w:t xml:space="preserve"> đ</w:t>
-      </w:r>
-      <w:r>
-        <w:rPr>
-          <w:rFonts w:ascii="Calibri" w:eastAsia="Calibri" w:hAnsi="Calibri" w:cs="Calibri"/>
-          <w:color w:val="000009"/>
-          <w:sz w:val="26"/>
-          <w:szCs w:val="26"/>
-        </w:rPr>
-        <w:t>ề</w:t>
-      </w:r>
-      <w:r>
-        <w:rPr>
-          <w:rFonts w:ascii="Calibri" w:eastAsia="Calibri" w:hAnsi="Calibri" w:cs="Calibri"/>
-          <w:color w:val="000009"/>
-          <w:sz w:val="26"/>
-          <w:szCs w:val="26"/>
-        </w:rPr>
-        <w:t xml:space="preserve">u </w:t>
-      </w:r>
-      <w:r>
-        <w:rPr>
-          <w:rFonts w:ascii="Calibri" w:eastAsia="Calibri" w:hAnsi="Calibri" w:cs="Calibri"/>
-          <w:color w:val="000009"/>
-          <w:sz w:val="26"/>
-          <w:szCs w:val="26"/>
-        </w:rPr>
-        <w:t>ả</w:t>
-      </w:r>
-      <w:r>
-        <w:rPr>
-          <w:rFonts w:ascii="Calibri" w:eastAsia="Calibri" w:hAnsi="Calibri" w:cs="Calibri"/>
-          <w:color w:val="000009"/>
-          <w:sz w:val="26"/>
-          <w:szCs w:val="26"/>
-        </w:rPr>
-        <w:t>nh hư</w:t>
-      </w:r>
-      <w:r>
-        <w:rPr>
-          <w:rFonts w:ascii="Calibri" w:eastAsia="Calibri" w:hAnsi="Calibri" w:cs="Calibri"/>
-          <w:color w:val="000009"/>
-          <w:sz w:val="26"/>
-          <w:szCs w:val="26"/>
-        </w:rPr>
-        <w:t>ớ</w:t>
-      </w:r>
-      <w:r>
-        <w:rPr>
-          <w:rFonts w:ascii="Calibri" w:eastAsia="Calibri" w:hAnsi="Calibri" w:cs="Calibri"/>
-          <w:color w:val="000009"/>
-          <w:sz w:val="26"/>
-          <w:szCs w:val="26"/>
-        </w:rPr>
-        <w:t>ng đ</w:t>
-      </w:r>
-      <w:r>
-        <w:rPr>
-          <w:rFonts w:ascii="Calibri" w:eastAsia="Calibri" w:hAnsi="Calibri" w:cs="Calibri"/>
-          <w:color w:val="000009"/>
-          <w:sz w:val="26"/>
-          <w:szCs w:val="26"/>
-        </w:rPr>
-        <w:t>ế</w:t>
-      </w:r>
-      <w:r>
-        <w:rPr>
-          <w:rFonts w:ascii="Calibri" w:eastAsia="Calibri" w:hAnsi="Calibri" w:cs="Calibri"/>
-          <w:color w:val="000009"/>
-          <w:sz w:val="26"/>
-          <w:szCs w:val="26"/>
-        </w:rPr>
-        <w:t>n quá trình đưa ra quy</w:t>
-      </w:r>
-      <w:r>
-        <w:rPr>
-          <w:rFonts w:ascii="Calibri" w:eastAsia="Calibri" w:hAnsi="Calibri" w:cs="Calibri"/>
-          <w:color w:val="000009"/>
-          <w:sz w:val="26"/>
-          <w:szCs w:val="26"/>
-        </w:rPr>
-        <w:t>ế</w:t>
-      </w:r>
-      <w:r>
-        <w:rPr>
-          <w:rFonts w:ascii="Calibri" w:eastAsia="Calibri" w:hAnsi="Calibri" w:cs="Calibri"/>
-          <w:color w:val="000009"/>
-          <w:sz w:val="26"/>
-          <w:szCs w:val="26"/>
-        </w:rPr>
-        <w:t>t đ</w:t>
-      </w:r>
-      <w:r>
-        <w:rPr>
-          <w:rFonts w:ascii="Calibri" w:eastAsia="Calibri" w:hAnsi="Calibri" w:cs="Calibri"/>
-          <w:color w:val="000009"/>
-          <w:sz w:val="26"/>
-          <w:szCs w:val="26"/>
-        </w:rPr>
-        <w:t>ị</w:t>
-      </w:r>
-      <w:r>
-        <w:rPr>
-          <w:rFonts w:ascii="Calibri" w:eastAsia="Calibri" w:hAnsi="Calibri" w:cs="Calibri"/>
-          <w:color w:val="000009"/>
-          <w:sz w:val="26"/>
-          <w:szCs w:val="26"/>
-        </w:rPr>
-        <w:t>nh mua hàng.</w:t>
+        <w:t>Khó khăn trong việc thiếu thông tin chi tiết về lợi ích , giá cả, các dịch vụ hỗ trợ của các sản phẩm về năng lượng mặt trời để khách hàng có thể tham khảo và dễ dàng tiếp cận để tìm ra được sự lựa chọn sản phẩm mà mình thấy  hợp lí và ưng ý, tất cả đều ảnh hướng đến quá trình đưa ra quyết định mua hàng.</w:t>
       </w:r>
     </w:p>
     <w:p/>
@@ -10908,8 +5196,9 @@
           <w:sz w:val="26"/>
           <w:szCs w:val="26"/>
         </w:rPr>
-        <w:t>Hi</w:t>
+        <w:t xml:space="preserve">Hiện tại công ty Cổ phần Công Nghệ Năng Lượng Tương Lai đến bây giờ vẫn chưa xây </w:t>
       </w:r>
+      <w:proofErr w:type="gramStart"/>
       <w:r>
         <w:rPr>
           <w:rFonts w:ascii="Calibri" w:eastAsia="Calibri" w:hAnsi="Calibri" w:cs="Calibri"/>
@@ -10917,8 +5206,9 @@
           <w:sz w:val="26"/>
           <w:szCs w:val="26"/>
         </w:rPr>
-        <w:t>ệ</w:t>
+        <w:t>dựng  một</w:t>
       </w:r>
+      <w:proofErr w:type="gramEnd"/>
       <w:r>
         <w:rPr>
           <w:rFonts w:ascii="Calibri" w:eastAsia="Calibri" w:hAnsi="Calibri" w:cs="Calibri"/>
@@ -10926,333 +5216,7 @@
           <w:sz w:val="26"/>
           <w:szCs w:val="26"/>
         </w:rPr>
-        <w:t>n t</w:t>
-      </w:r>
-      <w:r>
-        <w:rPr>
-          <w:rFonts w:ascii="Calibri" w:eastAsia="Calibri" w:hAnsi="Calibri" w:cs="Calibri"/>
-          <w:color w:val="000009"/>
-          <w:sz w:val="26"/>
-          <w:szCs w:val="26"/>
-        </w:rPr>
-        <w:t>ạ</w:t>
-      </w:r>
-      <w:r>
-        <w:rPr>
-          <w:rFonts w:ascii="Calibri" w:eastAsia="Calibri" w:hAnsi="Calibri" w:cs="Calibri"/>
-          <w:color w:val="000009"/>
-          <w:sz w:val="26"/>
-          <w:szCs w:val="26"/>
-        </w:rPr>
-        <w:t>i công ty C</w:t>
-      </w:r>
-      <w:r>
-        <w:rPr>
-          <w:rFonts w:ascii="Calibri" w:eastAsia="Calibri" w:hAnsi="Calibri" w:cs="Calibri"/>
-          <w:color w:val="000009"/>
-          <w:sz w:val="26"/>
-          <w:szCs w:val="26"/>
-        </w:rPr>
-        <w:t>ổ</w:t>
-      </w:r>
-      <w:r>
-        <w:rPr>
-          <w:rFonts w:ascii="Calibri" w:eastAsia="Calibri" w:hAnsi="Calibri" w:cs="Calibri"/>
-          <w:color w:val="000009"/>
-          <w:sz w:val="26"/>
-          <w:szCs w:val="26"/>
-        </w:rPr>
-        <w:t xml:space="preserve"> ph</w:t>
-      </w:r>
-      <w:r>
-        <w:rPr>
-          <w:rFonts w:ascii="Calibri" w:eastAsia="Calibri" w:hAnsi="Calibri" w:cs="Calibri"/>
-          <w:color w:val="000009"/>
-          <w:sz w:val="26"/>
-          <w:szCs w:val="26"/>
-        </w:rPr>
-        <w:t>ầ</w:t>
-      </w:r>
-      <w:r>
-        <w:rPr>
-          <w:rFonts w:ascii="Calibri" w:eastAsia="Calibri" w:hAnsi="Calibri" w:cs="Calibri"/>
-          <w:color w:val="000009"/>
-          <w:sz w:val="26"/>
-          <w:szCs w:val="26"/>
-        </w:rPr>
-        <w:t>n Công Ngh</w:t>
-      </w:r>
-      <w:r>
-        <w:rPr>
-          <w:rFonts w:ascii="Calibri" w:eastAsia="Calibri" w:hAnsi="Calibri" w:cs="Calibri"/>
-          <w:color w:val="000009"/>
-          <w:sz w:val="26"/>
-          <w:szCs w:val="26"/>
-        </w:rPr>
-        <w:t>ệ</w:t>
-      </w:r>
-      <w:r>
-        <w:rPr>
-          <w:rFonts w:ascii="Calibri" w:eastAsia="Calibri" w:hAnsi="Calibri" w:cs="Calibri"/>
-          <w:color w:val="000009"/>
-          <w:sz w:val="26"/>
-          <w:szCs w:val="26"/>
-        </w:rPr>
-        <w:t xml:space="preserve"> Năng Lư</w:t>
-      </w:r>
-      <w:r>
-        <w:rPr>
-          <w:rFonts w:ascii="Calibri" w:eastAsia="Calibri" w:hAnsi="Calibri" w:cs="Calibri"/>
-          <w:color w:val="000009"/>
-          <w:sz w:val="26"/>
-          <w:szCs w:val="26"/>
-        </w:rPr>
-        <w:t>ợ</w:t>
-      </w:r>
-      <w:r>
-        <w:rPr>
-          <w:rFonts w:ascii="Calibri" w:eastAsia="Calibri" w:hAnsi="Calibri" w:cs="Calibri"/>
-          <w:color w:val="000009"/>
-          <w:sz w:val="26"/>
-          <w:szCs w:val="26"/>
-        </w:rPr>
-        <w:t>ng Tương Lai đ</w:t>
-      </w:r>
-      <w:r>
-        <w:rPr>
-          <w:rFonts w:ascii="Calibri" w:eastAsia="Calibri" w:hAnsi="Calibri" w:cs="Calibri"/>
-          <w:color w:val="000009"/>
-          <w:sz w:val="26"/>
-          <w:szCs w:val="26"/>
-        </w:rPr>
-        <w:t>ế</w:t>
-      </w:r>
-      <w:r>
-        <w:rPr>
-          <w:rFonts w:ascii="Calibri" w:eastAsia="Calibri" w:hAnsi="Calibri" w:cs="Calibri"/>
-          <w:color w:val="000009"/>
-          <w:sz w:val="26"/>
-          <w:szCs w:val="26"/>
-        </w:rPr>
-        <w:t>n bây gi</w:t>
-      </w:r>
-      <w:r>
-        <w:rPr>
-          <w:rFonts w:ascii="Calibri" w:eastAsia="Calibri" w:hAnsi="Calibri" w:cs="Calibri"/>
-          <w:color w:val="000009"/>
-          <w:sz w:val="26"/>
-          <w:szCs w:val="26"/>
-        </w:rPr>
-        <w:t>ờ</w:t>
-      </w:r>
-      <w:r>
-        <w:rPr>
-          <w:rFonts w:ascii="Calibri" w:eastAsia="Calibri" w:hAnsi="Calibri" w:cs="Calibri"/>
-          <w:color w:val="000009"/>
-          <w:sz w:val="26"/>
-          <w:szCs w:val="26"/>
-        </w:rPr>
-        <w:t xml:space="preserve"> v</w:t>
-      </w:r>
-      <w:r>
-        <w:rPr>
-          <w:rFonts w:ascii="Calibri" w:eastAsia="Calibri" w:hAnsi="Calibri" w:cs="Calibri"/>
-          <w:color w:val="000009"/>
-          <w:sz w:val="26"/>
-          <w:szCs w:val="26"/>
-        </w:rPr>
-        <w:t>ẫ</w:t>
-      </w:r>
-      <w:r>
-        <w:rPr>
-          <w:rFonts w:ascii="Calibri" w:eastAsia="Calibri" w:hAnsi="Calibri" w:cs="Calibri"/>
-          <w:color w:val="000009"/>
-          <w:sz w:val="26"/>
-          <w:szCs w:val="26"/>
-        </w:rPr>
-        <w:t xml:space="preserve">n chưa xây </w:t>
-      </w:r>
-      <w:proofErr w:type="gramStart"/>
-      <w:r>
-        <w:rPr>
-          <w:rFonts w:ascii="Calibri" w:eastAsia="Calibri" w:hAnsi="Calibri" w:cs="Calibri"/>
-          <w:color w:val="000009"/>
-          <w:sz w:val="26"/>
-          <w:szCs w:val="26"/>
-        </w:rPr>
-        <w:t>d</w:t>
-      </w:r>
-      <w:r>
-        <w:rPr>
-          <w:rFonts w:ascii="Calibri" w:eastAsia="Calibri" w:hAnsi="Calibri" w:cs="Calibri"/>
-          <w:color w:val="000009"/>
-          <w:sz w:val="26"/>
-          <w:szCs w:val="26"/>
-        </w:rPr>
-        <w:t>ự</w:t>
-      </w:r>
-      <w:r>
-        <w:rPr>
-          <w:rFonts w:ascii="Calibri" w:eastAsia="Calibri" w:hAnsi="Calibri" w:cs="Calibri"/>
-          <w:color w:val="000009"/>
-          <w:sz w:val="26"/>
-          <w:szCs w:val="26"/>
-        </w:rPr>
-        <w:t>ng  m</w:t>
-      </w:r>
-      <w:r>
-        <w:rPr>
-          <w:rFonts w:ascii="Calibri" w:eastAsia="Calibri" w:hAnsi="Calibri" w:cs="Calibri"/>
-          <w:color w:val="000009"/>
-          <w:sz w:val="26"/>
-          <w:szCs w:val="26"/>
-        </w:rPr>
-        <w:t>ộ</w:t>
-      </w:r>
-      <w:r>
-        <w:rPr>
-          <w:rFonts w:ascii="Calibri" w:eastAsia="Calibri" w:hAnsi="Calibri" w:cs="Calibri"/>
-          <w:color w:val="000009"/>
-          <w:sz w:val="26"/>
-          <w:szCs w:val="26"/>
-        </w:rPr>
-        <w:t>t</w:t>
-      </w:r>
-      <w:proofErr w:type="gramEnd"/>
-      <w:r>
-        <w:rPr>
-          <w:rFonts w:ascii="Calibri" w:eastAsia="Calibri" w:hAnsi="Calibri" w:cs="Calibri"/>
-          <w:color w:val="000009"/>
-          <w:sz w:val="26"/>
-          <w:szCs w:val="26"/>
-        </w:rPr>
-        <w:t xml:space="preserve"> Website nào đ</w:t>
-      </w:r>
-      <w:r>
-        <w:rPr>
-          <w:rFonts w:ascii="Calibri" w:eastAsia="Calibri" w:hAnsi="Calibri" w:cs="Calibri"/>
-          <w:color w:val="000009"/>
-          <w:sz w:val="26"/>
-          <w:szCs w:val="26"/>
-        </w:rPr>
-        <w:t>ể</w:t>
-      </w:r>
-      <w:r>
-        <w:rPr>
-          <w:rFonts w:ascii="Calibri" w:eastAsia="Calibri" w:hAnsi="Calibri" w:cs="Calibri"/>
-          <w:color w:val="000009"/>
-          <w:sz w:val="26"/>
-          <w:szCs w:val="26"/>
-        </w:rPr>
-        <w:t xml:space="preserve"> mang công ty ti</w:t>
-      </w:r>
-      <w:r>
-        <w:rPr>
-          <w:rFonts w:ascii="Calibri" w:eastAsia="Calibri" w:hAnsi="Calibri" w:cs="Calibri"/>
-          <w:color w:val="000009"/>
-          <w:sz w:val="26"/>
-          <w:szCs w:val="26"/>
-        </w:rPr>
-        <w:t>ế</w:t>
-      </w:r>
-      <w:r>
-        <w:rPr>
-          <w:rFonts w:ascii="Calibri" w:eastAsia="Calibri" w:hAnsi="Calibri" w:cs="Calibri"/>
-          <w:color w:val="000009"/>
-          <w:sz w:val="26"/>
-          <w:szCs w:val="26"/>
-        </w:rPr>
-        <w:t>p c</w:t>
-      </w:r>
-      <w:r>
-        <w:rPr>
-          <w:rFonts w:ascii="Calibri" w:eastAsia="Calibri" w:hAnsi="Calibri" w:cs="Calibri"/>
-          <w:color w:val="000009"/>
-          <w:sz w:val="26"/>
-          <w:szCs w:val="26"/>
-        </w:rPr>
-        <w:t>ậ</w:t>
-      </w:r>
-      <w:r>
-        <w:rPr>
-          <w:rFonts w:ascii="Calibri" w:eastAsia="Calibri" w:hAnsi="Calibri" w:cs="Calibri"/>
-          <w:color w:val="000009"/>
-          <w:sz w:val="26"/>
-          <w:szCs w:val="26"/>
-        </w:rPr>
-        <w:t>n đ</w:t>
-      </w:r>
-      <w:r>
-        <w:rPr>
-          <w:rFonts w:ascii="Calibri" w:eastAsia="Calibri" w:hAnsi="Calibri" w:cs="Calibri"/>
-          <w:color w:val="000009"/>
-          <w:sz w:val="26"/>
-          <w:szCs w:val="26"/>
-        </w:rPr>
-        <w:t>ế</w:t>
-      </w:r>
-      <w:r>
-        <w:rPr>
-          <w:rFonts w:ascii="Calibri" w:eastAsia="Calibri" w:hAnsi="Calibri" w:cs="Calibri"/>
-          <w:color w:val="000009"/>
-          <w:sz w:val="26"/>
-          <w:szCs w:val="26"/>
-        </w:rPr>
-        <w:t>n v</w:t>
-      </w:r>
-      <w:r>
-        <w:rPr>
-          <w:rFonts w:ascii="Calibri" w:eastAsia="Calibri" w:hAnsi="Calibri" w:cs="Calibri"/>
-          <w:color w:val="000009"/>
-          <w:sz w:val="26"/>
-          <w:szCs w:val="26"/>
-        </w:rPr>
-        <w:t>ớ</w:t>
-      </w:r>
-      <w:r>
-        <w:rPr>
-          <w:rFonts w:ascii="Calibri" w:eastAsia="Calibri" w:hAnsi="Calibri" w:cs="Calibri"/>
-          <w:color w:val="000009"/>
-          <w:sz w:val="26"/>
-          <w:szCs w:val="26"/>
-        </w:rPr>
-        <w:t>i nhu c</w:t>
-      </w:r>
-      <w:r>
-        <w:rPr>
-          <w:rFonts w:ascii="Calibri" w:eastAsia="Calibri" w:hAnsi="Calibri" w:cs="Calibri"/>
-          <w:color w:val="000009"/>
-          <w:sz w:val="26"/>
-          <w:szCs w:val="26"/>
-        </w:rPr>
-        <w:t>ầ</w:t>
-      </w:r>
-      <w:r>
-        <w:rPr>
-          <w:rFonts w:ascii="Calibri" w:eastAsia="Calibri" w:hAnsi="Calibri" w:cs="Calibri"/>
-          <w:color w:val="000009"/>
-          <w:sz w:val="26"/>
-          <w:szCs w:val="26"/>
-        </w:rPr>
-        <w:t>u tiêu dùng c</w:t>
-      </w:r>
-      <w:r>
-        <w:rPr>
-          <w:rFonts w:ascii="Calibri" w:eastAsia="Calibri" w:hAnsi="Calibri" w:cs="Calibri"/>
-          <w:color w:val="000009"/>
-          <w:sz w:val="26"/>
-          <w:szCs w:val="26"/>
-        </w:rPr>
-        <w:t>ủ</w:t>
-      </w:r>
-      <w:r>
-        <w:rPr>
-          <w:rFonts w:ascii="Calibri" w:eastAsia="Calibri" w:hAnsi="Calibri" w:cs="Calibri"/>
-          <w:color w:val="000009"/>
-          <w:sz w:val="26"/>
-          <w:szCs w:val="26"/>
-        </w:rPr>
-        <w:t>a khách hàng.</w:t>
+        <w:t xml:space="preserve"> Website nào để mang công ty tiếp cận đến với nhu cầu tiêu dùng của khách hàng.</w:t>
       </w:r>
     </w:p>
     <w:p>
@@ -11296,250 +5260,7 @@
           <w:sz w:val="26"/>
           <w:szCs w:val="26"/>
         </w:rPr>
-        <w:t>Đ</w:t>
-      </w:r>
-      <w:r>
-        <w:rPr>
-          <w:rFonts w:ascii="Calibri" w:eastAsia="Calibri" w:hAnsi="Calibri" w:cs="Calibri"/>
-          <w:color w:val="000009"/>
-          <w:sz w:val="26"/>
-          <w:szCs w:val="26"/>
-        </w:rPr>
-        <w:t>ể</w:t>
-      </w:r>
-      <w:r>
-        <w:rPr>
-          <w:rFonts w:ascii="Calibri" w:eastAsia="Calibri" w:hAnsi="Calibri" w:cs="Calibri"/>
-          <w:color w:val="000009"/>
-          <w:sz w:val="26"/>
-          <w:szCs w:val="26"/>
-        </w:rPr>
-        <w:t xml:space="preserve"> gi</w:t>
-      </w:r>
-      <w:r>
-        <w:rPr>
-          <w:rFonts w:ascii="Calibri" w:eastAsia="Calibri" w:hAnsi="Calibri" w:cs="Calibri"/>
-          <w:color w:val="000009"/>
-          <w:sz w:val="26"/>
-          <w:szCs w:val="26"/>
-        </w:rPr>
-        <w:t>ả</w:t>
-      </w:r>
-      <w:r>
-        <w:rPr>
-          <w:rFonts w:ascii="Calibri" w:eastAsia="Calibri" w:hAnsi="Calibri" w:cs="Calibri"/>
-          <w:color w:val="000009"/>
-          <w:sz w:val="26"/>
-          <w:szCs w:val="26"/>
-        </w:rPr>
-        <w:t>i qu</w:t>
-      </w:r>
-      <w:r>
-        <w:rPr>
-          <w:rFonts w:ascii="Calibri" w:eastAsia="Calibri" w:hAnsi="Calibri" w:cs="Calibri"/>
-          <w:color w:val="000009"/>
-          <w:sz w:val="26"/>
-          <w:szCs w:val="26"/>
-        </w:rPr>
-        <w:t>y</w:t>
-      </w:r>
-      <w:r>
-        <w:rPr>
-          <w:rFonts w:ascii="Calibri" w:eastAsia="Calibri" w:hAnsi="Calibri" w:cs="Calibri"/>
-          <w:color w:val="000009"/>
-          <w:sz w:val="26"/>
-          <w:szCs w:val="26"/>
-        </w:rPr>
-        <w:t>ế</w:t>
-      </w:r>
-      <w:r>
-        <w:rPr>
-          <w:rFonts w:ascii="Calibri" w:eastAsia="Calibri" w:hAnsi="Calibri" w:cs="Calibri"/>
-          <w:color w:val="000009"/>
-          <w:sz w:val="26"/>
-          <w:szCs w:val="26"/>
-        </w:rPr>
-        <w:t>t v</w:t>
-      </w:r>
-      <w:r>
-        <w:rPr>
-          <w:rFonts w:ascii="Calibri" w:eastAsia="Calibri" w:hAnsi="Calibri" w:cs="Calibri"/>
-          <w:color w:val="000009"/>
-          <w:sz w:val="26"/>
-          <w:szCs w:val="26"/>
-        </w:rPr>
-        <w:t>ấ</w:t>
-      </w:r>
-      <w:r>
-        <w:rPr>
-          <w:rFonts w:ascii="Calibri" w:eastAsia="Calibri" w:hAnsi="Calibri" w:cs="Calibri"/>
-          <w:color w:val="000009"/>
-          <w:sz w:val="26"/>
-          <w:szCs w:val="26"/>
-        </w:rPr>
-        <w:t>n đ</w:t>
-      </w:r>
-      <w:r>
-        <w:rPr>
-          <w:rFonts w:ascii="Calibri" w:eastAsia="Calibri" w:hAnsi="Calibri" w:cs="Calibri"/>
-          <w:color w:val="000009"/>
-          <w:sz w:val="26"/>
-          <w:szCs w:val="26"/>
-        </w:rPr>
-        <w:t>ề</w:t>
-      </w:r>
-      <w:r>
-        <w:rPr>
-          <w:rFonts w:ascii="Calibri" w:eastAsia="Calibri" w:hAnsi="Calibri" w:cs="Calibri"/>
-          <w:color w:val="000009"/>
-          <w:sz w:val="26"/>
-          <w:szCs w:val="26"/>
-        </w:rPr>
-        <w:t xml:space="preserve"> công ty đang g</w:t>
-      </w:r>
-      <w:r>
-        <w:rPr>
-          <w:rFonts w:ascii="Calibri" w:eastAsia="Calibri" w:hAnsi="Calibri" w:cs="Calibri"/>
-          <w:color w:val="000009"/>
-          <w:sz w:val="26"/>
-          <w:szCs w:val="26"/>
-        </w:rPr>
-        <w:t>ặ</w:t>
-      </w:r>
-      <w:r>
-        <w:rPr>
-          <w:rFonts w:ascii="Calibri" w:eastAsia="Calibri" w:hAnsi="Calibri" w:cs="Calibri"/>
-          <w:color w:val="000009"/>
-          <w:sz w:val="26"/>
-          <w:szCs w:val="26"/>
-        </w:rPr>
-        <w:t>p ph</w:t>
-      </w:r>
-      <w:r>
-        <w:rPr>
-          <w:rFonts w:ascii="Calibri" w:eastAsia="Calibri" w:hAnsi="Calibri" w:cs="Calibri"/>
-          <w:color w:val="000009"/>
-          <w:sz w:val="26"/>
-          <w:szCs w:val="26"/>
-        </w:rPr>
-        <w:t>ả</w:t>
-      </w:r>
-      <w:r>
-        <w:rPr>
-          <w:rFonts w:ascii="Calibri" w:eastAsia="Calibri" w:hAnsi="Calibri" w:cs="Calibri"/>
-          <w:color w:val="000009"/>
-          <w:sz w:val="26"/>
-          <w:szCs w:val="26"/>
-        </w:rPr>
-        <w:t>i, nhóm chúng em s</w:t>
-      </w:r>
-      <w:r>
-        <w:rPr>
-          <w:rFonts w:ascii="Calibri" w:eastAsia="Calibri" w:hAnsi="Calibri" w:cs="Calibri"/>
-          <w:color w:val="000009"/>
-          <w:sz w:val="26"/>
-          <w:szCs w:val="26"/>
-        </w:rPr>
-        <w:t>ẽ</w:t>
-      </w:r>
-      <w:r>
-        <w:rPr>
-          <w:rFonts w:ascii="Calibri" w:eastAsia="Calibri" w:hAnsi="Calibri" w:cs="Calibri"/>
-          <w:color w:val="000009"/>
-          <w:sz w:val="26"/>
-          <w:szCs w:val="26"/>
-        </w:rPr>
-        <w:t xml:space="preserve"> t</w:t>
-      </w:r>
-      <w:r>
-        <w:rPr>
-          <w:rFonts w:ascii="Calibri" w:eastAsia="Calibri" w:hAnsi="Calibri" w:cs="Calibri"/>
-          <w:color w:val="000009"/>
-          <w:sz w:val="26"/>
-          <w:szCs w:val="26"/>
-        </w:rPr>
-        <w:t>ạ</w:t>
-      </w:r>
-      <w:r>
-        <w:rPr>
-          <w:rFonts w:ascii="Calibri" w:eastAsia="Calibri" w:hAnsi="Calibri" w:cs="Calibri"/>
-          <w:color w:val="000009"/>
-          <w:sz w:val="26"/>
-          <w:szCs w:val="26"/>
-        </w:rPr>
-        <w:t>o l</w:t>
-      </w:r>
-      <w:r>
-        <w:rPr>
-          <w:rFonts w:ascii="Calibri" w:eastAsia="Calibri" w:hAnsi="Calibri" w:cs="Calibri"/>
-          <w:color w:val="000009"/>
-          <w:sz w:val="26"/>
-          <w:szCs w:val="26"/>
-        </w:rPr>
-        <w:t>ậ</w:t>
-      </w:r>
-      <w:r>
-        <w:rPr>
-          <w:rFonts w:ascii="Calibri" w:eastAsia="Calibri" w:hAnsi="Calibri" w:cs="Calibri"/>
-          <w:color w:val="000009"/>
-          <w:sz w:val="26"/>
-          <w:szCs w:val="26"/>
-        </w:rPr>
-        <w:t>p và thi</w:t>
-      </w:r>
-      <w:r>
-        <w:rPr>
-          <w:rFonts w:ascii="Calibri" w:eastAsia="Calibri" w:hAnsi="Calibri" w:cs="Calibri"/>
-          <w:color w:val="000009"/>
-          <w:sz w:val="26"/>
-          <w:szCs w:val="26"/>
-        </w:rPr>
-        <w:t>ế</w:t>
-      </w:r>
-      <w:r>
-        <w:rPr>
-          <w:rFonts w:ascii="Calibri" w:eastAsia="Calibri" w:hAnsi="Calibri" w:cs="Calibri"/>
-          <w:color w:val="000009"/>
-          <w:sz w:val="26"/>
-          <w:szCs w:val="26"/>
-        </w:rPr>
-        <w:t>t k</w:t>
-      </w:r>
-      <w:r>
-        <w:rPr>
-          <w:rFonts w:ascii="Calibri" w:eastAsia="Calibri" w:hAnsi="Calibri" w:cs="Calibri"/>
-          <w:color w:val="000009"/>
-          <w:sz w:val="26"/>
-          <w:szCs w:val="26"/>
-        </w:rPr>
-        <w:t>ế</w:t>
-      </w:r>
-      <w:r>
-        <w:rPr>
-          <w:rFonts w:ascii="Calibri" w:eastAsia="Calibri" w:hAnsi="Calibri" w:cs="Calibri"/>
-          <w:color w:val="000009"/>
-          <w:sz w:val="26"/>
-          <w:szCs w:val="26"/>
-        </w:rPr>
-        <w:t xml:space="preserve"> nên m</w:t>
-      </w:r>
-      <w:r>
-        <w:rPr>
-          <w:rFonts w:ascii="Calibri" w:eastAsia="Calibri" w:hAnsi="Calibri" w:cs="Calibri"/>
-          <w:color w:val="000009"/>
-          <w:sz w:val="26"/>
-          <w:szCs w:val="26"/>
-        </w:rPr>
-        <w:t>ộ</w:t>
-      </w:r>
-      <w:r>
-        <w:rPr>
-          <w:rFonts w:ascii="Calibri" w:eastAsia="Calibri" w:hAnsi="Calibri" w:cs="Calibri"/>
-          <w:color w:val="000009"/>
-          <w:sz w:val="26"/>
-          <w:szCs w:val="26"/>
-        </w:rPr>
-        <w:t xml:space="preserve">t trang web có tính năng bán hàng </w:t>
+        <w:t xml:space="preserve">Để giải quyết vấn đề công ty đang gặp phải, nhóm chúng em sẽ tạo lập và thiết kế nên một trang web có tính năng bán hàng </w:t>
       </w:r>
       <w:proofErr w:type="gramStart"/>
       <w:r>
@@ -11610,61 +5331,7 @@
           <w:sz w:val="26"/>
           <w:szCs w:val="26"/>
         </w:rPr>
-        <w:t>Website s</w:t>
-      </w:r>
-      <w:r>
-        <w:rPr>
-          <w:rFonts w:ascii="Calibri" w:eastAsia="Calibri" w:hAnsi="Calibri" w:cs="Calibri"/>
-          <w:color w:val="000009"/>
-          <w:sz w:val="26"/>
-          <w:szCs w:val="26"/>
-        </w:rPr>
-        <w:t>ẽ</w:t>
-      </w:r>
-      <w:r>
-        <w:rPr>
-          <w:rFonts w:ascii="Calibri" w:eastAsia="Calibri" w:hAnsi="Calibri" w:cs="Calibri"/>
-          <w:color w:val="000009"/>
-          <w:sz w:val="26"/>
-          <w:szCs w:val="26"/>
-        </w:rPr>
-        <w:t xml:space="preserve"> bao g</w:t>
-      </w:r>
-      <w:r>
-        <w:rPr>
-          <w:rFonts w:ascii="Calibri" w:eastAsia="Calibri" w:hAnsi="Calibri" w:cs="Calibri"/>
-          <w:color w:val="000009"/>
-          <w:sz w:val="26"/>
-          <w:szCs w:val="26"/>
-        </w:rPr>
-        <w:t>ồ</w:t>
-      </w:r>
-      <w:r>
-        <w:rPr>
-          <w:rFonts w:ascii="Calibri" w:eastAsia="Calibri" w:hAnsi="Calibri" w:cs="Calibri"/>
-          <w:color w:val="000009"/>
-          <w:sz w:val="26"/>
-          <w:szCs w:val="26"/>
-        </w:rPr>
-        <w:t>m các ch</w:t>
-      </w:r>
-      <w:r>
-        <w:rPr>
-          <w:rFonts w:ascii="Calibri" w:eastAsia="Calibri" w:hAnsi="Calibri" w:cs="Calibri"/>
-          <w:color w:val="000009"/>
-          <w:sz w:val="26"/>
-          <w:szCs w:val="26"/>
-        </w:rPr>
-        <w:t>ứ</w:t>
-      </w:r>
-      <w:r>
-        <w:rPr>
-          <w:rFonts w:ascii="Calibri" w:eastAsia="Calibri" w:hAnsi="Calibri" w:cs="Calibri"/>
-          <w:color w:val="000009"/>
-          <w:sz w:val="26"/>
-          <w:szCs w:val="26"/>
-        </w:rPr>
-        <w:t>c năng chính:</w:t>
+        <w:t>Website sẽ bao gồm các chức năng chính:</w:t>
       </w:r>
     </w:p>
     <w:p>
@@ -11692,97 +5359,7 @@
           <w:sz w:val="26"/>
           <w:szCs w:val="26"/>
         </w:rPr>
-        <w:t>Cung c</w:t>
-      </w:r>
-      <w:r>
-        <w:rPr>
-          <w:rFonts w:ascii="Calibri" w:eastAsia="Calibri" w:hAnsi="Calibri" w:cs="Calibri"/>
-          <w:color w:val="000009"/>
-          <w:sz w:val="26"/>
-          <w:szCs w:val="26"/>
-        </w:rPr>
-        <w:t>ấ</w:t>
-      </w:r>
-      <w:r>
-        <w:rPr>
-          <w:rFonts w:ascii="Calibri" w:eastAsia="Calibri" w:hAnsi="Calibri" w:cs="Calibri"/>
-          <w:color w:val="000009"/>
-          <w:sz w:val="26"/>
-          <w:szCs w:val="26"/>
-        </w:rPr>
-        <w:t>p thông tin s</w:t>
-      </w:r>
-      <w:r>
-        <w:rPr>
-          <w:rFonts w:ascii="Calibri" w:eastAsia="Calibri" w:hAnsi="Calibri" w:cs="Calibri"/>
-          <w:color w:val="000009"/>
-          <w:sz w:val="26"/>
-          <w:szCs w:val="26"/>
-        </w:rPr>
-        <w:t>ả</w:t>
-      </w:r>
-      <w:r>
-        <w:rPr>
-          <w:rFonts w:ascii="Calibri" w:eastAsia="Calibri" w:hAnsi="Calibri" w:cs="Calibri"/>
-          <w:color w:val="000009"/>
-          <w:sz w:val="26"/>
-          <w:szCs w:val="26"/>
-        </w:rPr>
-        <w:t>n ph</w:t>
-      </w:r>
-      <w:r>
-        <w:rPr>
-          <w:rFonts w:ascii="Calibri" w:eastAsia="Calibri" w:hAnsi="Calibri" w:cs="Calibri"/>
-          <w:color w:val="000009"/>
-          <w:sz w:val="26"/>
-          <w:szCs w:val="26"/>
-        </w:rPr>
-        <w:t>ẩ</w:t>
-      </w:r>
-      <w:r>
-        <w:rPr>
-          <w:rFonts w:ascii="Calibri" w:eastAsia="Calibri" w:hAnsi="Calibri" w:cs="Calibri"/>
-          <w:color w:val="000009"/>
-          <w:sz w:val="26"/>
-          <w:szCs w:val="26"/>
-        </w:rPr>
-        <w:t>m &amp; d</w:t>
-      </w:r>
-      <w:r>
-        <w:rPr>
-          <w:rFonts w:ascii="Calibri" w:eastAsia="Calibri" w:hAnsi="Calibri" w:cs="Calibri"/>
-          <w:color w:val="000009"/>
-          <w:sz w:val="26"/>
-          <w:szCs w:val="26"/>
-        </w:rPr>
-        <w:t>ị</w:t>
-      </w:r>
-      <w:r>
-        <w:rPr>
-          <w:rFonts w:ascii="Calibri" w:eastAsia="Calibri" w:hAnsi="Calibri" w:cs="Calibri"/>
-          <w:color w:val="000009"/>
-          <w:sz w:val="26"/>
-          <w:szCs w:val="26"/>
-        </w:rPr>
-        <w:t>ch v</w:t>
-      </w:r>
-      <w:r>
-        <w:rPr>
-          <w:rFonts w:ascii="Calibri" w:eastAsia="Calibri" w:hAnsi="Calibri" w:cs="Calibri"/>
-          <w:color w:val="000009"/>
-          <w:sz w:val="26"/>
-          <w:szCs w:val="26"/>
-        </w:rPr>
-        <w:t>ụ</w:t>
-      </w:r>
-      <w:r>
-        <w:rPr>
-          <w:rFonts w:ascii="Calibri" w:eastAsia="Calibri" w:hAnsi="Calibri" w:cs="Calibri"/>
-          <w:color w:val="000009"/>
-          <w:sz w:val="26"/>
-          <w:szCs w:val="26"/>
-        </w:rPr>
-        <w:t>.</w:t>
+        <w:t>Cung cấp thông tin sản phẩm &amp; dịch vụ.</w:t>
       </w:r>
     </w:p>
     <w:p>
@@ -11810,43 +5387,7 @@
           <w:sz w:val="26"/>
           <w:szCs w:val="26"/>
         </w:rPr>
-        <w:t>Cung c</w:t>
-      </w:r>
-      <w:r>
-        <w:rPr>
-          <w:rFonts w:ascii="Calibri" w:eastAsia="Calibri" w:hAnsi="Calibri" w:cs="Calibri"/>
-          <w:color w:val="000009"/>
-          <w:sz w:val="26"/>
-          <w:szCs w:val="26"/>
-        </w:rPr>
-        <w:t>ấ</w:t>
-      </w:r>
-      <w:r>
-        <w:rPr>
-          <w:rFonts w:ascii="Calibri" w:eastAsia="Calibri" w:hAnsi="Calibri" w:cs="Calibri"/>
-          <w:color w:val="000009"/>
-          <w:sz w:val="26"/>
-          <w:szCs w:val="26"/>
-        </w:rPr>
-        <w:t>p thông tin v</w:t>
-      </w:r>
-      <w:r>
-        <w:rPr>
-          <w:rFonts w:ascii="Calibri" w:eastAsia="Calibri" w:hAnsi="Calibri" w:cs="Calibri"/>
-          <w:color w:val="000009"/>
-          <w:sz w:val="26"/>
-          <w:szCs w:val="26"/>
-        </w:rPr>
-        <w:t>ề</w:t>
-      </w:r>
-      <w:r>
-        <w:rPr>
-          <w:rFonts w:ascii="Calibri" w:eastAsia="Calibri" w:hAnsi="Calibri" w:cs="Calibri"/>
-          <w:color w:val="000009"/>
-          <w:sz w:val="26"/>
-          <w:szCs w:val="26"/>
-        </w:rPr>
-        <w:t xml:space="preserve"> công ty.</w:t>
+        <w:t>Cung cấp thông tin về công ty.</w:t>
       </w:r>
     </w:p>
     <w:p>
@@ -11874,115 +5415,7 @@
           <w:sz w:val="26"/>
           <w:szCs w:val="26"/>
         </w:rPr>
-        <w:t>Cung c</w:t>
-      </w:r>
-      <w:r>
-        <w:rPr>
-          <w:rFonts w:ascii="Calibri" w:eastAsia="Calibri" w:hAnsi="Calibri" w:cs="Calibri"/>
-          <w:color w:val="000009"/>
-          <w:sz w:val="26"/>
-          <w:szCs w:val="26"/>
-        </w:rPr>
-        <w:t>ấ</w:t>
-      </w:r>
-      <w:r>
-        <w:rPr>
-          <w:rFonts w:ascii="Calibri" w:eastAsia="Calibri" w:hAnsi="Calibri" w:cs="Calibri"/>
-          <w:color w:val="000009"/>
-          <w:sz w:val="26"/>
-          <w:szCs w:val="26"/>
-        </w:rPr>
-        <w:t>p ch</w:t>
-      </w:r>
-      <w:r>
-        <w:rPr>
-          <w:rFonts w:ascii="Calibri" w:eastAsia="Calibri" w:hAnsi="Calibri" w:cs="Calibri"/>
-          <w:color w:val="000009"/>
-          <w:sz w:val="26"/>
-          <w:szCs w:val="26"/>
-        </w:rPr>
-        <w:t>ứ</w:t>
-      </w:r>
-      <w:r>
-        <w:rPr>
-          <w:rFonts w:ascii="Calibri" w:eastAsia="Calibri" w:hAnsi="Calibri" w:cs="Calibri"/>
-          <w:color w:val="000009"/>
-          <w:sz w:val="26"/>
-          <w:szCs w:val="26"/>
-        </w:rPr>
-        <w:t>c năng gi</w:t>
-      </w:r>
-      <w:r>
-        <w:rPr>
-          <w:rFonts w:ascii="Calibri" w:eastAsia="Calibri" w:hAnsi="Calibri" w:cs="Calibri"/>
-          <w:color w:val="000009"/>
-          <w:sz w:val="26"/>
-          <w:szCs w:val="26"/>
-        </w:rPr>
-        <w:t>ỏ</w:t>
-      </w:r>
-      <w:r>
-        <w:rPr>
-          <w:rFonts w:ascii="Calibri" w:eastAsia="Calibri" w:hAnsi="Calibri" w:cs="Calibri"/>
-          <w:color w:val="000009"/>
-          <w:sz w:val="26"/>
-          <w:szCs w:val="26"/>
-        </w:rPr>
-        <w:t xml:space="preserve"> hàng, thanh toán tr</w:t>
-      </w:r>
-      <w:r>
-        <w:rPr>
-          <w:rFonts w:ascii="Calibri" w:eastAsia="Calibri" w:hAnsi="Calibri" w:cs="Calibri"/>
-          <w:color w:val="000009"/>
-          <w:sz w:val="26"/>
-          <w:szCs w:val="26"/>
-        </w:rPr>
-        <w:t>ự</w:t>
-      </w:r>
-      <w:r>
-        <w:rPr>
-          <w:rFonts w:ascii="Calibri" w:eastAsia="Calibri" w:hAnsi="Calibri" w:cs="Calibri"/>
-          <w:color w:val="000009"/>
-          <w:sz w:val="26"/>
-          <w:szCs w:val="26"/>
-        </w:rPr>
-        <w:t>c tuy</w:t>
-      </w:r>
-      <w:r>
-        <w:rPr>
-          <w:rFonts w:ascii="Calibri" w:eastAsia="Calibri" w:hAnsi="Calibri" w:cs="Calibri"/>
-          <w:color w:val="000009"/>
-          <w:sz w:val="26"/>
-          <w:szCs w:val="26"/>
-        </w:rPr>
-        <w:t>ế</w:t>
-      </w:r>
-      <w:r>
-        <w:rPr>
-          <w:rFonts w:ascii="Calibri" w:eastAsia="Calibri" w:hAnsi="Calibri" w:cs="Calibri"/>
-          <w:color w:val="000009"/>
-          <w:sz w:val="26"/>
-          <w:szCs w:val="26"/>
-        </w:rPr>
-        <w:t>n và đ</w:t>
-      </w:r>
-      <w:r>
-        <w:rPr>
-          <w:rFonts w:ascii="Calibri" w:eastAsia="Calibri" w:hAnsi="Calibri" w:cs="Calibri"/>
-          <w:color w:val="000009"/>
-          <w:sz w:val="26"/>
-          <w:szCs w:val="26"/>
-        </w:rPr>
-        <w:t>ặ</w:t>
-      </w:r>
-      <w:r>
-        <w:rPr>
-          <w:rFonts w:ascii="Calibri" w:eastAsia="Calibri" w:hAnsi="Calibri" w:cs="Calibri"/>
-          <w:color w:val="000009"/>
-          <w:sz w:val="26"/>
-          <w:szCs w:val="26"/>
-        </w:rPr>
-        <w:t>t đơn hàng.</w:t>
+        <w:t>Cung cấp chức năng giỏ hàng, thanh toán trực tuyến và đặt đơn hàng.</w:t>
       </w:r>
     </w:p>
     <w:p>
@@ -12010,151 +5443,7 @@
           <w:sz w:val="26"/>
           <w:szCs w:val="26"/>
         </w:rPr>
-        <w:t>Cung c</w:t>
-      </w:r>
-      <w:r>
-        <w:rPr>
-          <w:rFonts w:ascii="Calibri" w:eastAsia="Calibri" w:hAnsi="Calibri" w:cs="Calibri"/>
-          <w:color w:val="000009"/>
-          <w:sz w:val="26"/>
-          <w:szCs w:val="26"/>
-        </w:rPr>
-        <w:t>ấ</w:t>
-      </w:r>
-      <w:r>
-        <w:rPr>
-          <w:rFonts w:ascii="Calibri" w:eastAsia="Calibri" w:hAnsi="Calibri" w:cs="Calibri"/>
-          <w:color w:val="000009"/>
-          <w:sz w:val="26"/>
-          <w:szCs w:val="26"/>
-        </w:rPr>
-        <w:t>p ch</w:t>
-      </w:r>
-      <w:r>
-        <w:rPr>
-          <w:rFonts w:ascii="Calibri" w:eastAsia="Calibri" w:hAnsi="Calibri" w:cs="Calibri"/>
-          <w:color w:val="000009"/>
-          <w:sz w:val="26"/>
-          <w:szCs w:val="26"/>
-        </w:rPr>
-        <w:t>ứ</w:t>
-      </w:r>
-      <w:r>
-        <w:rPr>
-          <w:rFonts w:ascii="Calibri" w:eastAsia="Calibri" w:hAnsi="Calibri" w:cs="Calibri"/>
-          <w:color w:val="000009"/>
-          <w:sz w:val="26"/>
-          <w:szCs w:val="26"/>
-        </w:rPr>
-        <w:t>c năng d</w:t>
-      </w:r>
-      <w:r>
-        <w:rPr>
-          <w:rFonts w:ascii="Calibri" w:eastAsia="Calibri" w:hAnsi="Calibri" w:cs="Calibri"/>
-          <w:color w:val="000009"/>
-          <w:sz w:val="26"/>
-          <w:szCs w:val="26"/>
-        </w:rPr>
-        <w:t>ị</w:t>
-      </w:r>
-      <w:r>
-        <w:rPr>
-          <w:rFonts w:ascii="Calibri" w:eastAsia="Calibri" w:hAnsi="Calibri" w:cs="Calibri"/>
-          <w:color w:val="000009"/>
-          <w:sz w:val="26"/>
-          <w:szCs w:val="26"/>
-        </w:rPr>
-        <w:t>ch v</w:t>
-      </w:r>
-      <w:r>
-        <w:rPr>
-          <w:rFonts w:ascii="Calibri" w:eastAsia="Calibri" w:hAnsi="Calibri" w:cs="Calibri"/>
-          <w:color w:val="000009"/>
-          <w:sz w:val="26"/>
-          <w:szCs w:val="26"/>
-        </w:rPr>
-        <w:t>ụ</w:t>
-      </w:r>
-      <w:r>
-        <w:rPr>
-          <w:rFonts w:ascii="Calibri" w:eastAsia="Calibri" w:hAnsi="Calibri" w:cs="Calibri"/>
-          <w:color w:val="000009"/>
-          <w:sz w:val="26"/>
-          <w:szCs w:val="26"/>
-        </w:rPr>
-        <w:t xml:space="preserve"> nh</w:t>
-      </w:r>
-      <w:r>
-        <w:rPr>
-          <w:rFonts w:ascii="Calibri" w:eastAsia="Calibri" w:hAnsi="Calibri" w:cs="Calibri"/>
-          <w:color w:val="000009"/>
-          <w:sz w:val="26"/>
-          <w:szCs w:val="26"/>
-        </w:rPr>
-        <w:t>ắ</w:t>
-      </w:r>
-      <w:r>
-        <w:rPr>
-          <w:rFonts w:ascii="Calibri" w:eastAsia="Calibri" w:hAnsi="Calibri" w:cs="Calibri"/>
-          <w:color w:val="000009"/>
-          <w:sz w:val="26"/>
-          <w:szCs w:val="26"/>
-        </w:rPr>
-        <w:t>n tin, tư v</w:t>
-      </w:r>
-      <w:r>
-        <w:rPr>
-          <w:rFonts w:ascii="Calibri" w:eastAsia="Calibri" w:hAnsi="Calibri" w:cs="Calibri"/>
-          <w:color w:val="000009"/>
-          <w:sz w:val="26"/>
-          <w:szCs w:val="26"/>
-        </w:rPr>
-        <w:t>ấ</w:t>
-      </w:r>
-      <w:r>
-        <w:rPr>
-          <w:rFonts w:ascii="Calibri" w:eastAsia="Calibri" w:hAnsi="Calibri" w:cs="Calibri"/>
-          <w:color w:val="000009"/>
-          <w:sz w:val="26"/>
-          <w:szCs w:val="26"/>
-        </w:rPr>
-        <w:t>n trao đ</w:t>
-      </w:r>
-      <w:r>
-        <w:rPr>
-          <w:rFonts w:ascii="Calibri" w:eastAsia="Calibri" w:hAnsi="Calibri" w:cs="Calibri"/>
-          <w:color w:val="000009"/>
-          <w:sz w:val="26"/>
-          <w:szCs w:val="26"/>
-        </w:rPr>
-        <w:t>ổ</w:t>
-      </w:r>
-      <w:r>
-        <w:rPr>
-          <w:rFonts w:ascii="Calibri" w:eastAsia="Calibri" w:hAnsi="Calibri" w:cs="Calibri"/>
-          <w:color w:val="000009"/>
-          <w:sz w:val="26"/>
-          <w:szCs w:val="26"/>
-        </w:rPr>
-        <w:t>i v</w:t>
-      </w:r>
-      <w:r>
-        <w:rPr>
-          <w:rFonts w:ascii="Calibri" w:eastAsia="Calibri" w:hAnsi="Calibri" w:cs="Calibri"/>
-          <w:color w:val="000009"/>
-          <w:sz w:val="26"/>
-          <w:szCs w:val="26"/>
-        </w:rPr>
-        <w:t>ớ</w:t>
-      </w:r>
-      <w:r>
-        <w:rPr>
-          <w:rFonts w:ascii="Calibri" w:eastAsia="Calibri" w:hAnsi="Calibri" w:cs="Calibri"/>
-          <w:color w:val="000009"/>
-          <w:sz w:val="26"/>
-          <w:szCs w:val="26"/>
-        </w:rPr>
-        <w:t>i khách hàng.</w:t>
+        <w:t>Cung cấp chức năng dịch vụ nhắn tin, tư vấn trao đổi với khách hàng.</w:t>
       </w:r>
     </w:p>
     <w:p>
@@ -12182,133 +5471,7 @@
           <w:sz w:val="26"/>
           <w:szCs w:val="26"/>
         </w:rPr>
-        <w:t>Cung c</w:t>
-      </w:r>
-      <w:r>
-        <w:rPr>
-          <w:rFonts w:ascii="Calibri" w:eastAsia="Calibri" w:hAnsi="Calibri" w:cs="Calibri"/>
-          <w:color w:val="000009"/>
-          <w:sz w:val="26"/>
-          <w:szCs w:val="26"/>
-        </w:rPr>
-        <w:t>ấ</w:t>
-      </w:r>
-      <w:r>
-        <w:rPr>
-          <w:rFonts w:ascii="Calibri" w:eastAsia="Calibri" w:hAnsi="Calibri" w:cs="Calibri"/>
-          <w:color w:val="000009"/>
-          <w:sz w:val="26"/>
-          <w:szCs w:val="26"/>
-        </w:rPr>
-        <w:t>p ch</w:t>
-      </w:r>
-      <w:r>
-        <w:rPr>
-          <w:rFonts w:ascii="Calibri" w:eastAsia="Calibri" w:hAnsi="Calibri" w:cs="Calibri"/>
-          <w:color w:val="000009"/>
-          <w:sz w:val="26"/>
-          <w:szCs w:val="26"/>
-        </w:rPr>
-        <w:t>ứ</w:t>
-      </w:r>
-      <w:r>
-        <w:rPr>
-          <w:rFonts w:ascii="Calibri" w:eastAsia="Calibri" w:hAnsi="Calibri" w:cs="Calibri"/>
-          <w:color w:val="000009"/>
-          <w:sz w:val="26"/>
-          <w:szCs w:val="26"/>
-        </w:rPr>
-        <w:t>c năng bài vi</w:t>
-      </w:r>
-      <w:r>
-        <w:rPr>
-          <w:rFonts w:ascii="Calibri" w:eastAsia="Calibri" w:hAnsi="Calibri" w:cs="Calibri"/>
-          <w:color w:val="000009"/>
-          <w:sz w:val="26"/>
-          <w:szCs w:val="26"/>
-        </w:rPr>
-        <w:t>ế</w:t>
-      </w:r>
-      <w:r>
-        <w:rPr>
-          <w:rFonts w:ascii="Calibri" w:eastAsia="Calibri" w:hAnsi="Calibri" w:cs="Calibri"/>
-          <w:color w:val="000009"/>
-          <w:sz w:val="26"/>
-          <w:szCs w:val="26"/>
-        </w:rPr>
-        <w:t>t cung c</w:t>
-      </w:r>
-      <w:r>
-        <w:rPr>
-          <w:rFonts w:ascii="Calibri" w:eastAsia="Calibri" w:hAnsi="Calibri" w:cs="Calibri"/>
-          <w:color w:val="000009"/>
-          <w:sz w:val="26"/>
-          <w:szCs w:val="26"/>
-        </w:rPr>
-        <w:t>ấ</w:t>
-      </w:r>
-      <w:r>
-        <w:rPr>
-          <w:rFonts w:ascii="Calibri" w:eastAsia="Calibri" w:hAnsi="Calibri" w:cs="Calibri"/>
-          <w:color w:val="000009"/>
-          <w:sz w:val="26"/>
-          <w:szCs w:val="26"/>
-        </w:rPr>
-        <w:t>p thông tin v</w:t>
-      </w:r>
-      <w:r>
-        <w:rPr>
-          <w:rFonts w:ascii="Calibri" w:eastAsia="Calibri" w:hAnsi="Calibri" w:cs="Calibri"/>
-          <w:color w:val="000009"/>
-          <w:sz w:val="26"/>
-          <w:szCs w:val="26"/>
-        </w:rPr>
-        <w:t>ề</w:t>
-      </w:r>
-      <w:r>
-        <w:rPr>
-          <w:rFonts w:ascii="Calibri" w:eastAsia="Calibri" w:hAnsi="Calibri" w:cs="Calibri"/>
-          <w:color w:val="000009"/>
-          <w:sz w:val="26"/>
-          <w:szCs w:val="26"/>
-        </w:rPr>
-        <w:t xml:space="preserve"> s</w:t>
-      </w:r>
-      <w:r>
-        <w:rPr>
-          <w:rFonts w:ascii="Calibri" w:eastAsia="Calibri" w:hAnsi="Calibri" w:cs="Calibri"/>
-          <w:color w:val="000009"/>
-          <w:sz w:val="26"/>
-          <w:szCs w:val="26"/>
-        </w:rPr>
-        <w:t>ả</w:t>
-      </w:r>
-      <w:r>
-        <w:rPr>
-          <w:rFonts w:ascii="Calibri" w:eastAsia="Calibri" w:hAnsi="Calibri" w:cs="Calibri"/>
-          <w:color w:val="000009"/>
-          <w:sz w:val="26"/>
-          <w:szCs w:val="26"/>
-        </w:rPr>
-        <w:t>n ph</w:t>
-      </w:r>
-      <w:r>
-        <w:rPr>
-          <w:rFonts w:ascii="Calibri" w:eastAsia="Calibri" w:hAnsi="Calibri" w:cs="Calibri"/>
-          <w:color w:val="000009"/>
-          <w:sz w:val="26"/>
-          <w:szCs w:val="26"/>
-        </w:rPr>
-        <w:t>ẩ</w:t>
-      </w:r>
-      <w:r>
-        <w:rPr>
-          <w:rFonts w:ascii="Calibri" w:eastAsia="Calibri" w:hAnsi="Calibri" w:cs="Calibri"/>
-          <w:color w:val="000009"/>
-          <w:sz w:val="26"/>
-          <w:szCs w:val="26"/>
-        </w:rPr>
-        <w:t>m &amp; ngành hàng.</w:t>
+        <w:t>Cung cấp chức năng bài viết cung cấp thông tin về sản phẩm &amp; ngành hàng.</w:t>
       </w:r>
     </w:p>
     <w:p>
@@ -12352,16 +5515,7 @@
           <w:sz w:val="26"/>
           <w:szCs w:val="26"/>
         </w:rPr>
-        <w:t xml:space="preserve">Web </w:t>
-      </w:r>
-      <w:r>
-        <w:rPr>
-          <w:rFonts w:ascii="Calibri" w:eastAsia="Calibri" w:hAnsi="Calibri" w:cs="Calibri"/>
-          <w:color w:val="000009"/>
-          <w:sz w:val="26"/>
-          <w:szCs w:val="26"/>
-        </w:rPr>
-        <w:t>techniques:</w:t>
+        <w:t>Web techniques:</w:t>
       </w:r>
     </w:p>
     <w:p>
@@ -12474,79 +5628,7 @@
           <w:sz w:val="26"/>
           <w:szCs w:val="26"/>
         </w:rPr>
-        <w:t>S</w:t>
-      </w:r>
-      <w:r>
-        <w:rPr>
-          <w:rFonts w:ascii="Calibri" w:eastAsia="Calibri" w:hAnsi="Calibri" w:cs="Calibri"/>
-          <w:color w:val="000009"/>
-          <w:sz w:val="26"/>
-          <w:szCs w:val="26"/>
-        </w:rPr>
-        <w:t>ử</w:t>
-      </w:r>
-      <w:r>
-        <w:rPr>
-          <w:rFonts w:ascii="Calibri" w:eastAsia="Calibri" w:hAnsi="Calibri" w:cs="Calibri"/>
-          <w:color w:val="000009"/>
-          <w:sz w:val="26"/>
-          <w:szCs w:val="26"/>
-        </w:rPr>
-        <w:t xml:space="preserve"> d</w:t>
-      </w:r>
-      <w:r>
-        <w:rPr>
-          <w:rFonts w:ascii="Calibri" w:eastAsia="Calibri" w:hAnsi="Calibri" w:cs="Calibri"/>
-          <w:color w:val="000009"/>
-          <w:sz w:val="26"/>
-          <w:szCs w:val="26"/>
-        </w:rPr>
-        <w:t>ụ</w:t>
-      </w:r>
-      <w:r>
-        <w:rPr>
-          <w:rFonts w:ascii="Calibri" w:eastAsia="Calibri" w:hAnsi="Calibri" w:cs="Calibri"/>
-          <w:color w:val="000009"/>
-          <w:sz w:val="26"/>
-          <w:szCs w:val="26"/>
-        </w:rPr>
-        <w:t>ng mã ngu</w:t>
-      </w:r>
-      <w:r>
-        <w:rPr>
-          <w:rFonts w:ascii="Calibri" w:eastAsia="Calibri" w:hAnsi="Calibri" w:cs="Calibri"/>
-          <w:color w:val="000009"/>
-          <w:sz w:val="26"/>
-          <w:szCs w:val="26"/>
-        </w:rPr>
-        <w:t>ồ</w:t>
-      </w:r>
-      <w:r>
-        <w:rPr>
-          <w:rFonts w:ascii="Calibri" w:eastAsia="Calibri" w:hAnsi="Calibri" w:cs="Calibri"/>
-          <w:color w:val="000009"/>
-          <w:sz w:val="26"/>
-          <w:szCs w:val="26"/>
-        </w:rPr>
-        <w:t>n m</w:t>
-      </w:r>
-      <w:r>
-        <w:rPr>
-          <w:rFonts w:ascii="Calibri" w:eastAsia="Calibri" w:hAnsi="Calibri" w:cs="Calibri"/>
-          <w:color w:val="000009"/>
-          <w:sz w:val="26"/>
-          <w:szCs w:val="26"/>
-        </w:rPr>
-        <w:t>ở</w:t>
-      </w:r>
-      <w:r>
-        <w:rPr>
-          <w:rFonts w:ascii="Calibri" w:eastAsia="Calibri" w:hAnsi="Calibri" w:cs="Calibri"/>
-          <w:color w:val="000009"/>
-          <w:sz w:val="26"/>
-          <w:szCs w:val="26"/>
-        </w:rPr>
-        <w:t xml:space="preserve"> Wordpress</w:t>
+        <w:t>Sử dụng mã nguồn mở Wordpress</w:t>
       </w:r>
     </w:p>
     <w:p>
@@ -12574,61 +5656,7 @@
           <w:sz w:val="26"/>
           <w:szCs w:val="26"/>
         </w:rPr>
-        <w:t>Thi</w:t>
-      </w:r>
-      <w:r>
-        <w:rPr>
-          <w:rFonts w:ascii="Calibri" w:eastAsia="Calibri" w:hAnsi="Calibri" w:cs="Calibri"/>
-          <w:color w:val="000009"/>
-          <w:sz w:val="26"/>
-          <w:szCs w:val="26"/>
-        </w:rPr>
-        <w:t>ế</w:t>
-      </w:r>
-      <w:r>
-        <w:rPr>
-          <w:rFonts w:ascii="Calibri" w:eastAsia="Calibri" w:hAnsi="Calibri" w:cs="Calibri"/>
-          <w:color w:val="000009"/>
-          <w:sz w:val="26"/>
-          <w:szCs w:val="26"/>
-        </w:rPr>
-        <w:t>t k</w:t>
-      </w:r>
-      <w:r>
-        <w:rPr>
-          <w:rFonts w:ascii="Calibri" w:eastAsia="Calibri" w:hAnsi="Calibri" w:cs="Calibri"/>
-          <w:color w:val="000009"/>
-          <w:sz w:val="26"/>
-          <w:szCs w:val="26"/>
-        </w:rPr>
-        <w:t>ế</w:t>
-      </w:r>
-      <w:r>
-        <w:rPr>
-          <w:rFonts w:ascii="Calibri" w:eastAsia="Calibri" w:hAnsi="Calibri" w:cs="Calibri"/>
-          <w:color w:val="000009"/>
-          <w:sz w:val="26"/>
-          <w:szCs w:val="26"/>
-        </w:rPr>
-        <w:t xml:space="preserve"> Prototype b</w:t>
-      </w:r>
-      <w:r>
-        <w:rPr>
-          <w:rFonts w:ascii="Calibri" w:eastAsia="Calibri" w:hAnsi="Calibri" w:cs="Calibri"/>
-          <w:color w:val="000009"/>
-          <w:sz w:val="26"/>
-          <w:szCs w:val="26"/>
-        </w:rPr>
-        <w:t>ằ</w:t>
-      </w:r>
-      <w:r>
-        <w:rPr>
-          <w:rFonts w:ascii="Calibri" w:eastAsia="Calibri" w:hAnsi="Calibri" w:cs="Calibri"/>
-          <w:color w:val="000009"/>
-          <w:sz w:val="26"/>
-          <w:szCs w:val="26"/>
-        </w:rPr>
-        <w:t>ng Figma &amp; Adobe Xd</w:t>
+        <w:t>Thiết kế Prototype bằng Figma &amp; Adobe Xd</w:t>
       </w:r>
     </w:p>
     <w:p/>
@@ -12663,35 +5691,7 @@
           <w:sz w:val="32"/>
           <w:szCs w:val="32"/>
         </w:rPr>
-        <w:t>Web browser: Chrome, C</w:t>
-      </w:r>
-      <w:r>
-        <w:rPr>
-          <w:sz w:val="32"/>
-          <w:szCs w:val="32"/>
-        </w:rPr>
-        <w:t>ố</w:t>
-      </w:r>
-      <w:r>
-        <w:rPr>
-          <w:sz w:val="32"/>
-          <w:szCs w:val="32"/>
-        </w:rPr>
-        <w:t>c C</w:t>
-      </w:r>
-      <w:r>
-        <w:rPr>
-          <w:sz w:val="32"/>
-          <w:szCs w:val="32"/>
-        </w:rPr>
-        <w:t>ố</w:t>
-      </w:r>
-      <w:r>
-        <w:rPr>
-          <w:sz w:val="32"/>
-          <w:szCs w:val="32"/>
-        </w:rPr>
-        <w:t>c, IE, Safari</w:t>
+        <w:t>Web browser: Chrome, Cốc Cốc, IE, Safari</w:t>
       </w:r>
     </w:p>
     <w:p>
@@ -13244,55 +6244,7 @@
         <w:rPr>
           <w:rFonts w:ascii="Calibri" w:eastAsia="Calibri" w:hAnsi="Calibri" w:cs="Calibri"/>
         </w:rPr>
-        <w:t>&lt;Li</w:t>
-      </w:r>
-      <w:r>
-        <w:rPr>
-          <w:rFonts w:ascii="Calibri" w:eastAsia="Calibri" w:hAnsi="Calibri" w:cs="Calibri"/>
-        </w:rPr>
-        <w:t>ệ</w:t>
-      </w:r>
-      <w:r>
-        <w:rPr>
-          <w:rFonts w:ascii="Calibri" w:eastAsia="Calibri" w:hAnsi="Calibri" w:cs="Calibri"/>
-        </w:rPr>
-        <w:t>t kê t</w:t>
-      </w:r>
-      <w:r>
-        <w:rPr>
-          <w:rFonts w:ascii="Calibri" w:eastAsia="Calibri" w:hAnsi="Calibri" w:cs="Calibri"/>
-        </w:rPr>
-        <w:t>ổ</w:t>
-      </w:r>
-      <w:r>
-        <w:rPr>
-          <w:rFonts w:ascii="Calibri" w:eastAsia="Calibri" w:hAnsi="Calibri" w:cs="Calibri"/>
-        </w:rPr>
-        <w:t>ng quát các công vi</w:t>
-      </w:r>
-      <w:r>
-        <w:rPr>
-          <w:rFonts w:ascii="Calibri" w:eastAsia="Calibri" w:hAnsi="Calibri" w:cs="Calibri"/>
-        </w:rPr>
-        <w:t>ệ</w:t>
-      </w:r>
-      <w:r>
-        <w:rPr>
-          <w:rFonts w:ascii="Calibri" w:eastAsia="Calibri" w:hAnsi="Calibri" w:cs="Calibri"/>
-        </w:rPr>
-        <w:t>c trong d</w:t>
-      </w:r>
-      <w:r>
-        <w:rPr>
-          <w:rFonts w:ascii="Calibri" w:eastAsia="Calibri" w:hAnsi="Calibri" w:cs="Calibri"/>
-        </w:rPr>
-        <w:t>ự</w:t>
-      </w:r>
-      <w:r>
-        <w:rPr>
-          <w:rFonts w:ascii="Calibri" w:eastAsia="Calibri" w:hAnsi="Calibri" w:cs="Calibri"/>
-        </w:rPr>
-        <w:t xml:space="preserve"> án&gt;</w:t>
+        <w:t>&lt;Liệt kê tổng quát các công việc trong dự án&gt;</w:t>
       </w:r>
     </w:p>
     <w:tbl>
@@ -13650,49 +6602,7 @@
                 <w:sz w:val="26"/>
                 <w:szCs w:val="26"/>
               </w:rPr>
-              <w:t>Đ</w:t>
-            </w:r>
-            <w:r>
-              <w:rPr>
-                <w:sz w:val="26"/>
-                <w:szCs w:val="26"/>
-              </w:rPr>
-              <w:t>ề</w:t>
-            </w:r>
-            <w:r>
-              <w:rPr>
-                <w:sz w:val="26"/>
-                <w:szCs w:val="26"/>
-              </w:rPr>
-              <w:t xml:space="preserve"> xu</w:t>
-            </w:r>
-            <w:r>
-              <w:rPr>
-                <w:sz w:val="26"/>
-                <w:szCs w:val="26"/>
-              </w:rPr>
-              <w:t>ấ</w:t>
-            </w:r>
-            <w:r>
-              <w:rPr>
-                <w:sz w:val="26"/>
-                <w:szCs w:val="26"/>
-              </w:rPr>
-              <w:t>t d</w:t>
-            </w:r>
-            <w:r>
-              <w:rPr>
-                <w:sz w:val="26"/>
-                <w:szCs w:val="26"/>
-              </w:rPr>
-              <w:t>ự</w:t>
-            </w:r>
-            <w:r>
-              <w:rPr>
-                <w:sz w:val="26"/>
-                <w:szCs w:val="26"/>
-              </w:rPr>
-              <w:t xml:space="preserve"> án</w:t>
+              <w:t>Đề xuất dự án</w:t>
             </w:r>
           </w:p>
         </w:tc>
@@ -13855,35 +6765,7 @@
                 <w:sz w:val="26"/>
                 <w:szCs w:val="26"/>
               </w:rPr>
-              <w:t>H</w:t>
-            </w:r>
-            <w:r>
-              <w:rPr>
-                <w:sz w:val="26"/>
-                <w:szCs w:val="26"/>
-              </w:rPr>
-              <w:t>ọ</w:t>
-            </w:r>
-            <w:r>
-              <w:rPr>
-                <w:sz w:val="26"/>
-                <w:szCs w:val="26"/>
-              </w:rPr>
-              <w:t>p nhóm và đưa ra n</w:t>
-            </w:r>
-            <w:r>
-              <w:rPr>
-                <w:sz w:val="26"/>
-                <w:szCs w:val="26"/>
-              </w:rPr>
-              <w:t>ộ</w:t>
-            </w:r>
-            <w:r>
-              <w:rPr>
-                <w:sz w:val="26"/>
-                <w:szCs w:val="26"/>
-              </w:rPr>
-              <w:t>i quy</w:t>
+              <w:t>Họp nhóm và đưa ra nội quy</w:t>
             </w:r>
           </w:p>
         </w:tc>
@@ -14040,49 +6922,7 @@
                 <w:sz w:val="26"/>
                 <w:szCs w:val="26"/>
               </w:rPr>
-              <w:t>B</w:t>
-            </w:r>
-            <w:r>
-              <w:rPr>
-                <w:sz w:val="26"/>
-                <w:szCs w:val="26"/>
-              </w:rPr>
-              <w:t>ắ</w:t>
-            </w:r>
-            <w:r>
-              <w:rPr>
-                <w:sz w:val="26"/>
-                <w:szCs w:val="26"/>
-              </w:rPr>
-              <w:t>t đ</w:t>
-            </w:r>
-            <w:r>
-              <w:rPr>
-                <w:sz w:val="26"/>
-                <w:szCs w:val="26"/>
-              </w:rPr>
-              <w:t>ầ</w:t>
-            </w:r>
-            <w:r>
-              <w:rPr>
-                <w:sz w:val="26"/>
-                <w:szCs w:val="26"/>
-              </w:rPr>
-              <w:t>u d</w:t>
-            </w:r>
-            <w:r>
-              <w:rPr>
-                <w:sz w:val="26"/>
-                <w:szCs w:val="26"/>
-              </w:rPr>
-              <w:t>ự</w:t>
-            </w:r>
-            <w:r>
-              <w:rPr>
-                <w:sz w:val="26"/>
-                <w:szCs w:val="26"/>
-              </w:rPr>
-              <w:t xml:space="preserve"> án</w:t>
+              <w:t>Bắt đầu dự án</w:t>
             </w:r>
           </w:p>
         </w:tc>
@@ -14239,21 +7079,7 @@
                 <w:sz w:val="26"/>
                 <w:szCs w:val="26"/>
               </w:rPr>
-              <w:t>Giai đo</w:t>
-            </w:r>
-            <w:r>
-              <w:rPr>
-                <w:sz w:val="26"/>
-                <w:szCs w:val="26"/>
-              </w:rPr>
-              <w:t>ạ</w:t>
-            </w:r>
-            <w:r>
-              <w:rPr>
-                <w:sz w:val="26"/>
-                <w:szCs w:val="26"/>
-              </w:rPr>
-              <w:t>n 1</w:t>
+              <w:t>Giai đoạn 1</w:t>
             </w:r>
           </w:p>
         </w:tc>
@@ -14403,21 +7229,7 @@
                 <w:sz w:val="26"/>
                 <w:szCs w:val="26"/>
               </w:rPr>
-              <w:t>Giai đo</w:t>
-            </w:r>
-            <w:r>
-              <w:rPr>
-                <w:sz w:val="26"/>
-                <w:szCs w:val="26"/>
-              </w:rPr>
-              <w:t>ạ</w:t>
-            </w:r>
-            <w:r>
-              <w:rPr>
-                <w:sz w:val="26"/>
-                <w:szCs w:val="26"/>
-              </w:rPr>
-              <w:t>n 2</w:t>
+              <w:t>Giai đoạn 2</w:t>
             </w:r>
           </w:p>
         </w:tc>
@@ -14567,21 +7379,7 @@
                 <w:sz w:val="26"/>
                 <w:szCs w:val="26"/>
               </w:rPr>
-              <w:t>Giai đo</w:t>
-            </w:r>
-            <w:r>
-              <w:rPr>
-                <w:sz w:val="26"/>
-                <w:szCs w:val="26"/>
-              </w:rPr>
-              <w:t>ạ</w:t>
-            </w:r>
-            <w:r>
-              <w:rPr>
-                <w:sz w:val="26"/>
-                <w:szCs w:val="26"/>
-              </w:rPr>
-              <w:t>n 3</w:t>
+              <w:t>Giai đoạn 3</w:t>
             </w:r>
           </w:p>
         </w:tc>
@@ -14731,21 +7529,7 @@
                 <w:sz w:val="26"/>
                 <w:szCs w:val="26"/>
               </w:rPr>
-              <w:t>Giai đo</w:t>
-            </w:r>
-            <w:r>
-              <w:rPr>
-                <w:sz w:val="26"/>
-                <w:szCs w:val="26"/>
-              </w:rPr>
-              <w:t>ạ</w:t>
-            </w:r>
-            <w:r>
-              <w:rPr>
-                <w:sz w:val="26"/>
-                <w:szCs w:val="26"/>
-              </w:rPr>
-              <w:t>n 4</w:t>
+              <w:t>Giai đoạn 4</w:t>
             </w:r>
           </w:p>
         </w:tc>
@@ -14895,21 +7679,7 @@
                 <w:sz w:val="26"/>
                 <w:szCs w:val="26"/>
               </w:rPr>
-              <w:t>Giai đo</w:t>
-            </w:r>
-            <w:r>
-              <w:rPr>
-                <w:sz w:val="26"/>
-                <w:szCs w:val="26"/>
-              </w:rPr>
-              <w:t>ạ</w:t>
-            </w:r>
-            <w:r>
-              <w:rPr>
-                <w:sz w:val="26"/>
-                <w:szCs w:val="26"/>
-              </w:rPr>
-              <w:t>n 5</w:t>
+              <w:t>Giai đoạn 5</w:t>
             </w:r>
           </w:p>
         </w:tc>
@@ -15066,35 +7836,7 @@
                 <w:sz w:val="26"/>
                 <w:szCs w:val="26"/>
               </w:rPr>
-              <w:t>K</w:t>
-            </w:r>
-            <w:r>
-              <w:rPr>
-                <w:sz w:val="26"/>
-                <w:szCs w:val="26"/>
-              </w:rPr>
-              <w:t>ế</w:t>
-            </w:r>
-            <w:r>
-              <w:rPr>
-                <w:sz w:val="26"/>
-                <w:szCs w:val="26"/>
-              </w:rPr>
-              <w:t>t thúc d</w:t>
-            </w:r>
-            <w:r>
-              <w:rPr>
-                <w:sz w:val="26"/>
-                <w:szCs w:val="26"/>
-              </w:rPr>
-              <w:t>ự</w:t>
-            </w:r>
-            <w:r>
-              <w:rPr>
-                <w:sz w:val="26"/>
-                <w:szCs w:val="26"/>
-              </w:rPr>
-              <w:t xml:space="preserve"> án</w:t>
+              <w:t>Kết thúc dự án</w:t>
             </w:r>
           </w:p>
         </w:tc>
@@ -15484,35 +8226,14 @@
                 <w:sz w:val="26"/>
                 <w:szCs w:val="26"/>
               </w:rPr>
-              <w:t>Qu</w:t>
-            </w:r>
-            <w:r>
-              <w:rPr>
-                <w:sz w:val="26"/>
-                <w:szCs w:val="26"/>
-              </w:rPr>
-              <w:t>ả</w:t>
-            </w:r>
-            <w:r>
-              <w:rPr>
-                <w:sz w:val="26"/>
-                <w:szCs w:val="26"/>
-              </w:rPr>
-              <w:t>n lí d</w:t>
-            </w:r>
-            <w:r>
-              <w:rPr>
-                <w:sz w:val="26"/>
-                <w:szCs w:val="26"/>
-              </w:rPr>
-              <w:t>ự</w:t>
-            </w:r>
-            <w:r>
-              <w:rPr>
-                <w:sz w:val="26"/>
-                <w:szCs w:val="26"/>
-              </w:rPr>
-              <w:t xml:space="preserve"> án</w:t>
+              <w:t>Quản lí dự án</w:t>
+            </w:r>
+            <w:r>
+              <w:rPr>
+                <w:sz w:val="26"/>
+                <w:szCs w:val="26"/>
+              </w:rPr>
+              <w:t xml:space="preserve"> theo quy trình SCRUM</w:t>
             </w:r>
           </w:p>
           <w:p>
@@ -15540,28 +8261,7 @@
                 <w:sz w:val="26"/>
                 <w:szCs w:val="26"/>
               </w:rPr>
-              <w:t>Giám sát ti</w:t>
-            </w:r>
-            <w:r>
-              <w:rPr>
-                <w:sz w:val="26"/>
-                <w:szCs w:val="26"/>
-              </w:rPr>
-              <w:t>ế</w:t>
-            </w:r>
-            <w:r>
-              <w:rPr>
-                <w:sz w:val="26"/>
-                <w:szCs w:val="26"/>
-              </w:rPr>
-              <w:t>n đ</w:t>
-            </w:r>
-            <w:r>
-              <w:rPr>
-                <w:sz w:val="26"/>
-                <w:szCs w:val="26"/>
-              </w:rPr>
-              <w:t>ộ</w:t>
+              <w:t>Giám sát tiến độ</w:t>
             </w:r>
           </w:p>
         </w:tc>
@@ -15591,35 +8291,7 @@
                 <w:sz w:val="26"/>
                 <w:szCs w:val="26"/>
               </w:rPr>
-              <w:t>Đoàn Ph</w:t>
-            </w:r>
-            <w:r>
-              <w:rPr>
-                <w:sz w:val="26"/>
-                <w:szCs w:val="26"/>
-              </w:rPr>
-              <w:t>ạ</w:t>
-            </w:r>
-            <w:r>
-              <w:rPr>
-                <w:sz w:val="26"/>
-                <w:szCs w:val="26"/>
-              </w:rPr>
-              <w:t>m Gia Hi</w:t>
-            </w:r>
-            <w:r>
-              <w:rPr>
-                <w:sz w:val="26"/>
-                <w:szCs w:val="26"/>
-              </w:rPr>
-              <w:t>ế</w:t>
-            </w:r>
-            <w:r>
-              <w:rPr>
-                <w:sz w:val="26"/>
-                <w:szCs w:val="26"/>
-              </w:rPr>
-              <w:t>u</w:t>
+              <w:t>Huỳnh Trí Nguyễn Chí Thành</w:t>
             </w:r>
           </w:p>
         </w:tc>
@@ -15729,49 +8401,7 @@
                 <w:sz w:val="26"/>
                 <w:szCs w:val="26"/>
               </w:rPr>
-              <w:t>Qu</w:t>
-            </w:r>
-            <w:r>
-              <w:rPr>
-                <w:sz w:val="26"/>
-                <w:szCs w:val="26"/>
-              </w:rPr>
-              <w:t>ả</w:t>
-            </w:r>
-            <w:r>
-              <w:rPr>
-                <w:sz w:val="26"/>
-                <w:szCs w:val="26"/>
-              </w:rPr>
-              <w:t>n lí s</w:t>
-            </w:r>
-            <w:r>
-              <w:rPr>
-                <w:sz w:val="26"/>
-                <w:szCs w:val="26"/>
-              </w:rPr>
-              <w:t>ả</w:t>
-            </w:r>
-            <w:r>
-              <w:rPr>
-                <w:sz w:val="26"/>
-                <w:szCs w:val="26"/>
-              </w:rPr>
-              <w:t>n ph</w:t>
-            </w:r>
-            <w:r>
-              <w:rPr>
-                <w:sz w:val="26"/>
-                <w:szCs w:val="26"/>
-              </w:rPr>
-              <w:t>ẩ</w:t>
-            </w:r>
-            <w:r>
-              <w:rPr>
-                <w:sz w:val="26"/>
-                <w:szCs w:val="26"/>
-              </w:rPr>
-              <w:t>m</w:t>
+              <w:t>Quản lí sản phẩm</w:t>
             </w:r>
           </w:p>
           <w:p>
@@ -15799,49 +8429,7 @@
                 <w:sz w:val="26"/>
                 <w:szCs w:val="26"/>
               </w:rPr>
-              <w:t>Truy</w:t>
-            </w:r>
-            <w:r>
-              <w:rPr>
-                <w:sz w:val="26"/>
-                <w:szCs w:val="26"/>
-              </w:rPr>
-              <w:t>ề</w:t>
-            </w:r>
-            <w:r>
-              <w:rPr>
-                <w:sz w:val="26"/>
-                <w:szCs w:val="26"/>
-              </w:rPr>
-              <w:t>n đ</w:t>
-            </w:r>
-            <w:r>
-              <w:rPr>
-                <w:sz w:val="26"/>
-                <w:szCs w:val="26"/>
-              </w:rPr>
-              <w:t>ạ</w:t>
-            </w:r>
-            <w:r>
-              <w:rPr>
-                <w:sz w:val="26"/>
-                <w:szCs w:val="26"/>
-              </w:rPr>
-              <w:t>t thông tin đ</w:t>
-            </w:r>
-            <w:r>
-              <w:rPr>
-                <w:sz w:val="26"/>
-                <w:szCs w:val="26"/>
-              </w:rPr>
-              <w:t>ế</w:t>
-            </w:r>
-            <w:r>
-              <w:rPr>
-                <w:sz w:val="26"/>
-                <w:szCs w:val="26"/>
-              </w:rPr>
-              <w:t>n team</w:t>
+              <w:t>Truyền đạt thông tin đến team</w:t>
             </w:r>
           </w:p>
           <w:p>
@@ -15869,49 +8457,7 @@
                 <w:sz w:val="26"/>
                 <w:szCs w:val="26"/>
               </w:rPr>
-              <w:t>S</w:t>
-            </w:r>
-            <w:r>
-              <w:rPr>
-                <w:sz w:val="26"/>
-                <w:szCs w:val="26"/>
-              </w:rPr>
-              <w:t>ắ</w:t>
-            </w:r>
-            <w:r>
-              <w:rPr>
-                <w:sz w:val="26"/>
-                <w:szCs w:val="26"/>
-              </w:rPr>
-              <w:t>p x</w:t>
-            </w:r>
-            <w:r>
-              <w:rPr>
-                <w:sz w:val="26"/>
-                <w:szCs w:val="26"/>
-              </w:rPr>
-              <w:t>ế</w:t>
-            </w:r>
-            <w:r>
-              <w:rPr>
-                <w:sz w:val="26"/>
-                <w:szCs w:val="26"/>
-              </w:rPr>
-              <w:t>p công vi</w:t>
-            </w:r>
-            <w:r>
-              <w:rPr>
-                <w:sz w:val="26"/>
-                <w:szCs w:val="26"/>
-              </w:rPr>
-              <w:t>ệ</w:t>
-            </w:r>
-            <w:r>
-              <w:rPr>
-                <w:sz w:val="26"/>
-                <w:szCs w:val="26"/>
-              </w:rPr>
-              <w:t>c và quy trình</w:t>
+              <w:t>Sắp xếp công việc và quy trình</w:t>
             </w:r>
           </w:p>
         </w:tc>
@@ -15944,21 +8490,7 @@
                 <w:sz w:val="26"/>
                 <w:szCs w:val="26"/>
               </w:rPr>
-              <w:t>Cao Th</w:t>
-            </w:r>
-            <w:r>
-              <w:rPr>
-                <w:sz w:val="26"/>
-                <w:szCs w:val="26"/>
-              </w:rPr>
-              <w:t>ị</w:t>
-            </w:r>
-            <w:r>
-              <w:rPr>
-                <w:sz w:val="26"/>
-                <w:szCs w:val="26"/>
-              </w:rPr>
-              <w:t xml:space="preserve"> Nhâm</w:t>
+              <w:t>Đoàn Phạm Gia Hiếu</w:t>
             </w:r>
           </w:p>
         </w:tc>
@@ -16067,21 +8599,7 @@
                 <w:sz w:val="26"/>
                 <w:szCs w:val="26"/>
               </w:rPr>
-              <w:t>Đóng góp ý ki</w:t>
-            </w:r>
-            <w:r>
-              <w:rPr>
-                <w:sz w:val="26"/>
-                <w:szCs w:val="26"/>
-              </w:rPr>
-              <w:t>ế</w:t>
-            </w:r>
-            <w:r>
-              <w:rPr>
-                <w:sz w:val="26"/>
-                <w:szCs w:val="26"/>
-              </w:rPr>
-              <w:t>n</w:t>
+              <w:t>Đóng góp ý kiến</w:t>
             </w:r>
           </w:p>
           <w:p>
@@ -16109,21 +8627,7 @@
                 <w:sz w:val="26"/>
                 <w:szCs w:val="26"/>
               </w:rPr>
-              <w:t>Hoàn thành các Task đư</w:t>
-            </w:r>
-            <w:r>
-              <w:rPr>
-                <w:sz w:val="26"/>
-                <w:szCs w:val="26"/>
-              </w:rPr>
-              <w:t>ợ</w:t>
-            </w:r>
-            <w:r>
-              <w:rPr>
-                <w:sz w:val="26"/>
-                <w:szCs w:val="26"/>
-              </w:rPr>
-              <w:t>c giao</w:t>
+              <w:t>Hoàn thành các Task được giao</w:t>
             </w:r>
           </w:p>
           <w:p>
@@ -16151,63 +8655,7 @@
                 <w:sz w:val="26"/>
                 <w:szCs w:val="26"/>
               </w:rPr>
-              <w:t>Ki</w:t>
-            </w:r>
-            <w:r>
-              <w:rPr>
-                <w:sz w:val="26"/>
-                <w:szCs w:val="26"/>
-              </w:rPr>
-              <w:t>ể</w:t>
-            </w:r>
-            <w:r>
-              <w:rPr>
-                <w:sz w:val="26"/>
-                <w:szCs w:val="26"/>
-              </w:rPr>
-              <w:t>m l</w:t>
-            </w:r>
-            <w:r>
-              <w:rPr>
-                <w:sz w:val="26"/>
-                <w:szCs w:val="26"/>
-              </w:rPr>
-              <w:t>ỗ</w:t>
-            </w:r>
-            <w:r>
-              <w:rPr>
-                <w:sz w:val="26"/>
-                <w:szCs w:val="26"/>
-              </w:rPr>
-              <w:t>i và ch</w:t>
-            </w:r>
-            <w:r>
-              <w:rPr>
-                <w:sz w:val="26"/>
-                <w:szCs w:val="26"/>
-              </w:rPr>
-              <w:t>ỉ</w:t>
-            </w:r>
-            <w:r>
-              <w:rPr>
-                <w:sz w:val="26"/>
-                <w:szCs w:val="26"/>
-              </w:rPr>
-              <w:t>nh s</w:t>
-            </w:r>
-            <w:r>
-              <w:rPr>
-                <w:sz w:val="26"/>
-                <w:szCs w:val="26"/>
-              </w:rPr>
-              <w:t>ử</w:t>
-            </w:r>
-            <w:r>
-              <w:rPr>
-                <w:sz w:val="26"/>
-                <w:szCs w:val="26"/>
-              </w:rPr>
-              <w:t>a</w:t>
+              <w:t>Kiểm lỗi và chỉnh sửa</w:t>
             </w:r>
           </w:p>
         </w:tc>
@@ -16238,35 +8686,7 @@
                 <w:sz w:val="26"/>
                 <w:szCs w:val="26"/>
               </w:rPr>
-              <w:t>Nguy</w:t>
-            </w:r>
-            <w:r>
-              <w:rPr>
-                <w:sz w:val="26"/>
-                <w:szCs w:val="26"/>
-              </w:rPr>
-              <w:t>ễ</w:t>
-            </w:r>
-            <w:r>
-              <w:rPr>
-                <w:sz w:val="26"/>
-                <w:szCs w:val="26"/>
-              </w:rPr>
-              <w:t>n Th</w:t>
-            </w:r>
-            <w:r>
-              <w:rPr>
-                <w:sz w:val="26"/>
-                <w:szCs w:val="26"/>
-              </w:rPr>
-              <w:t>ị</w:t>
-            </w:r>
-            <w:r>
-              <w:rPr>
-                <w:sz w:val="26"/>
-                <w:szCs w:val="26"/>
-              </w:rPr>
-              <w:t xml:space="preserve"> Liên</w:t>
+              <w:t>Nguyễn Thị Liên</w:t>
             </w:r>
           </w:p>
           <w:p>
@@ -16292,35 +8712,7 @@
                 <w:sz w:val="26"/>
                 <w:szCs w:val="26"/>
               </w:rPr>
-              <w:t>Nguy</w:t>
-            </w:r>
-            <w:r>
-              <w:rPr>
-                <w:sz w:val="26"/>
-                <w:szCs w:val="26"/>
-              </w:rPr>
-              <w:t>ễ</w:t>
-            </w:r>
-            <w:r>
-              <w:rPr>
-                <w:sz w:val="26"/>
-                <w:szCs w:val="26"/>
-              </w:rPr>
-              <w:t>n Th</w:t>
-            </w:r>
-            <w:r>
-              <w:rPr>
-                <w:sz w:val="26"/>
-                <w:szCs w:val="26"/>
-              </w:rPr>
-              <w:t>ị</w:t>
-            </w:r>
-            <w:r>
-              <w:rPr>
-                <w:sz w:val="26"/>
-                <w:szCs w:val="26"/>
-              </w:rPr>
-              <w:t xml:space="preserve"> </w:t>
+              <w:t xml:space="preserve">Nguyễn Thị </w:t>
             </w:r>
             <w:proofErr w:type="gramStart"/>
             <w:r>
@@ -16356,60 +8748,6 @@
                 <w:szCs w:val="26"/>
               </w:rPr>
               <w:t>Dương Văn Long</w:t>
-            </w:r>
-          </w:p>
-          <w:p>
-            <w:pPr>
-              <w:pBdr>
-                <w:top w:val="nil"/>
-                <w:left w:val="nil"/>
-                <w:bottom w:val="nil"/>
-                <w:right w:val="nil"/>
-                <w:between w:val="nil"/>
-              </w:pBdr>
-              <w:tabs>
-                <w:tab w:val="left" w:pos="255"/>
-              </w:tabs>
-              <w:spacing w:before="152"/>
-              <w:rPr>
-                <w:sz w:val="26"/>
-                <w:szCs w:val="26"/>
-              </w:rPr>
-            </w:pPr>
-            <w:r>
-              <w:rPr>
-                <w:sz w:val="26"/>
-                <w:szCs w:val="26"/>
-              </w:rPr>
-              <w:t>Hu</w:t>
-            </w:r>
-            <w:r>
-              <w:rPr>
-                <w:sz w:val="26"/>
-                <w:szCs w:val="26"/>
-              </w:rPr>
-              <w:t>ỳ</w:t>
-            </w:r>
-            <w:r>
-              <w:rPr>
-                <w:sz w:val="26"/>
-                <w:szCs w:val="26"/>
-              </w:rPr>
-              <w:t>nh Trí Nguy</w:t>
-            </w:r>
-            <w:r>
-              <w:rPr>
-                <w:sz w:val="26"/>
-                <w:szCs w:val="26"/>
-              </w:rPr>
-              <w:t>ễ</w:t>
-            </w:r>
-            <w:r>
-              <w:rPr>
-                <w:sz w:val="26"/>
-                <w:szCs w:val="26"/>
-              </w:rPr>
-              <w:t>n Chí Thành</w:t>
             </w:r>
           </w:p>
         </w:tc>
